--- a/flask/FLASK martes 01 de agosto.docx
+++ b/flask/FLASK martes 01 de agosto.docx
@@ -106,39 +106,7 @@
           <w:rFonts w:ascii="GungsuhChe" w:eastAsia="GungsuhChe" w:hAnsi="GungsuhChe" w:cs="Times New Roman"/>
           <w:lang w:val="es-PY"/>
         </w:rPr>
-        <w:t xml:space="preserve">Se hace </w:t>
-      </w:r>
-      <w:proofErr w:type="spellStart"/>
-      <w:r>
-        <w:rPr>
-          <w:rFonts w:ascii="GungsuhChe" w:eastAsia="GungsuhChe" w:hAnsi="GungsuhChe" w:cs="Times New Roman"/>
-          <w:lang w:val="es-PY"/>
-        </w:rPr>
-        <w:t>click</w:t>
-      </w:r>
-      <w:proofErr w:type="spellEnd"/>
-      <w:r>
-        <w:rPr>
-          <w:rFonts w:ascii="GungsuhChe" w:eastAsia="GungsuhChe" w:hAnsi="GungsuhChe" w:cs="Times New Roman"/>
-          <w:lang w:val="es-PY"/>
-        </w:rPr>
-        <w:t xml:space="preserve"> ahí y eso significa que estoy trabajando en el ambiente virtual de Python con mi proyecto. Acá </w:t>
-      </w:r>
-      <w:proofErr w:type="spellStart"/>
-      <w:r>
-        <w:rPr>
-          <w:rFonts w:ascii="GungsuhChe" w:eastAsia="GungsuhChe" w:hAnsi="GungsuhChe" w:cs="Times New Roman"/>
-          <w:lang w:val="es-PY"/>
-        </w:rPr>
-        <w:t>py</w:t>
-      </w:r>
-      <w:proofErr w:type="spellEnd"/>
-      <w:r>
-        <w:rPr>
-          <w:rFonts w:ascii="GungsuhChe" w:eastAsia="GungsuhChe" w:hAnsi="GungsuhChe" w:cs="Times New Roman"/>
-          <w:lang w:val="es-PY"/>
-        </w:rPr>
-        <w:t xml:space="preserve"> se adapta a las librerías que yo estoy usando y punto.</w:t>
+        <w:t>Se hace click ahí y eso significa que estoy trabajando en el ambiente virtual de Python con mi proyecto. Acá py se adapta a las librerías que yo estoy usando y punto.</w:t>
       </w:r>
       <w:r>
         <w:rPr>
@@ -186,39 +154,7 @@
           <w:rFonts w:ascii="GungsuhChe" w:eastAsia="GungsuhChe" w:hAnsi="GungsuhChe" w:cs="Times New Roman"/>
           <w:lang w:val="es-PY"/>
         </w:rPr>
-        <w:t xml:space="preserve">Se usa un </w:t>
-      </w:r>
-      <w:proofErr w:type="spellStart"/>
-      <w:r>
-        <w:rPr>
-          <w:rFonts w:ascii="GungsuhChe" w:eastAsia="GungsuhChe" w:hAnsi="GungsuhChe" w:cs="Times New Roman"/>
-          <w:lang w:val="es-PY"/>
-        </w:rPr>
-        <w:t>pip</w:t>
-      </w:r>
-      <w:proofErr w:type="spellEnd"/>
-      <w:r>
-        <w:rPr>
-          <w:rFonts w:ascii="GungsuhChe" w:eastAsia="GungsuhChe" w:hAnsi="GungsuhChe" w:cs="Times New Roman"/>
-          <w:lang w:val="es-PY"/>
-        </w:rPr>
-        <w:t xml:space="preserve"> para desarrollar </w:t>
-      </w:r>
-      <w:proofErr w:type="spellStart"/>
-      <w:r>
-        <w:rPr>
-          <w:rFonts w:ascii="GungsuhChe" w:eastAsia="GungsuhChe" w:hAnsi="GungsuhChe" w:cs="Times New Roman"/>
-          <w:lang w:val="es-PY"/>
-        </w:rPr>
-        <w:t>pipenv</w:t>
-      </w:r>
-      <w:proofErr w:type="spellEnd"/>
-      <w:r>
-        <w:rPr>
-          <w:rFonts w:ascii="GungsuhChe" w:eastAsia="GungsuhChe" w:hAnsi="GungsuhChe" w:cs="Times New Roman"/>
-          <w:lang w:val="es-PY"/>
-        </w:rPr>
-        <w:t xml:space="preserve"> de forma global: </w:t>
+        <w:t xml:space="preserve">Se usa un pip para desarrollar pipenv de forma global: </w:t>
       </w:r>
     </w:p>
     <w:p>
@@ -252,7 +188,6 @@
           <w14:ligatures w14:val="none"/>
         </w:rPr>
       </w:pPr>
-      <w:proofErr w:type="spellStart"/>
       <w:r>
         <w:rPr>
           <w:rFonts w:ascii="Consolas" w:eastAsia="Times New Roman" w:hAnsi="Consolas" w:cs="Courier New"/>
@@ -262,57 +197,8 @@
           <w:lang w:val="es-PY"/>
           <w14:ligatures w14:val="none"/>
         </w:rPr>
-        <w:t>pip</w:t>
-      </w:r>
-      <w:proofErr w:type="spellEnd"/>
-      <w:r>
-        <w:rPr>
-          <w:rFonts w:ascii="Consolas" w:eastAsia="Times New Roman" w:hAnsi="Consolas" w:cs="Courier New"/>
-          <w:kern w:val="0"/>
-          <w:sz w:val="21"/>
-          <w:szCs w:val="21"/>
-          <w:lang w:val="es-PY"/>
-          <w14:ligatures w14:val="none"/>
-        </w:rPr>
-        <w:t xml:space="preserve"> </w:t>
-      </w:r>
-      <w:proofErr w:type="spellStart"/>
-      <w:r>
-        <w:rPr>
-          <w:rFonts w:ascii="Consolas" w:eastAsia="Times New Roman" w:hAnsi="Consolas" w:cs="Courier New"/>
-          <w:kern w:val="0"/>
-          <w:sz w:val="21"/>
-          <w:szCs w:val="21"/>
-          <w:lang w:val="es-PY"/>
-          <w14:ligatures w14:val="none"/>
-        </w:rPr>
-        <w:t>install</w:t>
-      </w:r>
-      <w:proofErr w:type="spellEnd"/>
-      <w:r>
-        <w:rPr>
-          <w:rFonts w:ascii="Consolas" w:eastAsia="Times New Roman" w:hAnsi="Consolas" w:cs="Courier New"/>
-          <w:kern w:val="0"/>
-          <w:sz w:val="21"/>
-          <w:szCs w:val="21"/>
-          <w:lang w:val="es-PY"/>
-          <w14:ligatures w14:val="none"/>
-        </w:rPr>
-        <w:t xml:space="preserve"> </w:t>
-      </w:r>
-      <w:proofErr w:type="spellStart"/>
-      <w:r>
-        <w:rPr>
-          <w:rFonts w:ascii="Consolas" w:eastAsia="Times New Roman" w:hAnsi="Consolas" w:cs="Courier New"/>
-          <w:kern w:val="0"/>
-          <w:sz w:val="21"/>
-          <w:szCs w:val="21"/>
-          <w:lang w:val="es-PY"/>
-          <w14:ligatures w14:val="none"/>
-        </w:rPr>
-        <w:t>pipenv</w:t>
-      </w:r>
-      <w:proofErr w:type="spellEnd"/>
+        <w:t>pip install pipenv</w:t>
+      </w:r>
     </w:p>
     <w:p>
       <w:pPr>
@@ -348,23 +234,7 @@
           <w:rFonts w:ascii="GungsuhChe" w:eastAsia="GungsuhChe" w:hAnsi="GungsuhChe" w:cs="Times New Roman"/>
           <w:lang w:val="es-PY"/>
         </w:rPr>
-        <w:t xml:space="preserve">irtual y se instala </w:t>
-      </w:r>
-      <w:proofErr w:type="spellStart"/>
-      <w:r>
-        <w:rPr>
-          <w:rFonts w:ascii="GungsuhChe" w:eastAsia="GungsuhChe" w:hAnsi="GungsuhChe" w:cs="Times New Roman"/>
-          <w:lang w:val="es-PY"/>
-        </w:rPr>
-        <w:t>flask</w:t>
-      </w:r>
-      <w:proofErr w:type="spellEnd"/>
-      <w:r>
-        <w:rPr>
-          <w:rFonts w:ascii="GungsuhChe" w:eastAsia="GungsuhChe" w:hAnsi="GungsuhChe" w:cs="Times New Roman"/>
-          <w:lang w:val="es-PY"/>
-        </w:rPr>
-        <w:t xml:space="preserve"> en la carpeta en la que quiero ejecutar:</w:t>
+        <w:t>irtual y se instala flask en la carpeta en la que quiero ejecutar:</w:t>
       </w:r>
     </w:p>
     <w:p>
@@ -379,57 +249,15 @@
           <w:lang w:val="es-PY"/>
         </w:rPr>
       </w:pPr>
-      <w:proofErr w:type="spellStart"/>
-      <w:r>
-        <w:rPr>
-          <w:rFonts w:ascii="Consolas" w:hAnsi="Consolas"/>
-          <w:sz w:val="21"/>
-          <w:szCs w:val="21"/>
-          <w:lang w:val="es-PY"/>
-        </w:rPr>
-        <w:t>pipenv</w:t>
-      </w:r>
-      <w:proofErr w:type="spellEnd"/>
-      <w:r>
-        <w:rPr>
-          <w:rFonts w:ascii="Consolas" w:hAnsi="Consolas"/>
-          <w:sz w:val="21"/>
-          <w:szCs w:val="21"/>
-          <w:lang w:val="es-PY"/>
-        </w:rPr>
-        <w:t xml:space="preserve"> </w:t>
-      </w:r>
-      <w:proofErr w:type="spellStart"/>
-      <w:r>
-        <w:rPr>
-          <w:rFonts w:ascii="Consolas" w:hAnsi="Consolas"/>
-          <w:sz w:val="21"/>
-          <w:szCs w:val="21"/>
-          <w:lang w:val="es-PY"/>
-        </w:rPr>
-        <w:t>install</w:t>
-      </w:r>
-      <w:proofErr w:type="spellEnd"/>
-      <w:r>
-        <w:rPr>
-          <w:rFonts w:ascii="Consolas" w:hAnsi="Consolas"/>
-          <w:sz w:val="21"/>
-          <w:szCs w:val="21"/>
-          <w:lang w:val="es-PY"/>
-        </w:rPr>
-        <w:t xml:space="preserve"> </w:t>
-      </w:r>
-      <w:proofErr w:type="spellStart"/>
-      <w:r>
-        <w:rPr>
-          <w:rFonts w:ascii="Consolas" w:hAnsi="Consolas"/>
-          <w:sz w:val="21"/>
-          <w:szCs w:val="21"/>
-          <w:lang w:val="es-PY"/>
-        </w:rPr>
-        <w:t>flask</w:t>
-      </w:r>
-      <w:proofErr w:type="spellEnd"/>
+      <w:r>
+        <w:rPr>
+          <w:rFonts w:ascii="Consolas" w:hAnsi="Consolas"/>
+          <w:sz w:val="21"/>
+          <w:szCs w:val="21"/>
+          <w:lang w:val="es-PY"/>
+        </w:rPr>
+        <w:t>pipenv install flask</w:t>
+      </w:r>
     </w:p>
     <w:p>
       <w:pPr>
@@ -444,103 +272,7 @@
           <w:rFonts w:ascii="GungsuhChe" w:eastAsia="GungsuhChe" w:hAnsi="GungsuhChe" w:cs="Times New Roman"/>
           <w:lang w:val="es-PY"/>
         </w:rPr>
-        <w:t xml:space="preserve">La primera vez que ejecutemos </w:t>
-      </w:r>
-      <w:proofErr w:type="spellStart"/>
-      <w:r>
-        <w:rPr>
-          <w:rFonts w:ascii="GungsuhChe" w:eastAsia="GungsuhChe" w:hAnsi="GungsuhChe" w:cs="Times New Roman"/>
-          <w:lang w:val="es-PY"/>
-        </w:rPr>
-        <w:t>pipenv</w:t>
-      </w:r>
-      <w:proofErr w:type="spellEnd"/>
-      <w:r>
-        <w:rPr>
-          <w:rFonts w:ascii="GungsuhChe" w:eastAsia="GungsuhChe" w:hAnsi="GungsuhChe" w:cs="Times New Roman"/>
-          <w:lang w:val="es-PY"/>
-        </w:rPr>
-        <w:t xml:space="preserve"> </w:t>
-      </w:r>
-      <w:proofErr w:type="spellStart"/>
-      <w:r>
-        <w:rPr>
-          <w:rFonts w:ascii="GungsuhChe" w:eastAsia="GungsuhChe" w:hAnsi="GungsuhChe" w:cs="Times New Roman"/>
-          <w:lang w:val="es-PY"/>
-        </w:rPr>
-        <w:t>install</w:t>
-      </w:r>
-      <w:proofErr w:type="spellEnd"/>
-      <w:r>
-        <w:rPr>
-          <w:rFonts w:ascii="GungsuhChe" w:eastAsia="GungsuhChe" w:hAnsi="GungsuhChe" w:cs="Times New Roman"/>
-          <w:lang w:val="es-PY"/>
-        </w:rPr>
-        <w:t xml:space="preserve">, creará 2 archivos para nosotros, </w:t>
-      </w:r>
-      <w:proofErr w:type="spellStart"/>
-      <w:r>
-        <w:rPr>
-          <w:rFonts w:ascii="GungsuhChe" w:eastAsia="GungsuhChe" w:hAnsi="GungsuhChe" w:cs="Times New Roman"/>
-          <w:lang w:val="es-PY"/>
-        </w:rPr>
-        <w:t>Pipfile</w:t>
-      </w:r>
-      <w:proofErr w:type="spellEnd"/>
-      <w:r>
-        <w:rPr>
-          <w:rFonts w:ascii="GungsuhChe" w:eastAsia="GungsuhChe" w:hAnsi="GungsuhChe" w:cs="Times New Roman"/>
-          <w:lang w:val="es-PY"/>
-        </w:rPr>
-        <w:t xml:space="preserve"> y </w:t>
-      </w:r>
-      <w:proofErr w:type="spellStart"/>
-      <w:r>
-        <w:rPr>
-          <w:rFonts w:ascii="GungsuhChe" w:eastAsia="GungsuhChe" w:hAnsi="GungsuhChe" w:cs="Times New Roman"/>
-          <w:lang w:val="es-PY"/>
-        </w:rPr>
-        <w:t>Pipfile.lock</w:t>
-      </w:r>
-      <w:proofErr w:type="spellEnd"/>
-      <w:r>
-        <w:rPr>
-          <w:rFonts w:ascii="GungsuhChe" w:eastAsia="GungsuhChe" w:hAnsi="GungsuhChe" w:cs="Times New Roman"/>
-          <w:lang w:val="es-PY"/>
-        </w:rPr>
-        <w:t xml:space="preserve">.   Ambos son necesarios para usar los paquetes instalados, pero la diferencia entre los dos incluye: </w:t>
-      </w:r>
-      <w:proofErr w:type="spellStart"/>
-      <w:r>
-        <w:rPr>
-          <w:rFonts w:ascii="GungsuhChe" w:eastAsia="GungsuhChe" w:hAnsi="GungsuhChe" w:cs="Times New Roman"/>
-          <w:lang w:val="es-PY"/>
-        </w:rPr>
-        <w:t>Pipfile</w:t>
-      </w:r>
-      <w:proofErr w:type="spellEnd"/>
-      <w:r>
-        <w:rPr>
-          <w:rFonts w:ascii="GungsuhChe" w:eastAsia="GungsuhChe" w:hAnsi="GungsuhChe" w:cs="Times New Roman"/>
-          <w:lang w:val="es-PY"/>
-        </w:rPr>
-        <w:t xml:space="preserve"> mostrará los paquetes instalados, y </w:t>
-      </w:r>
-      <w:proofErr w:type="spellStart"/>
-      <w:r>
-        <w:rPr>
-          <w:rFonts w:ascii="GungsuhChe" w:eastAsia="GungsuhChe" w:hAnsi="GungsuhChe" w:cs="Times New Roman"/>
-          <w:lang w:val="es-PY"/>
-        </w:rPr>
-        <w:t>Pipfile.lock</w:t>
-      </w:r>
-      <w:proofErr w:type="spellEnd"/>
-      <w:r>
-        <w:rPr>
-          <w:rFonts w:ascii="GungsuhChe" w:eastAsia="GungsuhChe" w:hAnsi="GungsuhChe" w:cs="Times New Roman"/>
-          <w:lang w:val="es-PY"/>
-        </w:rPr>
-        <w:t xml:space="preserve"> tendrá los detalles específicos sobre qué versión se está utilizando.</w:t>
+        <w:t>La primera vez que ejecutemos pipenv install, creará 2 archivos para nosotros, Pipfile y Pipfile.lock.   Ambos son necesarios para usar los paquetes instalados, pero la diferencia entre los dos incluye: Pipfile mostrará los paquetes instalados, y Pipfile.lock tendrá los detalles específicos sobre qué versión se está utilizando.</w:t>
       </w:r>
     </w:p>
     <w:p>
@@ -571,27 +303,15 @@
           <w:lang w:val="es-PY"/>
         </w:rPr>
       </w:pPr>
-      <w:proofErr w:type="spellStart"/>
-      <w:r>
-        <w:rPr>
-          <w:rFonts w:ascii="Consolas" w:hAnsi="Consolas"/>
-          <w:sz w:val="21"/>
-          <w:szCs w:val="21"/>
-          <w:lang w:val="es-PY"/>
-        </w:rPr>
-        <w:t>pipenv</w:t>
-      </w:r>
-      <w:proofErr w:type="spellEnd"/>
-      <w:r>
-        <w:rPr>
-          <w:rFonts w:ascii="Consolas" w:hAnsi="Consolas"/>
-          <w:sz w:val="21"/>
-          <w:szCs w:val="21"/>
-          <w:lang w:val="es-PY"/>
-        </w:rPr>
-        <w:t xml:space="preserve"> </w:t>
-      </w:r>
-      <w:proofErr w:type="spellStart"/>
+      <w:r>
+        <w:rPr>
+          <w:rFonts w:ascii="Consolas" w:hAnsi="Consolas"/>
+          <w:sz w:val="21"/>
+          <w:szCs w:val="21"/>
+          <w:lang w:val="es-PY"/>
+        </w:rPr>
+        <w:t xml:space="preserve">pipenv </w:t>
+      </w:r>
       <w:r>
         <w:rPr>
           <w:rFonts w:ascii="Consolas" w:hAnsi="Consolas"/>
@@ -610,7 +330,6 @@
         </w:rPr>
         <w:t>hell</w:t>
       </w:r>
-      <w:proofErr w:type="spellEnd"/>
     </w:p>
     <w:p>
       <w:pPr>
@@ -631,39 +350,8 @@
           <w:szCs w:val="21"/>
           <w:lang w:val="es-PY"/>
         </w:rPr>
-        <w:t xml:space="preserve">para ejecutar lo que </w:t>
-      </w:r>
-      <w:proofErr w:type="spellStart"/>
-      <w:r>
-        <w:rPr>
-          <w:rFonts w:ascii="Consolas" w:hAnsi="Consolas"/>
-          <w:sz w:val="21"/>
-          <w:szCs w:val="21"/>
-          <w:lang w:val="es-PY"/>
-        </w:rPr>
-        <w:t>esta</w:t>
-      </w:r>
-      <w:proofErr w:type="spellEnd"/>
-      <w:r>
-        <w:rPr>
-          <w:rFonts w:ascii="Consolas" w:hAnsi="Consolas"/>
-          <w:sz w:val="21"/>
-          <w:szCs w:val="21"/>
-          <w:lang w:val="es-PY"/>
-        </w:rPr>
-        <w:t xml:space="preserve"> en mi carpeta y que me genere la ruta debo poner Python y el nombre del archivo en cuestión en la terminal. Cuando por alguna razón no me lee, actualizo, hago que corra otra vez y </w:t>
-      </w:r>
-      <w:proofErr w:type="spellStart"/>
-      <w:r>
-        <w:rPr>
-          <w:rFonts w:ascii="Consolas" w:hAnsi="Consolas"/>
-          <w:sz w:val="21"/>
-          <w:szCs w:val="21"/>
-          <w:lang w:val="es-PY"/>
-        </w:rPr>
-        <w:t>asi</w:t>
-      </w:r>
-      <w:proofErr w:type="spellEnd"/>
+        <w:t>para ejecutar lo que esta en mi carpeta y que me genere la ruta debo poner Python y el nombre del archivo en cuestión en la terminal. Cuando por alguna razón no me lee, actualizo, hago que corra otra vez y asi</w:t>
+      </w:r>
     </w:p>
     <w:p>
       <w:pPr>
@@ -693,7 +381,6 @@
           <w:lang w:val="es-PY"/>
         </w:rPr>
       </w:pPr>
-      <w:proofErr w:type="spellStart"/>
       <w:r>
         <w:rPr>
           <w:rFonts w:ascii="Consolas" w:hAnsi="Consolas"/>
@@ -703,7 +390,6 @@
         </w:rPr>
         <w:t>exit</w:t>
       </w:r>
-      <w:proofErr w:type="spellEnd"/>
     </w:p>
     <w:p>
       <w:pPr>
@@ -749,23 +435,7 @@
           <w:rFonts w:ascii="GungsuhChe" w:eastAsia="GungsuhChe" w:hAnsi="GungsuhChe" w:cs="Times New Roman"/>
           <w:lang w:val="es-PY"/>
         </w:rPr>
-        <w:t>Dentro de la carpeta "</w:t>
-      </w:r>
-      <w:proofErr w:type="spellStart"/>
-      <w:r>
-        <w:rPr>
-          <w:rFonts w:ascii="GungsuhChe" w:eastAsia="GungsuhChe" w:hAnsi="GungsuhChe" w:cs="Times New Roman"/>
-          <w:lang w:val="es-PY"/>
-        </w:rPr>
-        <w:t>hola_flask</w:t>
-      </w:r>
-      <w:proofErr w:type="spellEnd"/>
-      <w:r>
-        <w:rPr>
-          <w:rFonts w:ascii="GungsuhChe" w:eastAsia="GungsuhChe" w:hAnsi="GungsuhChe" w:cs="Times New Roman"/>
-          <w:lang w:val="es-PY"/>
-        </w:rPr>
-        <w:t>", crea un archivo llamado server.py</w:t>
+        <w:t>Dentro de la carpeta "hola_flask", crea un archivo llamado server.py</w:t>
       </w:r>
     </w:p>
     <w:p>
@@ -851,43 +521,7 @@
           <w:color w:val="538135" w:themeColor="accent6" w:themeShade="BF"/>
           <w:lang w:val="es-PY"/>
         </w:rPr>
-        <w:t xml:space="preserve">Importamos la clase </w:t>
-      </w:r>
-      <w:proofErr w:type="spellStart"/>
-      <w:r>
-        <w:rPr>
-          <w:rFonts w:ascii="GungsuhChe" w:eastAsia="GungsuhChe" w:hAnsi="GungsuhChe" w:cs="Times New Roman"/>
-          <w:color w:val="538135" w:themeColor="accent6" w:themeShade="BF"/>
-          <w:lang w:val="es-PY"/>
-        </w:rPr>
-        <w:t>Flask</w:t>
-      </w:r>
-      <w:proofErr w:type="spellEnd"/>
-      <w:r>
-        <w:rPr>
-          <w:rFonts w:ascii="GungsuhChe" w:eastAsia="GungsuhChe" w:hAnsi="GungsuhChe" w:cs="Times New Roman"/>
-          <w:color w:val="538135" w:themeColor="accent6" w:themeShade="BF"/>
-          <w:lang w:val="es-PY"/>
-        </w:rPr>
-        <w:t xml:space="preserve">. Necesitarás esta línea en cada aplicación que crees con </w:t>
-      </w:r>
-      <w:proofErr w:type="spellStart"/>
-      <w:r>
-        <w:rPr>
-          <w:rFonts w:ascii="GungsuhChe" w:eastAsia="GungsuhChe" w:hAnsi="GungsuhChe" w:cs="Times New Roman"/>
-          <w:color w:val="538135" w:themeColor="accent6" w:themeShade="BF"/>
-          <w:lang w:val="es-PY"/>
-        </w:rPr>
-        <w:t>Flask</w:t>
-      </w:r>
-      <w:proofErr w:type="spellEnd"/>
-      <w:r>
-        <w:rPr>
-          <w:rFonts w:ascii="GungsuhChe" w:eastAsia="GungsuhChe" w:hAnsi="GungsuhChe" w:cs="Times New Roman"/>
-          <w:color w:val="538135" w:themeColor="accent6" w:themeShade="BF"/>
-          <w:lang w:val="es-PY"/>
-        </w:rPr>
-        <w:t>.</w:t>
+        <w:t>Importamos la clase Flask. Necesitarás esta línea en cada aplicación que crees con Flask.</w:t>
       </w:r>
     </w:p>
     <w:p>
@@ -906,77 +540,23 @@
           <w:color w:val="538135" w:themeColor="accent6" w:themeShade="BF"/>
           <w:lang w:val="es-PY"/>
         </w:rPr>
-        <w:t xml:space="preserve">Creamos una instancia de la clase </w:t>
-      </w:r>
-      <w:proofErr w:type="spellStart"/>
+        <w:t>Creamos una instancia de la clase Flask llamada "a</w:t>
+      </w:r>
       <w:r>
         <w:rPr>
           <w:rFonts w:ascii="GungsuhChe" w:eastAsia="GungsuhChe" w:hAnsi="GungsuhChe" w:cs="Times New Roman"/>
           <w:color w:val="538135" w:themeColor="accent6" w:themeShade="BF"/>
           <w:lang w:val="es-PY"/>
         </w:rPr>
-        <w:t>Flask</w:t>
-      </w:r>
-      <w:proofErr w:type="spellEnd"/>
+        <w:t>s</w:t>
+      </w:r>
       <w:r>
         <w:rPr>
           <w:rFonts w:ascii="GungsuhChe" w:eastAsia="GungsuhChe" w:hAnsi="GungsuhChe" w:cs="Times New Roman"/>
           <w:color w:val="538135" w:themeColor="accent6" w:themeShade="BF"/>
           <w:lang w:val="es-PY"/>
         </w:rPr>
-        <w:t xml:space="preserve"> llamada "</w:t>
-      </w:r>
-      <w:proofErr w:type="spellStart"/>
-      <w:r>
-        <w:rPr>
-          <w:rFonts w:ascii="GungsuhChe" w:eastAsia="GungsuhChe" w:hAnsi="GungsuhChe" w:cs="Times New Roman"/>
-          <w:color w:val="538135" w:themeColor="accent6" w:themeShade="BF"/>
-          <w:lang w:val="es-PY"/>
-        </w:rPr>
-        <w:t>a</w:t>
-      </w:r>
-      <w:r>
-        <w:rPr>
-          <w:rFonts w:ascii="GungsuhChe" w:eastAsia="GungsuhChe" w:hAnsi="GungsuhChe" w:cs="Times New Roman"/>
-          <w:color w:val="538135" w:themeColor="accent6" w:themeShade="BF"/>
-          <w:lang w:val="es-PY"/>
-        </w:rPr>
-        <w:t>s</w:t>
-      </w:r>
-      <w:r>
-        <w:rPr>
-          <w:rFonts w:ascii="GungsuhChe" w:eastAsia="GungsuhChe" w:hAnsi="GungsuhChe" w:cs="Times New Roman"/>
-          <w:color w:val="538135" w:themeColor="accent6" w:themeShade="BF"/>
-          <w:lang w:val="es-PY"/>
-        </w:rPr>
-        <w:t>pp</w:t>
-      </w:r>
-      <w:proofErr w:type="spellEnd"/>
-      <w:r>
-        <w:rPr>
-          <w:rFonts w:ascii="GungsuhChe" w:eastAsia="GungsuhChe" w:hAnsi="GungsuhChe" w:cs="Times New Roman"/>
-          <w:color w:val="538135" w:themeColor="accent6" w:themeShade="BF"/>
-          <w:lang w:val="es-PY"/>
-        </w:rPr>
-        <w:t xml:space="preserve">". Necesitarás esta línea en cada aplicación que crees con </w:t>
-      </w:r>
-      <w:proofErr w:type="spellStart"/>
-      <w:r>
-        <w:rPr>
-          <w:rFonts w:ascii="GungsuhChe" w:eastAsia="GungsuhChe" w:hAnsi="GungsuhChe" w:cs="Times New Roman"/>
-          <w:color w:val="538135" w:themeColor="accent6" w:themeShade="BF"/>
-          <w:lang w:val="es-PY"/>
-        </w:rPr>
-        <w:t>Flask</w:t>
-      </w:r>
-      <w:proofErr w:type="spellEnd"/>
-      <w:r>
-        <w:rPr>
-          <w:rFonts w:ascii="GungsuhChe" w:eastAsia="GungsuhChe" w:hAnsi="GungsuhChe" w:cs="Times New Roman"/>
-          <w:color w:val="538135" w:themeColor="accent6" w:themeShade="BF"/>
-          <w:lang w:val="es-PY"/>
-        </w:rPr>
-        <w:t>.</w:t>
+        <w:t>pp". Necesitarás esta línea en cada aplicación que crees con Flask.</w:t>
       </w:r>
     </w:p>
     <w:p>
@@ -995,25 +575,7 @@
           <w:color w:val="538135" w:themeColor="accent6" w:themeShade="BF"/>
           <w:lang w:val="es-PY"/>
         </w:rPr>
-        <w:t xml:space="preserve">Configuramos una regla de enrutamiento usando el decorador "@" con el método </w:t>
-      </w:r>
-      <w:proofErr w:type="spellStart"/>
-      <w:r>
-        <w:rPr>
-          <w:rFonts w:ascii="GungsuhChe" w:eastAsia="GungsuhChe" w:hAnsi="GungsuhChe" w:cs="Times New Roman"/>
-          <w:color w:val="538135" w:themeColor="accent6" w:themeShade="BF"/>
-          <w:lang w:val="es-PY"/>
-        </w:rPr>
-        <w:t>route</w:t>
-      </w:r>
-      <w:proofErr w:type="spellEnd"/>
-      <w:r>
-        <w:rPr>
-          <w:rFonts w:ascii="GungsuhChe" w:eastAsia="GungsuhChe" w:hAnsi="GungsuhChe" w:cs="Times New Roman"/>
-          <w:color w:val="538135" w:themeColor="accent6" w:themeShade="BF"/>
-          <w:lang w:val="es-PY"/>
-        </w:rPr>
-        <w:t>: @app.route("/route_string"). La regla de enrutamiento está asociada con la función que la sigue inmediatamente.</w:t>
+        <w:t>Configuramos una regla de enrutamiento usando el decorador "@" con el método route: @app.route("/route_string"). La regla de enrutamiento está asociada con la función que la sigue inmediatamente.</w:t>
       </w:r>
     </w:p>
     <w:p>
@@ -1048,66 +610,14 @@
           <w:color w:val="A8D08D" w:themeColor="accent6" w:themeTint="99"/>
           <w:lang w:val="es-PY"/>
         </w:rPr>
-        <w:t xml:space="preserve">El profe recomienda siempre usar </w:t>
-      </w:r>
-      <w:proofErr w:type="spellStart"/>
-      <w:r>
-        <w:rPr>
-          <w:rFonts w:ascii="GungsuhChe" w:eastAsia="GungsuhChe" w:hAnsi="GungsuhChe" w:cs="Times New Roman"/>
-          <w:color w:val="A8D08D" w:themeColor="accent6" w:themeTint="99"/>
-          <w:lang w:val="es-PY"/>
-        </w:rPr>
-        <w:t>print</w:t>
-      </w:r>
-      <w:proofErr w:type="spellEnd"/>
-      <w:r>
-        <w:rPr>
-          <w:rFonts w:ascii="GungsuhChe" w:eastAsia="GungsuhChe" w:hAnsi="GungsuhChe" w:cs="Times New Roman"/>
-          <w:color w:val="A8D08D" w:themeColor="accent6" w:themeTint="99"/>
-          <w:lang w:val="es-PY"/>
-        </w:rPr>
-        <w:t xml:space="preserve"> y señalar la acción que se ejecuta para saber </w:t>
-      </w:r>
-      <w:proofErr w:type="spellStart"/>
-      <w:r>
-        <w:rPr>
-          <w:rFonts w:ascii="GungsuhChe" w:eastAsia="GungsuhChe" w:hAnsi="GungsuhChe" w:cs="Times New Roman"/>
-          <w:color w:val="A8D08D" w:themeColor="accent6" w:themeTint="99"/>
-          <w:lang w:val="es-PY"/>
-        </w:rPr>
-        <w:t>como</w:t>
-      </w:r>
-      <w:proofErr w:type="spellEnd"/>
-      <w:r>
-        <w:rPr>
-          <w:rFonts w:ascii="GungsuhChe" w:eastAsia="GungsuhChe" w:hAnsi="GungsuhChe" w:cs="Times New Roman"/>
-          <w:color w:val="A8D08D" w:themeColor="accent6" w:themeTint="99"/>
-          <w:lang w:val="es-PY"/>
-        </w:rPr>
-        <w:t xml:space="preserve"> está </w:t>
-      </w:r>
-      <w:r>
-        <w:rPr>
-          <w:rFonts w:ascii="GungsuhChe" w:eastAsia="GungsuhChe" w:hAnsi="GungsuhChe" w:cs="Times New Roman"/>
-          <w:lang w:val="es-PY"/>
-        </w:rPr>
-        <w:t xml:space="preserve">llegando la respuesta, es decir: </w:t>
-      </w:r>
-      <w:proofErr w:type="spellStart"/>
-      <w:r>
-        <w:rPr>
-          <w:rFonts w:ascii="GungsuhChe" w:eastAsia="GungsuhChe" w:hAnsi="GungsuhChe" w:cs="Times New Roman"/>
-          <w:lang w:val="es-PY"/>
-        </w:rPr>
-        <w:t>print</w:t>
-      </w:r>
-      <w:proofErr w:type="spellEnd"/>
-      <w:r>
-        <w:rPr>
-          <w:rFonts w:ascii="GungsuhChe" w:eastAsia="GungsuhChe" w:hAnsi="GungsuhChe" w:cs="Times New Roman"/>
-          <w:lang w:val="es-PY"/>
-        </w:rPr>
-        <w:t>(</w:t>
+        <w:t xml:space="preserve">El profe recomienda siempre usar print y señalar la acción que se ejecuta para saber como está </w:t>
+      </w:r>
+      <w:r>
+        <w:rPr>
+          <w:rFonts w:ascii="GungsuhChe" w:eastAsia="GungsuhChe" w:hAnsi="GungsuhChe" w:cs="Times New Roman"/>
+          <w:lang w:val="es-PY"/>
+        </w:rPr>
+        <w:t>llegando la respuesta, es decir: print(</w:t>
       </w:r>
       <w:r>
         <w:rPr>
@@ -1121,70 +631,22 @@
           <w:rFonts w:ascii="GungsuhChe" w:eastAsia="GungsuhChe" w:hAnsi="GungsuhChe" w:cs="Times New Roman"/>
           <w:lang w:val="es-PY"/>
         </w:rPr>
-        <w:t xml:space="preserve">función NOMBRE”, </w:t>
-      </w:r>
-      <w:proofErr w:type="spellStart"/>
-      <w:r>
-        <w:rPr>
-          <w:rFonts w:ascii="GungsuhChe" w:eastAsia="GungsuhChe" w:hAnsi="GungsuhChe" w:cs="Times New Roman"/>
-          <w:lang w:val="es-PY"/>
-        </w:rPr>
-        <w:t>name</w:t>
-      </w:r>
-      <w:proofErr w:type="spellEnd"/>
-      <w:r>
-        <w:rPr>
-          <w:rFonts w:ascii="GungsuhChe" w:eastAsia="GungsuhChe" w:hAnsi="GungsuhChe" w:cs="Times New Roman"/>
-          <w:lang w:val="es-PY"/>
-        </w:rPr>
-        <w:t>)</w:t>
-      </w:r>
-    </w:p>
-    <w:p>
-      <w:pPr>
-        <w:rPr>
-          <w:rFonts w:ascii="GungsuhChe" w:eastAsia="GungsuhChe" w:hAnsi="GungsuhChe" w:cs="Times New Roman"/>
-          <w:lang w:val="es-PY"/>
-        </w:rPr>
-      </w:pPr>
-      <w:r>
-        <w:rPr>
-          <w:rFonts w:ascii="GungsuhChe" w:eastAsia="GungsuhChe" w:hAnsi="GungsuhChe" w:cs="Times New Roman"/>
-          <w:lang w:val="es-PY"/>
-        </w:rPr>
-        <w:t xml:space="preserve">Puedes utilizar el método </w:t>
-      </w:r>
-      <w:proofErr w:type="spellStart"/>
-      <w:r>
-        <w:rPr>
-          <w:rFonts w:ascii="GungsuhChe" w:eastAsia="GungsuhChe" w:hAnsi="GungsuhChe" w:cs="Times New Roman"/>
-          <w:lang w:val="es-PY"/>
-        </w:rPr>
-        <w:t>int</w:t>
-      </w:r>
-      <w:proofErr w:type="spellEnd"/>
-      <w:r>
-        <w:rPr>
-          <w:rFonts w:ascii="GungsuhChe" w:eastAsia="GungsuhChe" w:hAnsi="GungsuhChe" w:cs="Times New Roman"/>
-          <w:lang w:val="es-PY"/>
-        </w:rPr>
-        <w:t xml:space="preserve">() en </w:t>
-      </w:r>
-      <w:proofErr w:type="spellStart"/>
-      <w:r>
-        <w:rPr>
-          <w:rFonts w:ascii="GungsuhChe" w:eastAsia="GungsuhChe" w:hAnsi="GungsuhChe" w:cs="Times New Roman"/>
-          <w:lang w:val="es-PY"/>
-        </w:rPr>
-        <w:t>Flask</w:t>
-      </w:r>
-      <w:proofErr w:type="spellEnd"/>
-      <w:r>
-        <w:rPr>
-          <w:rFonts w:ascii="GungsuhChe" w:eastAsia="GungsuhChe" w:hAnsi="GungsuhChe" w:cs="Times New Roman"/>
-          <w:lang w:val="es-PY"/>
-        </w:rPr>
-        <w:t xml:space="preserve"> para convertir una parte de la URL en un valor numérico que luego puedas usar para repetir una palabra específica la cantidad de veces indicada</w:t>
+        <w:t>función NOMBRE”, name)</w:t>
+      </w:r>
+    </w:p>
+    <w:p>
+      <w:pPr>
+        <w:rPr>
+          <w:rFonts w:ascii="GungsuhChe" w:eastAsia="GungsuhChe" w:hAnsi="GungsuhChe" w:cs="Times New Roman"/>
+          <w:lang w:val="es-PY"/>
+        </w:rPr>
+      </w:pPr>
+      <w:r>
+        <w:rPr>
+          <w:rFonts w:ascii="GungsuhChe" w:eastAsia="GungsuhChe" w:hAnsi="GungsuhChe" w:cs="Times New Roman"/>
+          <w:lang w:val="es-PY"/>
+        </w:rPr>
+        <w:t>Puedes utilizar el método int() en Flask para convertir una parte de la URL en un valor numérico que luego puedas usar para repetir una palabra específica la cantidad de veces indicada</w:t>
       </w:r>
     </w:p>
     <w:p>
@@ -1212,59 +674,7 @@
           <w14:ligatures w14:val="none"/>
         </w:rPr>
         <w:lastRenderedPageBreak/>
-        <w:t xml:space="preserve">#Crea un patrón y una función de URL que puedan manejar los siguientes ejemplos (PISTA: </w:t>
-      </w:r>
-      <w:proofErr w:type="spellStart"/>
-      <w:r>
-        <w:rPr>
-          <w:rFonts w:ascii="Consolas" w:eastAsia="Times New Roman" w:hAnsi="Consolas" w:cs="Times New Roman"/>
-          <w:color w:val="9A9B99"/>
-          <w:kern w:val="0"/>
-          <w:sz w:val="21"/>
-          <w:szCs w:val="21"/>
-          <w:lang w:val="es-PY"/>
-          <w14:ligatures w14:val="none"/>
-        </w:rPr>
-        <w:t>int</w:t>
-      </w:r>
-      <w:proofErr w:type="spellEnd"/>
-      <w:r>
-        <w:rPr>
-          <w:rFonts w:ascii="Consolas" w:eastAsia="Times New Roman" w:hAnsi="Consolas" w:cs="Times New Roman"/>
-          <w:color w:val="9A9B99"/>
-          <w:kern w:val="0"/>
-          <w:sz w:val="21"/>
-          <w:szCs w:val="21"/>
-          <w:lang w:val="es-PY"/>
-          <w14:ligatures w14:val="none"/>
-        </w:rPr>
-        <w:t xml:space="preserve">() puede ser útil Por ejemplo, </w:t>
-      </w:r>
-      <w:proofErr w:type="spellStart"/>
-      <w:r>
-        <w:rPr>
-          <w:rFonts w:ascii="Consolas" w:eastAsia="Times New Roman" w:hAnsi="Consolas" w:cs="Times New Roman"/>
-          <w:color w:val="9A9B99"/>
-          <w:kern w:val="0"/>
-          <w:sz w:val="21"/>
-          <w:szCs w:val="21"/>
-          <w:lang w:val="es-PY"/>
-          <w14:ligatures w14:val="none"/>
-        </w:rPr>
-        <w:t>int</w:t>
-      </w:r>
-      <w:proofErr w:type="spellEnd"/>
-      <w:r>
-        <w:rPr>
-          <w:rFonts w:ascii="Consolas" w:eastAsia="Times New Roman" w:hAnsi="Consolas" w:cs="Times New Roman"/>
-          <w:color w:val="9A9B99"/>
-          <w:kern w:val="0"/>
-          <w:sz w:val="21"/>
-          <w:szCs w:val="21"/>
-          <w:lang w:val="es-PY"/>
-          <w14:ligatures w14:val="none"/>
-        </w:rPr>
-        <w:t>("35") devuelve 35):</w:t>
+        <w:t>#Crea un patrón y una función de URL que puedan manejar los siguientes ejemplos (PISTA: int() puede ser útil Por ejemplo, int("35") devuelve 35):</w:t>
       </w:r>
     </w:p>
     <w:p>
@@ -1291,59 +701,7 @@
           <w:lang w:val="es-PY"/>
           <w14:ligatures w14:val="none"/>
         </w:rPr>
-        <w:t># localhost:5000/</w:t>
-      </w:r>
-      <w:proofErr w:type="spellStart"/>
-      <w:r>
-        <w:rPr>
-          <w:rFonts w:ascii="Consolas" w:eastAsia="Times New Roman" w:hAnsi="Consolas" w:cs="Times New Roman"/>
-          <w:color w:val="9A9B99"/>
-          <w:kern w:val="0"/>
-          <w:sz w:val="21"/>
-          <w:szCs w:val="21"/>
-          <w:lang w:val="es-PY"/>
-          <w14:ligatures w14:val="none"/>
-        </w:rPr>
-        <w:t>repeat</w:t>
-      </w:r>
-      <w:proofErr w:type="spellEnd"/>
-      <w:r>
-        <w:rPr>
-          <w:rFonts w:ascii="Consolas" w:eastAsia="Times New Roman" w:hAnsi="Consolas" w:cs="Times New Roman"/>
-          <w:color w:val="9A9B99"/>
-          <w:kern w:val="0"/>
-          <w:sz w:val="21"/>
-          <w:szCs w:val="21"/>
-          <w:lang w:val="es-PY"/>
-          <w14:ligatures w14:val="none"/>
-        </w:rPr>
-        <w:t>/35/</w:t>
-      </w:r>
-      <w:proofErr w:type="spellStart"/>
-      <w:r>
-        <w:rPr>
-          <w:rFonts w:ascii="Consolas" w:eastAsia="Times New Roman" w:hAnsi="Consolas" w:cs="Times New Roman"/>
-          <w:color w:val="9A9B99"/>
-          <w:kern w:val="0"/>
-          <w:sz w:val="21"/>
-          <w:szCs w:val="21"/>
-          <w:lang w:val="es-PY"/>
-          <w14:ligatures w14:val="none"/>
-        </w:rPr>
-        <w:t>hello</w:t>
-      </w:r>
-      <w:proofErr w:type="spellEnd"/>
-      <w:r>
-        <w:rPr>
-          <w:rFonts w:ascii="Consolas" w:eastAsia="Times New Roman" w:hAnsi="Consolas" w:cs="Times New Roman"/>
-          <w:color w:val="9A9B99"/>
-          <w:kern w:val="0"/>
-          <w:sz w:val="21"/>
-          <w:szCs w:val="21"/>
-          <w:lang w:val="es-PY"/>
-          <w14:ligatures w14:val="none"/>
-        </w:rPr>
-        <w:t>: haz que diga "hola" 35 veces</w:t>
+        <w:t># localhost:5000/repeat/35/hello: haz que diga "hola" 35 veces</w:t>
       </w:r>
     </w:p>
     <w:p>
@@ -1370,59 +728,7 @@
           <w:lang w:val="es-PY"/>
           <w14:ligatures w14:val="none"/>
         </w:rPr>
-        <w:t># localhost:5000/</w:t>
-      </w:r>
-      <w:proofErr w:type="spellStart"/>
-      <w:r>
-        <w:rPr>
-          <w:rFonts w:ascii="Consolas" w:eastAsia="Times New Roman" w:hAnsi="Consolas" w:cs="Times New Roman"/>
-          <w:color w:val="9A9B99"/>
-          <w:kern w:val="0"/>
-          <w:sz w:val="21"/>
-          <w:szCs w:val="21"/>
-          <w:lang w:val="es-PY"/>
-          <w14:ligatures w14:val="none"/>
-        </w:rPr>
-        <w:t>repeat</w:t>
-      </w:r>
-      <w:proofErr w:type="spellEnd"/>
-      <w:r>
-        <w:rPr>
-          <w:rFonts w:ascii="Consolas" w:eastAsia="Times New Roman" w:hAnsi="Consolas" w:cs="Times New Roman"/>
-          <w:color w:val="9A9B99"/>
-          <w:kern w:val="0"/>
-          <w:sz w:val="21"/>
-          <w:szCs w:val="21"/>
-          <w:lang w:val="es-PY"/>
-          <w14:ligatures w14:val="none"/>
-        </w:rPr>
-        <w:t>/80/</w:t>
-      </w:r>
-      <w:proofErr w:type="spellStart"/>
-      <w:r>
-        <w:rPr>
-          <w:rFonts w:ascii="Consolas" w:eastAsia="Times New Roman" w:hAnsi="Consolas" w:cs="Times New Roman"/>
-          <w:color w:val="9A9B99"/>
-          <w:kern w:val="0"/>
-          <w:sz w:val="21"/>
-          <w:szCs w:val="21"/>
-          <w:lang w:val="es-PY"/>
-          <w14:ligatures w14:val="none"/>
-        </w:rPr>
-        <w:t>bye</w:t>
-      </w:r>
-      <w:proofErr w:type="spellEnd"/>
-      <w:r>
-        <w:rPr>
-          <w:rFonts w:ascii="Consolas" w:eastAsia="Times New Roman" w:hAnsi="Consolas" w:cs="Times New Roman"/>
-          <w:color w:val="9A9B99"/>
-          <w:kern w:val="0"/>
-          <w:sz w:val="21"/>
-          <w:szCs w:val="21"/>
-          <w:lang w:val="es-PY"/>
-          <w14:ligatures w14:val="none"/>
-        </w:rPr>
-        <w:t>: haz que diga "adiós" 80 veces</w:t>
+        <w:t># localhost:5000/repeat/80/bye: haz que diga "adiós" 80 veces</w:t>
       </w:r>
     </w:p>
     <w:p>
@@ -1449,59 +755,7 @@
           <w:lang w:val="es-PY"/>
           <w14:ligatures w14:val="none"/>
         </w:rPr>
-        <w:t># localhost:5000/</w:t>
-      </w:r>
-      <w:proofErr w:type="spellStart"/>
-      <w:r>
-        <w:rPr>
-          <w:rFonts w:ascii="Consolas" w:eastAsia="Times New Roman" w:hAnsi="Consolas" w:cs="Times New Roman"/>
-          <w:color w:val="9A9B99"/>
-          <w:kern w:val="0"/>
-          <w:sz w:val="21"/>
-          <w:szCs w:val="21"/>
-          <w:lang w:val="es-PY"/>
-          <w14:ligatures w14:val="none"/>
-        </w:rPr>
-        <w:t>repeat</w:t>
-      </w:r>
-      <w:proofErr w:type="spellEnd"/>
-      <w:r>
-        <w:rPr>
-          <w:rFonts w:ascii="Consolas" w:eastAsia="Times New Roman" w:hAnsi="Consolas" w:cs="Times New Roman"/>
-          <w:color w:val="9A9B99"/>
-          <w:kern w:val="0"/>
-          <w:sz w:val="21"/>
-          <w:szCs w:val="21"/>
-          <w:lang w:val="es-PY"/>
-          <w14:ligatures w14:val="none"/>
-        </w:rPr>
-        <w:t>/99/</w:t>
-      </w:r>
-      <w:proofErr w:type="spellStart"/>
-      <w:r>
-        <w:rPr>
-          <w:rFonts w:ascii="Consolas" w:eastAsia="Times New Roman" w:hAnsi="Consolas" w:cs="Times New Roman"/>
-          <w:color w:val="9A9B99"/>
-          <w:kern w:val="0"/>
-          <w:sz w:val="21"/>
-          <w:szCs w:val="21"/>
-          <w:lang w:val="es-PY"/>
-          <w14:ligatures w14:val="none"/>
-        </w:rPr>
-        <w:t>dogs</w:t>
-      </w:r>
-      <w:proofErr w:type="spellEnd"/>
-      <w:r>
-        <w:rPr>
-          <w:rFonts w:ascii="Consolas" w:eastAsia="Times New Roman" w:hAnsi="Consolas" w:cs="Times New Roman"/>
-          <w:color w:val="9A9B99"/>
-          <w:kern w:val="0"/>
-          <w:sz w:val="21"/>
-          <w:szCs w:val="21"/>
-          <w:lang w:val="es-PY"/>
-          <w14:ligatures w14:val="none"/>
-        </w:rPr>
-        <w:t>: haz que diga "perros" 99 veces</w:t>
+        <w:t># localhost:5000/repeat/99/dogs: haz que diga "perros" 99 veces</w:t>
       </w:r>
     </w:p>
     <w:p>
@@ -1626,7 +880,6 @@
         </w:rPr>
         <w:t xml:space="preserve"> </w:t>
       </w:r>
-      <w:proofErr w:type="spellStart"/>
       <w:r>
         <w:rPr>
           <w:rFonts w:ascii="Consolas" w:eastAsia="Times New Roman" w:hAnsi="Consolas" w:cs="Times New Roman"/>
@@ -1638,7 +891,6 @@
         </w:rPr>
         <w:t>repeat_word</w:t>
       </w:r>
-      <w:proofErr w:type="spellEnd"/>
       <w:r>
         <w:rPr>
           <w:rFonts w:ascii="Consolas" w:eastAsia="Times New Roman" w:hAnsi="Consolas" w:cs="Times New Roman"/>
@@ -1720,7 +972,6 @@
         </w:rPr>
         <w:t xml:space="preserve">    </w:t>
       </w:r>
-      <w:proofErr w:type="spellStart"/>
       <w:r>
         <w:rPr>
           <w:rFonts w:ascii="Consolas" w:eastAsia="Times New Roman" w:hAnsi="Consolas" w:cs="Times New Roman"/>
@@ -1733,7 +984,6 @@
         </w:rPr>
         <w:t>return</w:t>
       </w:r>
-      <w:proofErr w:type="spellEnd"/>
       <w:r>
         <w:rPr>
           <w:rFonts w:ascii="Consolas" w:eastAsia="Times New Roman" w:hAnsi="Consolas" w:cs="Times New Roman"/>
@@ -1782,7 +1032,6 @@
         </w:rPr>
         <w:t>{</w:t>
       </w:r>
-      <w:proofErr w:type="spellStart"/>
       <w:r>
         <w:rPr>
           <w:rFonts w:ascii="Consolas" w:eastAsia="Times New Roman" w:hAnsi="Consolas" w:cs="Times New Roman"/>
@@ -1795,7 +1044,6 @@
         </w:rPr>
         <w:t>word</w:t>
       </w:r>
-      <w:proofErr w:type="spellEnd"/>
       <w:r>
         <w:rPr>
           <w:rFonts w:ascii="Consolas" w:eastAsia="Times New Roman" w:hAnsi="Consolas" w:cs="Times New Roman"/>
@@ -1856,7 +1104,6 @@
         </w:rPr>
         <w:t xml:space="preserve"> </w:t>
       </w:r>
-      <w:proofErr w:type="spellStart"/>
       <w:r>
         <w:rPr>
           <w:rFonts w:ascii="Consolas" w:eastAsia="Times New Roman" w:hAnsi="Consolas" w:cs="Times New Roman"/>
@@ -1869,7 +1116,6 @@
         </w:rPr>
         <w:t>num</w:t>
       </w:r>
-      <w:proofErr w:type="spellEnd"/>
     </w:p>
     <w:p>
       <w:pPr>
@@ -1925,39 +1171,7 @@
           <w:rFonts w:ascii="GungsuhChe" w:eastAsia="GungsuhChe" w:hAnsi="GungsuhChe" w:cs="Times New Roman"/>
           <w:lang w:val="es-PY"/>
         </w:rPr>
-        <w:t xml:space="preserve">Crear una carpeta llamada </w:t>
-      </w:r>
-      <w:proofErr w:type="spellStart"/>
-      <w:r>
-        <w:rPr>
-          <w:rFonts w:ascii="GungsuhChe" w:eastAsia="GungsuhChe" w:hAnsi="GungsuhChe" w:cs="Times New Roman"/>
-          <w:lang w:val="es-PY"/>
-        </w:rPr>
-        <w:t>templates</w:t>
-      </w:r>
-      <w:proofErr w:type="spellEnd"/>
-      <w:r>
-        <w:rPr>
-          <w:rFonts w:ascii="GungsuhChe" w:eastAsia="GungsuhChe" w:hAnsi="GungsuhChe" w:cs="Times New Roman"/>
-          <w:lang w:val="es-PY"/>
-        </w:rPr>
-        <w:t xml:space="preserve"> y cuando uso render </w:t>
-      </w:r>
-      <w:proofErr w:type="spellStart"/>
-      <w:r>
-        <w:rPr>
-          <w:rFonts w:ascii="GungsuhChe" w:eastAsia="GungsuhChe" w:hAnsi="GungsuhChe" w:cs="Times New Roman"/>
-          <w:lang w:val="es-PY"/>
-        </w:rPr>
-        <w:t>templates</w:t>
-      </w:r>
-      <w:proofErr w:type="spellEnd"/>
-      <w:r>
-        <w:rPr>
-          <w:rFonts w:ascii="GungsuhChe" w:eastAsia="GungsuhChe" w:hAnsi="GungsuhChe" w:cs="Times New Roman"/>
-          <w:lang w:val="es-PY"/>
-        </w:rPr>
-        <w:t>, le digo que archivo dentro de esa carpeta quiero usar y ya</w:t>
+        <w:t>Crear una carpeta llamada templates y cuando uso render templates, le digo que archivo dentro de esa carpeta quiero usar y ya</w:t>
       </w:r>
     </w:p>
     <w:p>
@@ -1971,49 +1185,7 @@
         <w:rPr>
           <w:rFonts w:ascii="GungsuhChe" w:eastAsia="GungsuhChe" w:hAnsi="GungsuhChe" w:cs="Times New Roman"/>
         </w:rPr>
-        <w:t xml:space="preserve">from flask import Flask, </w:t>
-      </w:r>
-      <w:proofErr w:type="spellStart"/>
-      <w:r>
-        <w:rPr>
-          <w:rFonts w:ascii="GungsuhChe" w:eastAsia="GungsuhChe" w:hAnsi="GungsuhChe" w:cs="Times New Roman"/>
-        </w:rPr>
-        <w:t>render_template</w:t>
-      </w:r>
-      <w:proofErr w:type="spellEnd"/>
-      <w:r>
-        <w:rPr>
-          <w:rFonts w:ascii="GungsuhChe" w:eastAsia="GungsuhChe" w:hAnsi="GungsuhChe" w:cs="Times New Roman"/>
-        </w:rPr>
-        <w:t xml:space="preserve">  # </w:t>
-      </w:r>
-      <w:proofErr w:type="spellStart"/>
-      <w:r>
-        <w:rPr>
-          <w:rFonts w:ascii="GungsuhChe" w:eastAsia="GungsuhChe" w:hAnsi="GungsuhChe" w:cs="Times New Roman"/>
-        </w:rPr>
-        <w:t>agregado</w:t>
-      </w:r>
-      <w:proofErr w:type="spellEnd"/>
-      <w:r>
-        <w:rPr>
-          <w:rFonts w:ascii="GungsuhChe" w:eastAsia="GungsuhChe" w:hAnsi="GungsuhChe" w:cs="Times New Roman"/>
-        </w:rPr>
-        <w:t xml:space="preserve"> </w:t>
-      </w:r>
-      <w:proofErr w:type="spellStart"/>
-      <w:r>
-        <w:rPr>
-          <w:rFonts w:ascii="GungsuhChe" w:eastAsia="GungsuhChe" w:hAnsi="GungsuhChe" w:cs="Times New Roman"/>
-        </w:rPr>
-        <w:t>render_template</w:t>
-      </w:r>
-      <w:proofErr w:type="spellEnd"/>
-      <w:r>
-        <w:rPr>
-          <w:rFonts w:ascii="GungsuhChe" w:eastAsia="GungsuhChe" w:hAnsi="GungsuhChe" w:cs="Times New Roman"/>
-        </w:rPr>
-        <w:t>!</w:t>
+        <w:t>from flask import Flask, render_template  # agregado render_template!</w:t>
       </w:r>
     </w:p>
     <w:p>
@@ -2052,37 +1224,12 @@
           <w:lang w:val="es-PY"/>
         </w:rPr>
       </w:pPr>
-      <w:proofErr w:type="spellStart"/>
-      <w:r>
-        <w:rPr>
-          <w:rFonts w:ascii="GungsuhChe" w:eastAsia="GungsuhChe" w:hAnsi="GungsuhChe" w:cs="Times New Roman"/>
-          <w:lang w:val="es-PY"/>
-        </w:rPr>
-        <w:t>def</w:t>
-      </w:r>
-      <w:proofErr w:type="spellEnd"/>
-      <w:r>
-        <w:rPr>
-          <w:rFonts w:ascii="GungsuhChe" w:eastAsia="GungsuhChe" w:hAnsi="GungsuhChe" w:cs="Times New Roman"/>
-          <w:lang w:val="es-PY"/>
-        </w:rPr>
-        <w:t xml:space="preserve"> </w:t>
-      </w:r>
-      <w:proofErr w:type="spellStart"/>
-      <w:r>
-        <w:rPr>
-          <w:rFonts w:ascii="GungsuhChe" w:eastAsia="GungsuhChe" w:hAnsi="GungsuhChe" w:cs="Times New Roman"/>
-          <w:lang w:val="es-PY"/>
-        </w:rPr>
-        <w:t>hola_mundo</w:t>
-      </w:r>
-      <w:proofErr w:type="spellEnd"/>
-      <w:r>
-        <w:rPr>
-          <w:rFonts w:ascii="GungsuhChe" w:eastAsia="GungsuhChe" w:hAnsi="GungsuhChe" w:cs="Times New Roman"/>
-          <w:lang w:val="es-PY"/>
-        </w:rPr>
-        <w:t>():</w:t>
+      <w:r>
+        <w:rPr>
+          <w:rFonts w:ascii="GungsuhChe" w:eastAsia="GungsuhChe" w:hAnsi="GungsuhChe" w:cs="Times New Roman"/>
+          <w:lang w:val="es-PY"/>
+        </w:rPr>
+        <w:t>def hola_mundo():</w:t>
       </w:r>
     </w:p>
     <w:p>
@@ -2114,23 +1261,7 @@
           <w:rFonts w:ascii="GungsuhChe" w:eastAsia="GungsuhChe" w:hAnsi="GungsuhChe" w:cs="Times New Roman"/>
           <w:lang w:val="es-PY"/>
         </w:rPr>
-        <w:t xml:space="preserve">    # devolveremos el resultado del método </w:t>
-      </w:r>
-      <w:proofErr w:type="spellStart"/>
-      <w:r>
-        <w:rPr>
-          <w:rFonts w:ascii="GungsuhChe" w:eastAsia="GungsuhChe" w:hAnsi="GungsuhChe" w:cs="Times New Roman"/>
-          <w:lang w:val="es-PY"/>
-        </w:rPr>
-        <w:t>render_template</w:t>
-      </w:r>
-      <w:proofErr w:type="spellEnd"/>
-      <w:r>
-        <w:rPr>
-          <w:rFonts w:ascii="GungsuhChe" w:eastAsia="GungsuhChe" w:hAnsi="GungsuhChe" w:cs="Times New Roman"/>
-          <w:lang w:val="es-PY"/>
-        </w:rPr>
-        <w:t>, pasando el nombre de nuestro archivo HTML</w:t>
+        <w:t xml:space="preserve">    # devolveremos el resultado del método render_template, pasando el nombre de nuestro archivo HTML</w:t>
       </w:r>
     </w:p>
     <w:p>
@@ -2151,21 +1282,7 @@
         <w:rPr>
           <w:rFonts w:ascii="GungsuhChe" w:eastAsia="GungsuhChe" w:hAnsi="GungsuhChe" w:cs="Times New Roman"/>
         </w:rPr>
-        <w:t xml:space="preserve">return </w:t>
-      </w:r>
-      <w:proofErr w:type="spellStart"/>
-      <w:r>
-        <w:rPr>
-          <w:rFonts w:ascii="GungsuhChe" w:eastAsia="GungsuhChe" w:hAnsi="GungsuhChe" w:cs="Times New Roman"/>
-        </w:rPr>
-        <w:t>render_template</w:t>
-      </w:r>
-      <w:proofErr w:type="spellEnd"/>
-      <w:r>
-        <w:rPr>
-          <w:rFonts w:ascii="GungsuhChe" w:eastAsia="GungsuhChe" w:hAnsi="GungsuhChe" w:cs="Times New Roman"/>
-        </w:rPr>
-        <w:t xml:space="preserve">('index.html')  </w:t>
+        <w:t xml:space="preserve">return render_template('index.html')  </w:t>
       </w:r>
     </w:p>
     <w:p>
@@ -2193,51 +1310,21 @@
         <w:rPr>
           <w:rFonts w:ascii="GungsuhChe" w:eastAsia="GungsuhChe" w:hAnsi="GungsuhChe" w:cs="Times New Roman"/>
         </w:rPr>
-        <w:t xml:space="preserve">    </w:t>
-      </w:r>
-      <w:proofErr w:type="spellStart"/>
-      <w:r>
-        <w:rPr>
-          <w:rFonts w:ascii="GungsuhChe" w:eastAsia="GungsuhChe" w:hAnsi="GungsuhChe" w:cs="Times New Roman"/>
-        </w:rPr>
-        <w:t>app.run</w:t>
-      </w:r>
-      <w:proofErr w:type="spellEnd"/>
-      <w:r>
-        <w:rPr>
-          <w:rFonts w:ascii="GungsuhChe" w:eastAsia="GungsuhChe" w:hAnsi="GungsuhChe" w:cs="Times New Roman"/>
-        </w:rPr>
-        <w:t xml:space="preserve">(debug=True)                   </w:t>
-      </w:r>
-    </w:p>
-    <w:p>
-      <w:pPr>
-        <w:rPr>
-          <w:rFonts w:ascii="GungsuhChe" w:eastAsia="GungsuhChe" w:hAnsi="GungsuhChe" w:cs="Times New Roman"/>
-        </w:rPr>
-      </w:pPr>
-      <w:proofErr w:type="spellStart"/>
-      <w:r>
-        <w:rPr>
-          <w:rFonts w:ascii="GungsuhChe" w:eastAsia="GungsuhChe" w:hAnsi="GungsuhChe" w:cs="Times New Roman"/>
-        </w:rPr>
-        <w:t>Motores</w:t>
-      </w:r>
-      <w:proofErr w:type="spellEnd"/>
-      <w:r>
-        <w:rPr>
-          <w:rFonts w:ascii="GungsuhChe" w:eastAsia="GungsuhChe" w:hAnsi="GungsuhChe" w:cs="Times New Roman"/>
-        </w:rPr>
-        <w:t xml:space="preserve"> de </w:t>
-      </w:r>
-      <w:proofErr w:type="spellStart"/>
-      <w:r>
-        <w:rPr>
-          <w:rFonts w:ascii="GungsuhChe" w:eastAsia="GungsuhChe" w:hAnsi="GungsuhChe" w:cs="Times New Roman"/>
-        </w:rPr>
-        <w:t>plantillas</w:t>
-      </w:r>
-      <w:proofErr w:type="spellEnd"/>
+        <w:t xml:space="preserve">    app.run(debug=True)                   </w:t>
+      </w:r>
+    </w:p>
+    <w:p>
+      <w:pPr>
+        <w:rPr>
+          <w:rFonts w:ascii="GungsuhChe" w:eastAsia="GungsuhChe" w:hAnsi="GungsuhChe" w:cs="Times New Roman"/>
+        </w:rPr>
+      </w:pPr>
+      <w:r>
+        <w:rPr>
+          <w:rFonts w:ascii="GungsuhChe" w:eastAsia="GungsuhChe" w:hAnsi="GungsuhChe" w:cs="Times New Roman"/>
+        </w:rPr>
+        <w:t>Motores de plantillas</w:t>
+      </w:r>
     </w:p>
     <w:p>
       <w:pPr>
@@ -2256,23 +1343,7 @@
           <w:rFonts w:ascii="GungsuhChe" w:eastAsia="GungsuhChe" w:hAnsi="GungsuhChe" w:cs="Times New Roman"/>
           <w:lang w:val="es-PY"/>
         </w:rPr>
-        <w:t xml:space="preserve">Pasar datos al </w:t>
-      </w:r>
-      <w:proofErr w:type="spellStart"/>
-      <w:r>
-        <w:rPr>
-          <w:rFonts w:ascii="GungsuhChe" w:eastAsia="GungsuhChe" w:hAnsi="GungsuhChe" w:cs="Times New Roman"/>
-          <w:lang w:val="es-PY"/>
-        </w:rPr>
-        <w:t>html</w:t>
-      </w:r>
-      <w:proofErr w:type="spellEnd"/>
-      <w:r>
-        <w:rPr>
-          <w:rFonts w:ascii="GungsuhChe" w:eastAsia="GungsuhChe" w:hAnsi="GungsuhChe" w:cs="Times New Roman"/>
-          <w:lang w:val="es-PY"/>
-        </w:rPr>
-        <w:t xml:space="preserve"> es c</w:t>
+        <w:t>Pasar datos al html es c</w:t>
       </w:r>
       <w:r>
         <w:rPr>
@@ -2328,18 +1399,8 @@
           <w:sz w:val="21"/>
           <w:szCs w:val="21"/>
         </w:rPr>
-        <w:t xml:space="preserve"> Flask, </w:t>
-      </w:r>
-      <w:proofErr w:type="spellStart"/>
-      <w:r>
-        <w:rPr>
-          <w:rFonts w:ascii="Consolas" w:hAnsi="Consolas"/>
-          <w:sz w:val="21"/>
-          <w:szCs w:val="21"/>
-        </w:rPr>
-        <w:t>render_template</w:t>
-      </w:r>
-      <w:proofErr w:type="spellEnd"/>
+        <w:t xml:space="preserve"> Flask, render_template</w:t>
+      </w:r>
     </w:p>
     <w:p>
       <w:pPr>
@@ -2539,7 +1600,6 @@
         </w:rPr>
         <w:t xml:space="preserve">    </w:t>
       </w:r>
-      <w:proofErr w:type="spellStart"/>
       <w:r>
         <w:rPr>
           <w:rStyle w:val="keyword"/>
@@ -2550,7 +1610,6 @@
         </w:rPr>
         <w:t>return</w:t>
       </w:r>
-      <w:proofErr w:type="spellEnd"/>
       <w:r>
         <w:rPr>
           <w:rFonts w:ascii="Consolas" w:hAnsi="Consolas"/>
@@ -2560,7 +1619,6 @@
         </w:rPr>
         <w:t xml:space="preserve"> </w:t>
       </w:r>
-      <w:proofErr w:type="spellStart"/>
       <w:r>
         <w:rPr>
           <w:rStyle w:val="function"/>
@@ -2571,7 +1629,6 @@
         </w:rPr>
         <w:t>render_template</w:t>
       </w:r>
-      <w:proofErr w:type="spellEnd"/>
       <w:r>
         <w:rPr>
           <w:rFonts w:ascii="Consolas" w:hAnsi="Consolas"/>
@@ -2598,19 +1655,8 @@
           <w:szCs w:val="21"/>
           <w:lang w:val="es-PY"/>
         </w:rPr>
-        <w:t xml:space="preserve">, </w:t>
-      </w:r>
-      <w:proofErr w:type="spellStart"/>
-      <w:r>
-        <w:rPr>
-          <w:rFonts w:ascii="Consolas" w:hAnsi="Consolas"/>
-          <w:sz w:val="21"/>
-          <w:szCs w:val="21"/>
-          <w:lang w:val="es-PY"/>
-        </w:rPr>
-        <w:t>phrase</w:t>
-      </w:r>
-      <w:proofErr w:type="spellEnd"/>
+        <w:t>, phrase</w:t>
+      </w:r>
       <w:r>
         <w:rPr>
           <w:rStyle w:val="keyword"/>
@@ -2776,16 +1822,7 @@
           <w:sz w:val="21"/>
           <w:szCs w:val="21"/>
         </w:rPr>
-        <w:t xml:space="preserve">    </w:t>
-      </w:r>
-      <w:proofErr w:type="spellStart"/>
-      <w:r>
-        <w:rPr>
-          <w:rFonts w:ascii="Consolas" w:hAnsi="Consolas"/>
-          <w:sz w:val="21"/>
-          <w:szCs w:val="21"/>
-        </w:rPr>
-        <w:t>app.</w:t>
+        <w:t xml:space="preserve">    app.</w:t>
       </w:r>
       <w:r>
         <w:rPr>
@@ -2796,7 +1833,6 @@
         </w:rPr>
         <w:t>run</w:t>
       </w:r>
-      <w:proofErr w:type="spellEnd"/>
       <w:r>
         <w:rPr>
           <w:rFonts w:ascii="Consolas" w:hAnsi="Consolas"/>
@@ -2851,54 +1887,22 @@
           <w:rFonts w:ascii="GungsuhChe" w:eastAsia="GungsuhChe" w:hAnsi="GungsuhChe" w:cs="Times New Roman"/>
           <w:lang w:val="es-PY"/>
         </w:rPr>
-        <w:t xml:space="preserve">ontexto con dos llaves en el </w:t>
-      </w:r>
-      <w:proofErr w:type="spellStart"/>
-      <w:r>
-        <w:rPr>
-          <w:rFonts w:ascii="GungsuhChe" w:eastAsia="GungsuhChe" w:hAnsi="GungsuhChe" w:cs="Times New Roman"/>
-          <w:lang w:val="es-PY"/>
-        </w:rPr>
-        <w:t>html</w:t>
-      </w:r>
-      <w:proofErr w:type="spellEnd"/>
-      <w:r>
-        <w:rPr>
-          <w:rFonts w:ascii="GungsuhChe" w:eastAsia="GungsuhChe" w:hAnsi="GungsuhChe" w:cs="Times New Roman"/>
-          <w:lang w:val="es-PY"/>
-        </w:rPr>
-        <w:t xml:space="preserve"> con el nombre</w:t>
-      </w:r>
-    </w:p>
-    <w:p>
-      <w:pPr>
-        <w:rPr>
-          <w:rFonts w:ascii="GungsuhChe" w:eastAsia="GungsuhChe" w:hAnsi="GungsuhChe" w:cs="Times New Roman"/>
-          <w:lang w:val="es-PY"/>
-        </w:rPr>
-      </w:pPr>
-      <w:r>
-        <w:rPr>
-          <w:rFonts w:ascii="GungsuhChe" w:eastAsia="GungsuhChe" w:hAnsi="GungsuhChe" w:cs="Times New Roman"/>
-          <w:lang w:val="es-PY"/>
-        </w:rPr>
-        <w:t xml:space="preserve">El render no entiende corchetes entonces </w:t>
-      </w:r>
-      <w:proofErr w:type="spellStart"/>
-      <w:r>
-        <w:rPr>
-          <w:rFonts w:ascii="GungsuhChe" w:eastAsia="GungsuhChe" w:hAnsi="GungsuhChe" w:cs="Times New Roman"/>
-          <w:lang w:val="es-PY"/>
-        </w:rPr>
-        <w:t>si</w:t>
-      </w:r>
-      <w:proofErr w:type="spellEnd"/>
-      <w:r>
-        <w:rPr>
-          <w:rFonts w:ascii="GungsuhChe" w:eastAsia="GungsuhChe" w:hAnsi="GungsuhChe" w:cs="Times New Roman"/>
-          <w:lang w:val="es-PY"/>
-        </w:rPr>
-        <w:t xml:space="preserve"> quiero un dato especifico de algún algo, debo usar puntos</w:t>
+        <w:t>ontexto con dos llaves en el html con el nombre</w:t>
+      </w:r>
+    </w:p>
+    <w:p>
+      <w:pPr>
+        <w:rPr>
+          <w:rFonts w:ascii="GungsuhChe" w:eastAsia="GungsuhChe" w:hAnsi="GungsuhChe" w:cs="Times New Roman"/>
+          <w:lang w:val="es-PY"/>
+        </w:rPr>
+      </w:pPr>
+      <w:r>
+        <w:rPr>
+          <w:rFonts w:ascii="GungsuhChe" w:eastAsia="GungsuhChe" w:hAnsi="GungsuhChe" w:cs="Times New Roman"/>
+          <w:lang w:val="es-PY"/>
+        </w:rPr>
+        <w:t>El render no entiende corchetes entonces si quiero un dato especifico de algún algo, debo usar puntos</w:t>
       </w:r>
       <w:r>
         <w:rPr>
@@ -2935,23 +1939,7 @@
           <w:rFonts w:ascii="GungsuhChe" w:eastAsia="GungsuhChe" w:hAnsi="GungsuhChe" w:cs="Times New Roman"/>
           <w:lang w:val="es-PY"/>
         </w:rPr>
-        <w:t xml:space="preserve">Ahora, ¿cómo usamos esos datos en HTML? Hay 2 entradas especiales que podemos usar para insertar código similar a Python en nuestras plantillas de </w:t>
-      </w:r>
-      <w:proofErr w:type="spellStart"/>
-      <w:r>
-        <w:rPr>
-          <w:rFonts w:ascii="GungsuhChe" w:eastAsia="GungsuhChe" w:hAnsi="GungsuhChe" w:cs="Times New Roman"/>
-          <w:lang w:val="es-PY"/>
-        </w:rPr>
-        <w:t>Flask</w:t>
-      </w:r>
-      <w:proofErr w:type="spellEnd"/>
-      <w:r>
-        <w:rPr>
-          <w:rFonts w:ascii="GungsuhChe" w:eastAsia="GungsuhChe" w:hAnsi="GungsuhChe" w:cs="Times New Roman"/>
-          <w:lang w:val="es-PY"/>
-        </w:rPr>
-        <w:t>.</w:t>
+        <w:t>Ahora, ¿cómo usamos esos datos en HTML? Hay 2 entradas especiales que podemos usar para insertar código similar a Python en nuestras plantillas de Flask.</w:t>
       </w:r>
     </w:p>
     <w:p>
@@ -2999,7 +1987,6 @@
         </w:rPr>
         <w:t xml:space="preserve">{% </w:t>
       </w:r>
-      <w:proofErr w:type="spellStart"/>
       <w:r>
         <w:rPr>
           <w:rFonts w:ascii="GungsuhChe" w:eastAsia="GungsuhChe" w:hAnsi="GungsuhChe" w:cs="Times New Roman"/>
@@ -3007,7 +1994,6 @@
         </w:rPr>
         <w:t>endfor</w:t>
       </w:r>
-      <w:proofErr w:type="spellEnd"/>
       <w:r>
         <w:rPr>
           <w:rFonts w:ascii="GungsuhChe" w:eastAsia="GungsuhChe" w:hAnsi="GungsuhChe" w:cs="Times New Roman"/>
@@ -3028,118 +2014,22 @@
           <w:rFonts w:ascii="GungsuhChe" w:eastAsia="GungsuhChe" w:hAnsi="GungsuhChe" w:cs="Times New Roman"/>
           <w:lang w:val="es-PY"/>
         </w:rPr>
-        <w:t xml:space="preserve">En el código anterior, usamos las diferentes etiquetas para incrustado para mostrar algunas de nuestras variables, insertar un bucle </w:t>
-      </w:r>
-      <w:proofErr w:type="spellStart"/>
-      <w:r>
-        <w:rPr>
-          <w:rFonts w:ascii="GungsuhChe" w:eastAsia="GungsuhChe" w:hAnsi="GungsuhChe" w:cs="Times New Roman"/>
-          <w:lang w:val="es-PY"/>
-        </w:rPr>
-        <w:t>for</w:t>
-      </w:r>
-      <w:proofErr w:type="spellEnd"/>
-      <w:r>
-        <w:rPr>
-          <w:rFonts w:ascii="GungsuhChe" w:eastAsia="GungsuhChe" w:hAnsi="GungsuhChe" w:cs="Times New Roman"/>
-          <w:lang w:val="es-PY"/>
-        </w:rPr>
-        <w:t xml:space="preserve"> y hacer una verificación condicional con una declaración </w:t>
-      </w:r>
-      <w:proofErr w:type="spellStart"/>
-      <w:r>
-        <w:rPr>
-          <w:rFonts w:ascii="GungsuhChe" w:eastAsia="GungsuhChe" w:hAnsi="GungsuhChe" w:cs="Times New Roman"/>
-          <w:lang w:val="es-PY"/>
-        </w:rPr>
-        <w:t>if</w:t>
-      </w:r>
-      <w:proofErr w:type="spellEnd"/>
-      <w:r>
-        <w:rPr>
-          <w:rFonts w:ascii="GungsuhChe" w:eastAsia="GungsuhChe" w:hAnsi="GungsuhChe" w:cs="Times New Roman"/>
-          <w:lang w:val="es-PY"/>
-        </w:rPr>
-        <w:t xml:space="preserve"> en nuestra plantilla HTML. Es especialmente importante ver cómo usamos los valores que pasamos a nuestra plantilla desde nuestro archivo de servidor en las etiquetas </w:t>
-      </w:r>
-      <w:proofErr w:type="spellStart"/>
-      <w:r>
-        <w:rPr>
-          <w:rFonts w:ascii="GungsuhChe" w:eastAsia="GungsuhChe" w:hAnsi="GungsuhChe" w:cs="Times New Roman"/>
-          <w:lang w:val="es-PY"/>
-        </w:rPr>
-        <w:t>embed</w:t>
-      </w:r>
-      <w:proofErr w:type="spellEnd"/>
-      <w:r>
-        <w:rPr>
-          <w:rFonts w:ascii="GungsuhChe" w:eastAsia="GungsuhChe" w:hAnsi="GungsuhChe" w:cs="Times New Roman"/>
-          <w:lang w:val="es-PY"/>
-        </w:rPr>
-        <w:t>.</w:t>
-      </w:r>
-    </w:p>
-    <w:p>
-      <w:pPr>
-        <w:rPr>
-          <w:rFonts w:ascii="GungsuhChe" w:eastAsia="GungsuhChe" w:hAnsi="GungsuhChe" w:cs="Times New Roman"/>
-          <w:lang w:val="es-PY"/>
-        </w:rPr>
-      </w:pPr>
-      <w:r>
-        <w:rPr>
-          <w:rFonts w:ascii="GungsuhChe" w:eastAsia="GungsuhChe" w:hAnsi="GungsuhChe" w:cs="Times New Roman"/>
-          <w:lang w:val="es-PY"/>
-        </w:rPr>
-        <w:t xml:space="preserve">Estas etiquetas nos permiten controlar qué se renderiza (sentencias </w:t>
-      </w:r>
-      <w:proofErr w:type="spellStart"/>
-      <w:r>
-        <w:rPr>
-          <w:rFonts w:ascii="GungsuhChe" w:eastAsia="GungsuhChe" w:hAnsi="GungsuhChe" w:cs="Times New Roman"/>
-          <w:lang w:val="es-PY"/>
-        </w:rPr>
-        <w:t>if</w:t>
-      </w:r>
-      <w:proofErr w:type="spellEnd"/>
-      <w:r>
-        <w:rPr>
-          <w:rFonts w:ascii="GungsuhChe" w:eastAsia="GungsuhChe" w:hAnsi="GungsuhChe" w:cs="Times New Roman"/>
-          <w:lang w:val="es-PY"/>
-        </w:rPr>
-        <w:t xml:space="preserve">), cuántas veces se renderiza algo (bucle </w:t>
-      </w:r>
-      <w:proofErr w:type="spellStart"/>
-      <w:r>
-        <w:rPr>
-          <w:rFonts w:ascii="GungsuhChe" w:eastAsia="GungsuhChe" w:hAnsi="GungsuhChe" w:cs="Times New Roman"/>
-          <w:lang w:val="es-PY"/>
-        </w:rPr>
-        <w:t>for</w:t>
-      </w:r>
-      <w:proofErr w:type="spellEnd"/>
-      <w:r>
-        <w:rPr>
-          <w:rFonts w:ascii="GungsuhChe" w:eastAsia="GungsuhChe" w:hAnsi="GungsuhChe" w:cs="Times New Roman"/>
-          <w:lang w:val="es-PY"/>
-        </w:rPr>
-        <w:t xml:space="preserve">) e imprimir valores en nuestro </w:t>
-      </w:r>
-      <w:proofErr w:type="spellStart"/>
-      <w:r>
-        <w:rPr>
-          <w:rFonts w:ascii="GungsuhChe" w:eastAsia="GungsuhChe" w:hAnsi="GungsuhChe" w:cs="Times New Roman"/>
-          <w:lang w:val="es-PY"/>
-        </w:rPr>
-        <w:t>html</w:t>
-      </w:r>
-      <w:proofErr w:type="spellEnd"/>
-      <w:r>
-        <w:rPr>
-          <w:rFonts w:ascii="GungsuhChe" w:eastAsia="GungsuhChe" w:hAnsi="GungsuhChe" w:cs="Times New Roman"/>
-          <w:lang w:val="es-PY"/>
-        </w:rPr>
-        <w:t xml:space="preserve"> renderizado.</w:t>
+        <w:t>En el código anterior, usamos las diferentes etiquetas para incrustado para mostrar algunas de nuestras variables, insertar un bucle for y hacer una verificación condicional con una declaración if en nuestra plantilla HTML. Es especialmente importante ver cómo usamos los valores que pasamos a nuestra plantilla desde nuestro archivo de servidor en las etiquetas embed.</w:t>
+      </w:r>
+    </w:p>
+    <w:p>
+      <w:pPr>
+        <w:rPr>
+          <w:rFonts w:ascii="GungsuhChe" w:eastAsia="GungsuhChe" w:hAnsi="GungsuhChe" w:cs="Times New Roman"/>
+          <w:lang w:val="es-PY"/>
+        </w:rPr>
+      </w:pPr>
+      <w:r>
+        <w:rPr>
+          <w:rFonts w:ascii="GungsuhChe" w:eastAsia="GungsuhChe" w:hAnsi="GungsuhChe" w:cs="Times New Roman"/>
+          <w:lang w:val="es-PY"/>
+        </w:rPr>
+        <w:t>Estas etiquetas nos permiten controlar qué se renderiza (sentencias if), cuántas veces se renderiza algo (bucle for) e imprimir valores en nuestro html renderizado.</w:t>
       </w:r>
     </w:p>
     <w:p>
@@ -3170,71 +2060,7 @@
           <w:lang w:val="es-PY"/>
         </w:rPr>
         <w:lastRenderedPageBreak/>
-        <w:t xml:space="preserve">Como mencionamos anteriormente, </w:t>
-      </w:r>
-      <w:proofErr w:type="spellStart"/>
-      <w:r>
-        <w:rPr>
-          <w:rFonts w:ascii="GungsuhChe" w:eastAsia="GungsuhChe" w:hAnsi="GungsuhChe" w:cs="Times New Roman"/>
-          <w:lang w:val="es-PY"/>
-        </w:rPr>
-        <w:t>Flask</w:t>
-      </w:r>
-      <w:proofErr w:type="spellEnd"/>
-      <w:r>
-        <w:rPr>
-          <w:rFonts w:ascii="GungsuhChe" w:eastAsia="GungsuhChe" w:hAnsi="GungsuhChe" w:cs="Times New Roman"/>
-          <w:lang w:val="es-PY"/>
-        </w:rPr>
-        <w:t xml:space="preserve"> usa un motor de plantillas llamado </w:t>
-      </w:r>
-      <w:proofErr w:type="spellStart"/>
-      <w:r>
-        <w:rPr>
-          <w:rFonts w:ascii="GungsuhChe" w:eastAsia="GungsuhChe" w:hAnsi="GungsuhChe" w:cs="Times New Roman"/>
-          <w:lang w:val="es-PY"/>
-        </w:rPr>
-        <w:t>Jinja</w:t>
-      </w:r>
-      <w:proofErr w:type="spellEnd"/>
-      <w:r>
-        <w:rPr>
-          <w:rFonts w:ascii="GungsuhChe" w:eastAsia="GungsuhChe" w:hAnsi="GungsuhChe" w:cs="Times New Roman"/>
-          <w:lang w:val="es-PY"/>
-        </w:rPr>
-        <w:t xml:space="preserve">. </w:t>
-      </w:r>
-      <w:proofErr w:type="spellStart"/>
-      <w:r>
-        <w:rPr>
-          <w:rFonts w:ascii="GungsuhChe" w:eastAsia="GungsuhChe" w:hAnsi="GungsuhChe" w:cs="Times New Roman"/>
-          <w:lang w:val="es-PY"/>
-        </w:rPr>
-        <w:t>Jinja</w:t>
-      </w:r>
-      <w:proofErr w:type="spellEnd"/>
-      <w:r>
-        <w:rPr>
-          <w:rFonts w:ascii="GungsuhChe" w:eastAsia="GungsuhChe" w:hAnsi="GungsuhChe" w:cs="Times New Roman"/>
-          <w:lang w:val="es-PY"/>
-        </w:rPr>
-        <w:t xml:space="preserve"> tiene muchas funciones integradas excelentes que nos permiten poner información dinámica en páginas HTML. Consulta la documentación de </w:t>
-      </w:r>
-      <w:proofErr w:type="spellStart"/>
-      <w:r>
-        <w:rPr>
-          <w:rFonts w:ascii="GungsuhChe" w:eastAsia="GungsuhChe" w:hAnsi="GungsuhChe" w:cs="Times New Roman"/>
-          <w:lang w:val="es-PY"/>
-        </w:rPr>
-        <w:t>Jinja</w:t>
-      </w:r>
-      <w:proofErr w:type="spellEnd"/>
-      <w:r>
-        <w:rPr>
-          <w:rFonts w:ascii="GungsuhChe" w:eastAsia="GungsuhChe" w:hAnsi="GungsuhChe" w:cs="Times New Roman"/>
-          <w:lang w:val="es-PY"/>
-        </w:rPr>
-        <w:t xml:space="preserve"> aquí: </w:t>
+        <w:t xml:space="preserve">Como mencionamos anteriormente, Flask usa un motor de plantillas llamado Jinja. Jinja tiene muchas funciones integradas excelentes que nos permiten poner información dinámica en páginas HTML. Consulta la documentación de Jinja aquí: </w:t>
       </w:r>
       <w:hyperlink r:id="rId6" w:history="1">
         <w:r>
@@ -3266,39 +2092,7 @@
           <w:rFonts w:ascii="GungsuhChe" w:eastAsia="GungsuhChe" w:hAnsi="GungsuhChe" w:cs="Times New Roman"/>
           <w:lang w:val="es-PY"/>
         </w:rPr>
-        <w:t xml:space="preserve">NOTA IMPORTANTE: El uso de comentarios HTML (&lt;!-- --&gt;) NO escribirá comentarios en </w:t>
-      </w:r>
-      <w:proofErr w:type="spellStart"/>
-      <w:r>
-        <w:rPr>
-          <w:rFonts w:ascii="GungsuhChe" w:eastAsia="GungsuhChe" w:hAnsi="GungsuhChe" w:cs="Times New Roman"/>
-          <w:lang w:val="es-PY"/>
-        </w:rPr>
-        <w:t>Jinja</w:t>
-      </w:r>
-      <w:proofErr w:type="spellEnd"/>
-      <w:r>
-        <w:rPr>
-          <w:rFonts w:ascii="GungsuhChe" w:eastAsia="GungsuhChe" w:hAnsi="GungsuhChe" w:cs="Times New Roman"/>
-          <w:lang w:val="es-PY"/>
-        </w:rPr>
-        <w:t xml:space="preserve">. En su lugar, debes utilizar la sintaxis de comentarios de </w:t>
-      </w:r>
-      <w:proofErr w:type="spellStart"/>
-      <w:r>
-        <w:rPr>
-          <w:rFonts w:ascii="GungsuhChe" w:eastAsia="GungsuhChe" w:hAnsi="GungsuhChe" w:cs="Times New Roman"/>
-          <w:lang w:val="es-PY"/>
-        </w:rPr>
-        <w:t>Jinja</w:t>
-      </w:r>
-      <w:proofErr w:type="spellEnd"/>
-      <w:r>
-        <w:rPr>
-          <w:rFonts w:ascii="GungsuhChe" w:eastAsia="GungsuhChe" w:hAnsi="GungsuhChe" w:cs="Times New Roman"/>
-          <w:lang w:val="es-PY"/>
-        </w:rPr>
-        <w:t>.</w:t>
+        <w:t>NOTA IMPORTANTE: El uso de comentarios HTML (&lt;!-- --&gt;) NO escribirá comentarios en Jinja. En su lugar, debes utilizar la sintaxis de comentarios de Jinja.</w:t>
       </w:r>
       <w:r>
         <w:rPr>
@@ -3352,166 +2146,29 @@
           <w:rFonts w:ascii="GungsuhChe" w:eastAsia="GungsuhChe" w:hAnsi="GungsuhChe" w:cs="Times New Roman"/>
           <w:lang w:val="es-PY"/>
         </w:rPr>
-        <w:t xml:space="preserve">El contenido estático es cualquier contenido que se pueda entregar al cliente sin ser modificado, generado o procesado por el servidor. Cada marco tendrá su propia forma de servir contenido estático. </w:t>
-      </w:r>
-      <w:proofErr w:type="spellStart"/>
-      <w:r>
-        <w:rPr>
-          <w:rFonts w:ascii="GungsuhChe" w:eastAsia="GungsuhChe" w:hAnsi="GungsuhChe" w:cs="Times New Roman"/>
-          <w:lang w:val="es-PY"/>
-        </w:rPr>
-        <w:t>Flask</w:t>
-      </w:r>
-      <w:proofErr w:type="spellEnd"/>
-      <w:r>
-        <w:rPr>
-          <w:rFonts w:ascii="GungsuhChe" w:eastAsia="GungsuhChe" w:hAnsi="GungsuhChe" w:cs="Times New Roman"/>
-          <w:lang w:val="es-PY"/>
-        </w:rPr>
-        <w:t xml:space="preserve"> sirve contenido estático desde un directorio llamado </w:t>
-      </w:r>
-      <w:proofErr w:type="spellStart"/>
-      <w:r>
-        <w:rPr>
-          <w:rFonts w:ascii="GungsuhChe" w:eastAsia="GungsuhChe" w:hAnsi="GungsuhChe" w:cs="Times New Roman"/>
-          <w:lang w:val="es-PY"/>
-        </w:rPr>
-        <w:t>static</w:t>
-      </w:r>
-      <w:proofErr w:type="spellEnd"/>
-      <w:r>
-        <w:rPr>
-          <w:rFonts w:ascii="GungsuhChe" w:eastAsia="GungsuhChe" w:hAnsi="GungsuhChe" w:cs="Times New Roman"/>
-          <w:lang w:val="es-PY"/>
-        </w:rPr>
-        <w:t xml:space="preserve">. Al igual que nuestro directorio </w:t>
-      </w:r>
-      <w:proofErr w:type="spellStart"/>
-      <w:r>
-        <w:rPr>
-          <w:rFonts w:ascii="GungsuhChe" w:eastAsia="GungsuhChe" w:hAnsi="GungsuhChe" w:cs="Times New Roman"/>
-          <w:lang w:val="es-PY"/>
-        </w:rPr>
-        <w:t>templates</w:t>
-      </w:r>
-      <w:proofErr w:type="spellEnd"/>
-      <w:r>
-        <w:rPr>
-          <w:rFonts w:ascii="GungsuhChe" w:eastAsia="GungsuhChe" w:hAnsi="GungsuhChe" w:cs="Times New Roman"/>
-          <w:lang w:val="es-PY"/>
-        </w:rPr>
-        <w:t xml:space="preserve">, el directorio </w:t>
-      </w:r>
-      <w:proofErr w:type="spellStart"/>
-      <w:r>
-        <w:rPr>
-          <w:rFonts w:ascii="GungsuhChe" w:eastAsia="GungsuhChe" w:hAnsi="GungsuhChe" w:cs="Times New Roman"/>
-          <w:lang w:val="es-PY"/>
-        </w:rPr>
-        <w:t>static</w:t>
-      </w:r>
-      <w:proofErr w:type="spellEnd"/>
-      <w:r>
-        <w:rPr>
-          <w:rFonts w:ascii="GungsuhChe" w:eastAsia="GungsuhChe" w:hAnsi="GungsuhChe" w:cs="Times New Roman"/>
-          <w:lang w:val="es-PY"/>
-        </w:rPr>
-        <w:t xml:space="preserve"> debe llamarse </w:t>
-      </w:r>
-      <w:proofErr w:type="spellStart"/>
-      <w:r>
-        <w:rPr>
-          <w:rFonts w:ascii="GungsuhChe" w:eastAsia="GungsuhChe" w:hAnsi="GungsuhChe" w:cs="Times New Roman"/>
-          <w:lang w:val="es-PY"/>
-        </w:rPr>
-        <w:t>static</w:t>
-      </w:r>
-      <w:proofErr w:type="spellEnd"/>
-      <w:r>
-        <w:rPr>
-          <w:rFonts w:ascii="GungsuhChe" w:eastAsia="GungsuhChe" w:hAnsi="GungsuhChe" w:cs="Times New Roman"/>
-          <w:lang w:val="es-PY"/>
-        </w:rPr>
-        <w:t xml:space="preserve">. Esta carpeta </w:t>
-      </w:r>
-      <w:proofErr w:type="spellStart"/>
-      <w:r>
-        <w:rPr>
-          <w:rFonts w:ascii="GungsuhChe" w:eastAsia="GungsuhChe" w:hAnsi="GungsuhChe" w:cs="Times New Roman"/>
-          <w:lang w:val="es-PY"/>
-        </w:rPr>
-        <w:t>static</w:t>
-      </w:r>
-      <w:proofErr w:type="spellEnd"/>
-      <w:r>
-        <w:rPr>
-          <w:rFonts w:ascii="GungsuhChe" w:eastAsia="GungsuhChe" w:hAnsi="GungsuhChe" w:cs="Times New Roman"/>
-          <w:lang w:val="es-PY"/>
-        </w:rPr>
-        <w:t xml:space="preserve"> se utilizará para servir todas tus hojas de estilo, imágenes y archivos JavaScript.  </w:t>
-      </w:r>
-    </w:p>
-    <w:p>
-      <w:pPr>
-        <w:rPr>
-          <w:rFonts w:ascii="GungsuhChe" w:eastAsia="GungsuhChe" w:hAnsi="GungsuhChe" w:cs="Times New Roman"/>
-          <w:lang w:val="es-PY"/>
-        </w:rPr>
-      </w:pPr>
-      <w:r>
-        <w:rPr>
-          <w:rFonts w:ascii="GungsuhChe" w:eastAsia="GungsuhChe" w:hAnsi="GungsuhChe" w:cs="Times New Roman"/>
-          <w:lang w:val="es-PY"/>
-        </w:rPr>
-        <w:t xml:space="preserve">Como tener disponible archivos estáticos? Con la carpeta </w:t>
-      </w:r>
-      <w:proofErr w:type="spellStart"/>
-      <w:r>
-        <w:rPr>
-          <w:rFonts w:ascii="GungsuhChe" w:eastAsia="GungsuhChe" w:hAnsi="GungsuhChe" w:cs="Times New Roman"/>
-          <w:lang w:val="es-PY"/>
-        </w:rPr>
-        <w:t>static</w:t>
-      </w:r>
-      <w:proofErr w:type="spellEnd"/>
-      <w:r>
-        <w:rPr>
-          <w:rFonts w:ascii="GungsuhChe" w:eastAsia="GungsuhChe" w:hAnsi="GungsuhChe" w:cs="Times New Roman"/>
-          <w:lang w:val="es-PY"/>
-        </w:rPr>
-        <w:t xml:space="preserve"> de </w:t>
-      </w:r>
-      <w:proofErr w:type="spellStart"/>
-      <w:r>
-        <w:rPr>
-          <w:rFonts w:ascii="GungsuhChe" w:eastAsia="GungsuhChe" w:hAnsi="GungsuhChe" w:cs="Times New Roman"/>
-          <w:lang w:val="es-PY"/>
-        </w:rPr>
-        <w:t>flask</w:t>
-      </w:r>
-      <w:proofErr w:type="spellEnd"/>
-      <w:r>
-        <w:rPr>
-          <w:rFonts w:ascii="GungsuhChe" w:eastAsia="GungsuhChe" w:hAnsi="GungsuhChe" w:cs="Times New Roman"/>
-          <w:lang w:val="es-PY"/>
-        </w:rPr>
-        <w:t xml:space="preserve"> y dentro creo el archivo </w:t>
-      </w:r>
-      <w:proofErr w:type="spellStart"/>
-      <w:r>
-        <w:rPr>
-          <w:rFonts w:ascii="GungsuhChe" w:eastAsia="GungsuhChe" w:hAnsi="GungsuhChe" w:cs="Times New Roman"/>
-          <w:lang w:val="es-PY"/>
-        </w:rPr>
-        <w:t>css</w:t>
-      </w:r>
-      <w:proofErr w:type="spellEnd"/>
-      <w:r>
-        <w:rPr>
-          <w:rFonts w:ascii="GungsuhChe" w:eastAsia="GungsuhChe" w:hAnsi="GungsuhChe" w:cs="Times New Roman"/>
-          <w:lang w:val="es-PY"/>
-        </w:rPr>
-        <w:t>. La sintaxis debe ser:</w:t>
+        <w:t xml:space="preserve">El contenido estático es cualquier contenido que se pueda entregar al cliente sin ser modificado, generado o procesado por el servidor. Cada marco tendrá su propia forma de servir contenido estático. Flask sirve contenido estático desde un directorio llamado static. Al igual que nuestro directorio templates, el directorio static debe llamarse static. Esta carpeta static se utilizará para servir todas tus hojas de estilo, imágenes y archivos JavaScript.  </w:t>
+      </w:r>
+    </w:p>
+    <w:p>
+      <w:pPr>
+        <w:rPr>
+          <w:rFonts w:ascii="GungsuhChe" w:eastAsia="GungsuhChe" w:hAnsi="GungsuhChe" w:cs="Times New Roman"/>
+          <w:lang w:val="es-PY"/>
+        </w:rPr>
+      </w:pPr>
+      <w:r>
+        <w:rPr>
+          <w:rFonts w:ascii="GungsuhChe" w:eastAsia="GungsuhChe" w:hAnsi="GungsuhChe" w:cs="Times New Roman"/>
+          <w:lang w:val="es-PY"/>
+        </w:rPr>
+        <w:t>Como tener disponible archivos estáticos? Con la carpeta static de flask</w:t>
+      </w:r>
+      <w:r>
+        <w:rPr>
+          <w:rFonts w:ascii="GungsuhChe" w:eastAsia="GungsuhChe" w:hAnsi="GungsuhChe" w:cs="Times New Roman"/>
+          <w:lang w:val="es-PY"/>
+        </w:rPr>
+        <w:t xml:space="preserve"> y dentro creo el archivo css. La sintaxis debe ser:</w:t>
       </w:r>
     </w:p>
     <w:p>
@@ -3613,7 +2270,6 @@
         </w:rPr>
         <w:t xml:space="preserve"> </w:t>
       </w:r>
-      <w:proofErr w:type="spellStart"/>
       <w:r>
         <w:rPr>
           <w:rStyle w:val="support"/>
@@ -3623,7 +2279,6 @@
         </w:rPr>
         <w:t>rel</w:t>
       </w:r>
-      <w:proofErr w:type="spellEnd"/>
       <w:r>
         <w:rPr>
           <w:rStyle w:val="support"/>
@@ -3679,9 +2334,37 @@
           <w:sz w:val="21"/>
           <w:szCs w:val="21"/>
         </w:rPr>
-        <w:t>"text/</w:t>
-      </w:r>
-      <w:proofErr w:type="spellStart"/>
+        <w:t>"text/css"</w:t>
+      </w:r>
+      <w:r>
+        <w:rPr>
+          <w:rFonts w:ascii="Consolas" w:hAnsi="Consolas"/>
+          <w:color w:val="FFFFFF"/>
+          <w:sz w:val="21"/>
+          <w:szCs w:val="21"/>
+          <w:shd w:val="clear" w:color="auto" w:fill="121212"/>
+        </w:rPr>
+        <w:t xml:space="preserve"> </w:t>
+      </w:r>
+      <w:r>
+        <w:rPr>
+          <w:rStyle w:val="support"/>
+          <w:rFonts w:ascii="Consolas" w:hAnsi="Consolas"/>
+          <w:sz w:val="21"/>
+          <w:szCs w:val="21"/>
+        </w:rPr>
+        <w:t>href</w:t>
+      </w:r>
+      <w:r>
+        <w:rPr>
+          <w:rStyle w:val="support"/>
+          <w:rFonts w:ascii="Consolas" w:hAnsi="Consolas"/>
+          <w:color w:val="FFFFFF"/>
+          <w:sz w:val="21"/>
+          <w:szCs w:val="21"/>
+        </w:rPr>
+        <w:t>=</w:t>
+      </w:r>
       <w:r>
         <w:rPr>
           <w:rStyle w:val="string"/>
@@ -3689,77 +2372,7 @@
           <w:sz w:val="21"/>
           <w:szCs w:val="21"/>
         </w:rPr>
-        <w:t>css</w:t>
-      </w:r>
-      <w:proofErr w:type="spellEnd"/>
-      <w:r>
-        <w:rPr>
-          <w:rStyle w:val="string"/>
-          <w:rFonts w:ascii="Consolas" w:hAnsi="Consolas"/>
-          <w:sz w:val="21"/>
-          <w:szCs w:val="21"/>
-        </w:rPr>
-        <w:t>"</w:t>
-      </w:r>
-      <w:r>
-        <w:rPr>
-          <w:rFonts w:ascii="Consolas" w:hAnsi="Consolas"/>
-          <w:color w:val="FFFFFF"/>
-          <w:sz w:val="21"/>
-          <w:szCs w:val="21"/>
-          <w:shd w:val="clear" w:color="auto" w:fill="121212"/>
-        </w:rPr>
-        <w:t xml:space="preserve"> </w:t>
-      </w:r>
-      <w:proofErr w:type="spellStart"/>
-      <w:r>
-        <w:rPr>
-          <w:rStyle w:val="support"/>
-          <w:rFonts w:ascii="Consolas" w:hAnsi="Consolas"/>
-          <w:sz w:val="21"/>
-          <w:szCs w:val="21"/>
-        </w:rPr>
-        <w:t>href</w:t>
-      </w:r>
-      <w:proofErr w:type="spellEnd"/>
-      <w:r>
-        <w:rPr>
-          <w:rStyle w:val="support"/>
-          <w:rFonts w:ascii="Consolas" w:hAnsi="Consolas"/>
-          <w:color w:val="FFFFFF"/>
-          <w:sz w:val="21"/>
-          <w:szCs w:val="21"/>
-        </w:rPr>
-        <w:t>=</w:t>
-      </w:r>
-      <w:r>
-        <w:rPr>
-          <w:rStyle w:val="string"/>
-          <w:rFonts w:ascii="Consolas" w:hAnsi="Consolas"/>
-          <w:sz w:val="21"/>
-          <w:szCs w:val="21"/>
-        </w:rPr>
-        <w:t xml:space="preserve">"{{ </w:t>
-      </w:r>
-      <w:proofErr w:type="spellStart"/>
-      <w:r>
-        <w:rPr>
-          <w:rStyle w:val="string"/>
-          <w:rFonts w:ascii="Consolas" w:hAnsi="Consolas"/>
-          <w:sz w:val="21"/>
-          <w:szCs w:val="21"/>
-        </w:rPr>
-        <w:t>url_for</w:t>
-      </w:r>
-      <w:proofErr w:type="spellEnd"/>
-      <w:r>
-        <w:rPr>
-          <w:rStyle w:val="string"/>
-          <w:rFonts w:ascii="Consolas" w:hAnsi="Consolas"/>
-          <w:sz w:val="21"/>
-          <w:szCs w:val="21"/>
-        </w:rPr>
-        <w:t>('static', filename='my_style.css') }}"</w:t>
+        <w:t>"{{ url_for('static', filename='my_style.css') }}"</w:t>
       </w:r>
       <w:r>
         <w:rPr>
@@ -3800,9 +2413,169 @@
           <w:sz w:val="21"/>
           <w:szCs w:val="21"/>
         </w:rPr>
-        <w:t xml:space="preserve">&lt;!-- </w:t>
-      </w:r>
-      <w:proofErr w:type="spellStart"/>
+        <w:t>&lt;!-- enlazar un archivo javascript --&gt;</w:t>
+      </w:r>
+      <w:r>
+        <w:rPr>
+          <w:rFonts w:ascii="Consolas" w:hAnsi="Consolas"/>
+          <w:color w:val="FFFFFF"/>
+          <w:sz w:val="21"/>
+          <w:szCs w:val="21"/>
+          <w:shd w:val="clear" w:color="auto" w:fill="121212"/>
+        </w:rPr>
+        <w:t xml:space="preserve"> </w:t>
+      </w:r>
+    </w:p>
+    <w:p>
+      <w:pPr>
+        <w:shd w:val="clear" w:color="auto" w:fill="000000" w:themeFill="text1"/>
+        <w:rPr>
+          <w:rFonts w:ascii="Consolas" w:hAnsi="Consolas"/>
+          <w:color w:val="FFFFFF"/>
+          <w:sz w:val="21"/>
+          <w:szCs w:val="21"/>
+          <w:shd w:val="clear" w:color="auto" w:fill="121212"/>
+        </w:rPr>
+      </w:pPr>
+      <w:r>
+        <w:rPr>
+          <w:rStyle w:val="support"/>
+          <w:rFonts w:ascii="Consolas" w:hAnsi="Consolas"/>
+          <w:sz w:val="21"/>
+          <w:szCs w:val="21"/>
+        </w:rPr>
+        <w:t>&lt;</w:t>
+      </w:r>
+      <w:r>
+        <w:rPr>
+          <w:rStyle w:val="entity"/>
+          <w:rFonts w:ascii="Consolas" w:hAnsi="Consolas"/>
+          <w:sz w:val="21"/>
+          <w:szCs w:val="21"/>
+        </w:rPr>
+        <w:t>script</w:t>
+      </w:r>
+      <w:r>
+        <w:rPr>
+          <w:rStyle w:val="source"/>
+          <w:rFonts w:ascii="Consolas" w:hAnsi="Consolas"/>
+          <w:sz w:val="21"/>
+          <w:szCs w:val="21"/>
+        </w:rPr>
+        <w:t xml:space="preserve"> </w:t>
+      </w:r>
+      <w:r>
+        <w:rPr>
+          <w:rStyle w:val="entity"/>
+          <w:rFonts w:ascii="Consolas" w:hAnsi="Consolas"/>
+          <w:sz w:val="21"/>
+          <w:szCs w:val="21"/>
+        </w:rPr>
+        <w:t>type</w:t>
+      </w:r>
+      <w:r>
+        <w:rPr>
+          <w:rStyle w:val="source"/>
+          <w:rFonts w:ascii="Consolas" w:hAnsi="Consolas"/>
+          <w:sz w:val="21"/>
+          <w:szCs w:val="21"/>
+        </w:rPr>
+        <w:t>=</w:t>
+      </w:r>
+      <w:r>
+        <w:rPr>
+          <w:rStyle w:val="string"/>
+          <w:rFonts w:ascii="Consolas" w:hAnsi="Consolas"/>
+          <w:sz w:val="21"/>
+          <w:szCs w:val="21"/>
+        </w:rPr>
+        <w:t>"text/javascript"</w:t>
+      </w:r>
+      <w:r>
+        <w:rPr>
+          <w:rStyle w:val="source"/>
+          <w:rFonts w:ascii="Consolas" w:hAnsi="Consolas"/>
+          <w:sz w:val="21"/>
+          <w:szCs w:val="21"/>
+        </w:rPr>
+        <w:t xml:space="preserve"> </w:t>
+      </w:r>
+      <w:r>
+        <w:rPr>
+          <w:rStyle w:val="entity"/>
+          <w:rFonts w:ascii="Consolas" w:hAnsi="Consolas"/>
+          <w:sz w:val="21"/>
+          <w:szCs w:val="21"/>
+        </w:rPr>
+        <w:t>src</w:t>
+      </w:r>
+      <w:r>
+        <w:rPr>
+          <w:rStyle w:val="source"/>
+          <w:rFonts w:ascii="Consolas" w:hAnsi="Consolas"/>
+          <w:sz w:val="21"/>
+          <w:szCs w:val="21"/>
+        </w:rPr>
+        <w:t>=</w:t>
+      </w:r>
+      <w:r>
+        <w:rPr>
+          <w:rStyle w:val="string"/>
+          <w:rFonts w:ascii="Consolas" w:hAnsi="Consolas"/>
+          <w:sz w:val="21"/>
+          <w:szCs w:val="21"/>
+        </w:rPr>
+        <w:t>"{{ url_for('static', filename='my_script.js') }}"</w:t>
+      </w:r>
+      <w:r>
+        <w:rPr>
+          <w:rStyle w:val="support"/>
+          <w:rFonts w:ascii="Consolas" w:hAnsi="Consolas"/>
+          <w:sz w:val="21"/>
+          <w:szCs w:val="21"/>
+        </w:rPr>
+        <w:t>&gt;&lt;/</w:t>
+      </w:r>
+      <w:r>
+        <w:rPr>
+          <w:rStyle w:val="entity"/>
+          <w:rFonts w:ascii="Consolas" w:hAnsi="Consolas"/>
+          <w:sz w:val="21"/>
+          <w:szCs w:val="21"/>
+        </w:rPr>
+        <w:t>script</w:t>
+      </w:r>
+      <w:r>
+        <w:rPr>
+          <w:rStyle w:val="support"/>
+          <w:rFonts w:ascii="Consolas" w:hAnsi="Consolas"/>
+          <w:sz w:val="21"/>
+          <w:szCs w:val="21"/>
+        </w:rPr>
+        <w:t>&gt;</w:t>
+      </w:r>
+      <w:r>
+        <w:rPr>
+          <w:rFonts w:ascii="Consolas" w:hAnsi="Consolas"/>
+          <w:color w:val="FFFFFF"/>
+          <w:sz w:val="21"/>
+          <w:szCs w:val="21"/>
+          <w:shd w:val="clear" w:color="auto" w:fill="121212"/>
+        </w:rPr>
+        <w:t xml:space="preserve"> </w:t>
+      </w:r>
+    </w:p>
+    <w:p>
+      <w:pPr>
+        <w:shd w:val="clear" w:color="auto" w:fill="000000" w:themeFill="text1"/>
+        <w:rPr>
+          <w:rFonts w:ascii="Consolas" w:hAnsi="Consolas"/>
+          <w:color w:val="FFFFFF"/>
+          <w:sz w:val="21"/>
+          <w:szCs w:val="21"/>
+          <w:shd w:val="clear" w:color="auto" w:fill="121212"/>
+        </w:rPr>
+      </w:pPr>
       <w:r>
         <w:rPr>
           <w:rStyle w:val="comment"/>
@@ -3810,122 +2583,62 @@
           <w:sz w:val="21"/>
           <w:szCs w:val="21"/>
         </w:rPr>
-        <w:t>enlazar</w:t>
-      </w:r>
-      <w:proofErr w:type="spellEnd"/>
-      <w:r>
-        <w:rPr>
-          <w:rStyle w:val="comment"/>
-          <w:rFonts w:ascii="Consolas" w:hAnsi="Consolas"/>
-          <w:sz w:val="21"/>
-          <w:szCs w:val="21"/>
-        </w:rPr>
-        <w:t xml:space="preserve"> un </w:t>
-      </w:r>
-      <w:proofErr w:type="spellStart"/>
-      <w:r>
-        <w:rPr>
-          <w:rStyle w:val="comment"/>
-          <w:rFonts w:ascii="Consolas" w:hAnsi="Consolas"/>
-          <w:sz w:val="21"/>
-          <w:szCs w:val="21"/>
-        </w:rPr>
-        <w:t>archivo</w:t>
-      </w:r>
-      <w:proofErr w:type="spellEnd"/>
-      <w:r>
-        <w:rPr>
-          <w:rStyle w:val="comment"/>
-          <w:rFonts w:ascii="Consolas" w:hAnsi="Consolas"/>
-          <w:sz w:val="21"/>
-          <w:szCs w:val="21"/>
+        <w:t>&lt;!-- enlazar una imagen --&gt;</w:t>
+      </w:r>
+      <w:r>
+        <w:rPr>
+          <w:rFonts w:ascii="Consolas" w:hAnsi="Consolas"/>
+          <w:color w:val="FFFFFF"/>
+          <w:sz w:val="21"/>
+          <w:szCs w:val="21"/>
+          <w:shd w:val="clear" w:color="auto" w:fill="121212"/>
         </w:rPr>
         <w:t xml:space="preserve"> </w:t>
       </w:r>
-      <w:proofErr w:type="spellStart"/>
-      <w:r>
-        <w:rPr>
-          <w:rStyle w:val="comment"/>
-          <w:rFonts w:ascii="Consolas" w:hAnsi="Consolas"/>
-          <w:sz w:val="21"/>
-          <w:szCs w:val="21"/>
-        </w:rPr>
-        <w:t>javascript</w:t>
-      </w:r>
-      <w:proofErr w:type="spellEnd"/>
-      <w:r>
-        <w:rPr>
-          <w:rStyle w:val="comment"/>
-          <w:rFonts w:ascii="Consolas" w:hAnsi="Consolas"/>
-          <w:sz w:val="21"/>
-          <w:szCs w:val="21"/>
-        </w:rPr>
-        <w:t xml:space="preserve"> --&gt;</w:t>
-      </w:r>
-      <w:r>
-        <w:rPr>
+    </w:p>
+    <w:p>
+      <w:pPr>
+        <w:shd w:val="clear" w:color="auto" w:fill="000000" w:themeFill="text1"/>
+        <w:rPr>
+          <w:rFonts w:ascii="GungsuhChe" w:eastAsia="GungsuhChe" w:hAnsi="GungsuhChe" w:cs="Times New Roman"/>
+        </w:rPr>
+      </w:pPr>
+      <w:r>
+        <w:rPr>
+          <w:rStyle w:val="support"/>
           <w:rFonts w:ascii="Consolas" w:hAnsi="Consolas"/>
           <w:color w:val="FFFFFF"/>
           <w:sz w:val="21"/>
           <w:szCs w:val="21"/>
+        </w:rPr>
+        <w:t>&lt;img</w:t>
+      </w:r>
+      <w:r>
+        <w:rPr>
+          <w:rFonts w:ascii="Consolas" w:hAnsi="Consolas"/>
+          <w:color w:val="FFFFFF"/>
+          <w:sz w:val="21"/>
+          <w:szCs w:val="21"/>
           <w:shd w:val="clear" w:color="auto" w:fill="121212"/>
         </w:rPr>
         <w:t xml:space="preserve"> </w:t>
       </w:r>
-    </w:p>
-    <w:p>
-      <w:pPr>
-        <w:shd w:val="clear" w:color="auto" w:fill="000000" w:themeFill="text1"/>
-        <w:rPr>
+      <w:r>
+        <w:rPr>
+          <w:rStyle w:val="support"/>
+          <w:rFonts w:ascii="Consolas" w:hAnsi="Consolas"/>
+          <w:sz w:val="21"/>
+          <w:szCs w:val="21"/>
+        </w:rPr>
+        <w:t>src</w:t>
+      </w:r>
+      <w:r>
+        <w:rPr>
+          <w:rStyle w:val="support"/>
           <w:rFonts w:ascii="Consolas" w:hAnsi="Consolas"/>
           <w:color w:val="FFFFFF"/>
           <w:sz w:val="21"/>
           <w:szCs w:val="21"/>
-          <w:shd w:val="clear" w:color="auto" w:fill="121212"/>
-        </w:rPr>
-      </w:pPr>
-      <w:r>
-        <w:rPr>
-          <w:rStyle w:val="support"/>
-          <w:rFonts w:ascii="Consolas" w:hAnsi="Consolas"/>
-          <w:sz w:val="21"/>
-          <w:szCs w:val="21"/>
-        </w:rPr>
-        <w:t>&lt;</w:t>
-      </w:r>
-      <w:r>
-        <w:rPr>
-          <w:rStyle w:val="entity"/>
-          <w:rFonts w:ascii="Consolas" w:hAnsi="Consolas"/>
-          <w:sz w:val="21"/>
-          <w:szCs w:val="21"/>
-        </w:rPr>
-        <w:t>script</w:t>
-      </w:r>
-      <w:r>
-        <w:rPr>
-          <w:rStyle w:val="source"/>
-          <w:rFonts w:ascii="Consolas" w:hAnsi="Consolas"/>
-          <w:sz w:val="21"/>
-          <w:szCs w:val="21"/>
-        </w:rPr>
-        <w:t xml:space="preserve"> </w:t>
-      </w:r>
-      <w:r>
-        <w:rPr>
-          <w:rStyle w:val="entity"/>
-          <w:rFonts w:ascii="Consolas" w:hAnsi="Consolas"/>
-          <w:sz w:val="21"/>
-          <w:szCs w:val="21"/>
-        </w:rPr>
-        <w:t>type</w:t>
-      </w:r>
-      <w:r>
-        <w:rPr>
-          <w:rStyle w:val="source"/>
-          <w:rFonts w:ascii="Consolas" w:hAnsi="Consolas"/>
-          <w:sz w:val="21"/>
-          <w:szCs w:val="21"/>
         </w:rPr>
         <w:t>=</w:t>
       </w:r>
@@ -3936,283 +2649,7 @@
           <w:sz w:val="21"/>
           <w:szCs w:val="21"/>
         </w:rPr>
-        <w:t>"text/</w:t>
-      </w:r>
-      <w:proofErr w:type="spellStart"/>
-      <w:r>
-        <w:rPr>
-          <w:rStyle w:val="string"/>
-          <w:rFonts w:ascii="Consolas" w:hAnsi="Consolas"/>
-          <w:sz w:val="21"/>
-          <w:szCs w:val="21"/>
-        </w:rPr>
-        <w:t>javascript</w:t>
-      </w:r>
-      <w:proofErr w:type="spellEnd"/>
-      <w:r>
-        <w:rPr>
-          <w:rStyle w:val="string"/>
-          <w:rFonts w:ascii="Consolas" w:hAnsi="Consolas"/>
-          <w:sz w:val="21"/>
-          <w:szCs w:val="21"/>
-        </w:rPr>
-        <w:t>"</w:t>
-      </w:r>
-      <w:r>
-        <w:rPr>
-          <w:rStyle w:val="source"/>
-          <w:rFonts w:ascii="Consolas" w:hAnsi="Consolas"/>
-          <w:sz w:val="21"/>
-          <w:szCs w:val="21"/>
-        </w:rPr>
-        <w:t xml:space="preserve"> </w:t>
-      </w:r>
-      <w:proofErr w:type="spellStart"/>
-      <w:r>
-        <w:rPr>
-          <w:rStyle w:val="entity"/>
-          <w:rFonts w:ascii="Consolas" w:hAnsi="Consolas"/>
-          <w:sz w:val="21"/>
-          <w:szCs w:val="21"/>
-        </w:rPr>
-        <w:t>src</w:t>
-      </w:r>
-      <w:proofErr w:type="spellEnd"/>
-      <w:r>
-        <w:rPr>
-          <w:rStyle w:val="source"/>
-          <w:rFonts w:ascii="Consolas" w:hAnsi="Consolas"/>
-          <w:sz w:val="21"/>
-          <w:szCs w:val="21"/>
-        </w:rPr>
-        <w:t>=</w:t>
-      </w:r>
-      <w:r>
-        <w:rPr>
-          <w:rStyle w:val="string"/>
-          <w:rFonts w:ascii="Consolas" w:hAnsi="Consolas"/>
-          <w:sz w:val="21"/>
-          <w:szCs w:val="21"/>
-        </w:rPr>
-        <w:t xml:space="preserve">"{{ </w:t>
-      </w:r>
-      <w:proofErr w:type="spellStart"/>
-      <w:r>
-        <w:rPr>
-          <w:rStyle w:val="string"/>
-          <w:rFonts w:ascii="Consolas" w:hAnsi="Consolas"/>
-          <w:sz w:val="21"/>
-          <w:szCs w:val="21"/>
-        </w:rPr>
-        <w:t>url_for</w:t>
-      </w:r>
-      <w:proofErr w:type="spellEnd"/>
-      <w:r>
-        <w:rPr>
-          <w:rStyle w:val="string"/>
-          <w:rFonts w:ascii="Consolas" w:hAnsi="Consolas"/>
-          <w:sz w:val="21"/>
-          <w:szCs w:val="21"/>
-        </w:rPr>
-        <w:t>('static', filename='my_script.js') }}"</w:t>
-      </w:r>
-      <w:r>
-        <w:rPr>
-          <w:rStyle w:val="support"/>
-          <w:rFonts w:ascii="Consolas" w:hAnsi="Consolas"/>
-          <w:sz w:val="21"/>
-          <w:szCs w:val="21"/>
-        </w:rPr>
-        <w:t>&gt;&lt;/</w:t>
-      </w:r>
-      <w:r>
-        <w:rPr>
-          <w:rStyle w:val="entity"/>
-          <w:rFonts w:ascii="Consolas" w:hAnsi="Consolas"/>
-          <w:sz w:val="21"/>
-          <w:szCs w:val="21"/>
-        </w:rPr>
-        <w:t>script</w:t>
-      </w:r>
-      <w:r>
-        <w:rPr>
-          <w:rStyle w:val="support"/>
-          <w:rFonts w:ascii="Consolas" w:hAnsi="Consolas"/>
-          <w:sz w:val="21"/>
-          <w:szCs w:val="21"/>
-        </w:rPr>
-        <w:t>&gt;</w:t>
-      </w:r>
-      <w:r>
-        <w:rPr>
-          <w:rFonts w:ascii="Consolas" w:hAnsi="Consolas"/>
-          <w:color w:val="FFFFFF"/>
-          <w:sz w:val="21"/>
-          <w:szCs w:val="21"/>
-          <w:shd w:val="clear" w:color="auto" w:fill="121212"/>
-        </w:rPr>
-        <w:t xml:space="preserve"> </w:t>
-      </w:r>
-    </w:p>
-    <w:p>
-      <w:pPr>
-        <w:shd w:val="clear" w:color="auto" w:fill="000000" w:themeFill="text1"/>
-        <w:rPr>
-          <w:rFonts w:ascii="Consolas" w:hAnsi="Consolas"/>
-          <w:color w:val="FFFFFF"/>
-          <w:sz w:val="21"/>
-          <w:szCs w:val="21"/>
-          <w:shd w:val="clear" w:color="auto" w:fill="121212"/>
-        </w:rPr>
-      </w:pPr>
-      <w:r>
-        <w:rPr>
-          <w:rStyle w:val="comment"/>
-          <w:rFonts w:ascii="Consolas" w:hAnsi="Consolas"/>
-          <w:sz w:val="21"/>
-          <w:szCs w:val="21"/>
-        </w:rPr>
-        <w:t xml:space="preserve">&lt;!-- </w:t>
-      </w:r>
-      <w:proofErr w:type="spellStart"/>
-      <w:r>
-        <w:rPr>
-          <w:rStyle w:val="comment"/>
-          <w:rFonts w:ascii="Consolas" w:hAnsi="Consolas"/>
-          <w:sz w:val="21"/>
-          <w:szCs w:val="21"/>
-        </w:rPr>
-        <w:t>enlazar</w:t>
-      </w:r>
-      <w:proofErr w:type="spellEnd"/>
-      <w:r>
-        <w:rPr>
-          <w:rStyle w:val="comment"/>
-          <w:rFonts w:ascii="Consolas" w:hAnsi="Consolas"/>
-          <w:sz w:val="21"/>
-          <w:szCs w:val="21"/>
-        </w:rPr>
-        <w:t xml:space="preserve"> </w:t>
-      </w:r>
-      <w:proofErr w:type="spellStart"/>
-      <w:r>
-        <w:rPr>
-          <w:rStyle w:val="comment"/>
-          <w:rFonts w:ascii="Consolas" w:hAnsi="Consolas"/>
-          <w:sz w:val="21"/>
-          <w:szCs w:val="21"/>
-        </w:rPr>
-        <w:t>una</w:t>
-      </w:r>
-      <w:proofErr w:type="spellEnd"/>
-      <w:r>
-        <w:rPr>
-          <w:rStyle w:val="comment"/>
-          <w:rFonts w:ascii="Consolas" w:hAnsi="Consolas"/>
-          <w:sz w:val="21"/>
-          <w:szCs w:val="21"/>
-        </w:rPr>
-        <w:t xml:space="preserve"> imagen --&gt;</w:t>
-      </w:r>
-      <w:r>
-        <w:rPr>
-          <w:rFonts w:ascii="Consolas" w:hAnsi="Consolas"/>
-          <w:color w:val="FFFFFF"/>
-          <w:sz w:val="21"/>
-          <w:szCs w:val="21"/>
-          <w:shd w:val="clear" w:color="auto" w:fill="121212"/>
-        </w:rPr>
-        <w:t xml:space="preserve"> </w:t>
-      </w:r>
-    </w:p>
-    <w:p>
-      <w:pPr>
-        <w:shd w:val="clear" w:color="auto" w:fill="000000" w:themeFill="text1"/>
-        <w:rPr>
-          <w:rFonts w:ascii="GungsuhChe" w:eastAsia="GungsuhChe" w:hAnsi="GungsuhChe" w:cs="Times New Roman"/>
-        </w:rPr>
-      </w:pPr>
-      <w:r>
-        <w:rPr>
-          <w:rStyle w:val="support"/>
-          <w:rFonts w:ascii="Consolas" w:hAnsi="Consolas"/>
-          <w:color w:val="FFFFFF"/>
-          <w:sz w:val="21"/>
-          <w:szCs w:val="21"/>
-        </w:rPr>
-        <w:t>&lt;</w:t>
-      </w:r>
-      <w:proofErr w:type="spellStart"/>
-      <w:r>
-        <w:rPr>
-          <w:rStyle w:val="support"/>
-          <w:rFonts w:ascii="Consolas" w:hAnsi="Consolas"/>
-          <w:color w:val="FFFFFF"/>
-          <w:sz w:val="21"/>
-          <w:szCs w:val="21"/>
-        </w:rPr>
-        <w:t>img</w:t>
-      </w:r>
-      <w:proofErr w:type="spellEnd"/>
-      <w:r>
-        <w:rPr>
-          <w:rFonts w:ascii="Consolas" w:hAnsi="Consolas"/>
-          <w:color w:val="FFFFFF"/>
-          <w:sz w:val="21"/>
-          <w:szCs w:val="21"/>
-          <w:shd w:val="clear" w:color="auto" w:fill="121212"/>
-        </w:rPr>
-        <w:t xml:space="preserve"> </w:t>
-      </w:r>
-      <w:proofErr w:type="spellStart"/>
-      <w:r>
-        <w:rPr>
-          <w:rStyle w:val="support"/>
-          <w:rFonts w:ascii="Consolas" w:hAnsi="Consolas"/>
-          <w:sz w:val="21"/>
-          <w:szCs w:val="21"/>
-        </w:rPr>
-        <w:t>src</w:t>
-      </w:r>
-      <w:proofErr w:type="spellEnd"/>
-      <w:r>
-        <w:rPr>
-          <w:rStyle w:val="support"/>
-          <w:rFonts w:ascii="Consolas" w:hAnsi="Consolas"/>
-          <w:color w:val="FFFFFF"/>
-          <w:sz w:val="21"/>
-          <w:szCs w:val="21"/>
-        </w:rPr>
-        <w:t>=</w:t>
-      </w:r>
-      <w:r>
-        <w:rPr>
-          <w:rStyle w:val="string"/>
-          <w:rFonts w:ascii="Consolas" w:hAnsi="Consolas"/>
-          <w:sz w:val="21"/>
-          <w:szCs w:val="21"/>
-        </w:rPr>
-        <w:t xml:space="preserve">"{{ </w:t>
-      </w:r>
-      <w:proofErr w:type="spellStart"/>
-      <w:r>
-        <w:rPr>
-          <w:rStyle w:val="string"/>
-          <w:rFonts w:ascii="Consolas" w:hAnsi="Consolas"/>
-          <w:sz w:val="21"/>
-          <w:szCs w:val="21"/>
-        </w:rPr>
-        <w:t>url_for</w:t>
-      </w:r>
-      <w:proofErr w:type="spellEnd"/>
-      <w:r>
-        <w:rPr>
-          <w:rStyle w:val="string"/>
-          <w:rFonts w:ascii="Consolas" w:hAnsi="Consolas"/>
-          <w:sz w:val="21"/>
-          <w:szCs w:val="21"/>
-        </w:rPr>
-        <w:t>('static', filename='my_img.png') }}"</w:t>
+        <w:t>"{{ url_for('static', filename='my_img.png') }}"</w:t>
       </w:r>
       <w:r>
         <w:rPr>
@@ -4232,303 +2669,215 @@
           <w:lang w:val="es-PY"/>
         </w:rPr>
       </w:pPr>
-      <w:proofErr w:type="spellStart"/>
-      <w:r>
-        <w:rPr>
-          <w:rFonts w:ascii="GungsuhChe" w:eastAsia="GungsuhChe" w:hAnsi="GungsuhChe" w:cs="Times New Roman"/>
-          <w:lang w:val="es-PY"/>
-        </w:rPr>
-        <w:t>Cual</w:t>
-      </w:r>
-      <w:proofErr w:type="spellEnd"/>
-      <w:r>
-        <w:rPr>
-          <w:rFonts w:ascii="GungsuhChe" w:eastAsia="GungsuhChe" w:hAnsi="GungsuhChe" w:cs="Times New Roman"/>
-          <w:lang w:val="es-PY"/>
-        </w:rPr>
-        <w:t xml:space="preserve"> es la diferencia a como hacíamos con </w:t>
-      </w:r>
-      <w:proofErr w:type="spellStart"/>
-      <w:r>
-        <w:rPr>
-          <w:rFonts w:ascii="GungsuhChe" w:eastAsia="GungsuhChe" w:hAnsi="GungsuhChe" w:cs="Times New Roman"/>
-          <w:lang w:val="es-PY"/>
-        </w:rPr>
-        <w:t>js</w:t>
-      </w:r>
-      <w:proofErr w:type="spellEnd"/>
-      <w:r>
-        <w:rPr>
-          <w:rFonts w:ascii="GungsuhChe" w:eastAsia="GungsuhChe" w:hAnsi="GungsuhChe" w:cs="Times New Roman"/>
-          <w:lang w:val="es-PY"/>
-        </w:rPr>
-        <w:t xml:space="preserve">? Que se pone el </w:t>
-      </w:r>
-      <w:proofErr w:type="spellStart"/>
-      <w:r>
-        <w:rPr>
-          <w:rFonts w:ascii="GungsuhChe" w:eastAsia="GungsuhChe" w:hAnsi="GungsuhChe" w:cs="Times New Roman"/>
-          <w:lang w:val="es-PY"/>
-        </w:rPr>
-        <w:t>url</w:t>
-      </w:r>
-      <w:proofErr w:type="spellEnd"/>
-      <w:r>
-        <w:rPr>
-          <w:rFonts w:ascii="GungsuhChe" w:eastAsia="GungsuhChe" w:hAnsi="GungsuhChe" w:cs="Times New Roman"/>
+      <w:r>
+        <w:rPr>
+          <w:rFonts w:ascii="GungsuhChe" w:eastAsia="GungsuhChe" w:hAnsi="GungsuhChe" w:cs="Times New Roman"/>
+          <w:lang w:val="es-PY"/>
+        </w:rPr>
+        <w:t>Cual es la diferencia a como hacíamos con js? Que se pone el url for</w:t>
+      </w:r>
+      <w:r>
+        <w:rPr>
+          <w:rFonts w:ascii="GungsuhChe" w:eastAsia="GungsuhChe" w:hAnsi="GungsuhChe" w:cs="Times New Roman"/>
+          <w:lang w:val="es-PY"/>
+        </w:rPr>
+        <w:t>. Siempre que quiera usar un archivo de la ruta static, debo hacerlo de esa manera</w:t>
+      </w:r>
+      <w:r>
+        <w:rPr>
+          <w:rFonts w:ascii="GungsuhChe" w:eastAsia="GungsuhChe" w:hAnsi="GungsuhChe" w:cs="Times New Roman"/>
+          <w:lang w:val="es-PY"/>
+        </w:rPr>
+        <w:t>.</w:t>
+      </w:r>
+    </w:p>
+    <w:p>
+      <w:pPr>
+        <w:rPr>
+          <w:rFonts w:ascii="GungsuhChe" w:eastAsia="GungsuhChe" w:hAnsi="GungsuhChe" w:cs="Times New Roman"/>
+          <w:lang w:val="es-PY"/>
+        </w:rPr>
+      </w:pPr>
+      <w:r>
+        <w:rPr>
+          <w:rFonts w:ascii="GungsuhChe" w:eastAsia="GungsuhChe" w:hAnsi="GungsuhChe" w:cs="Times New Roman"/>
+          <w:lang w:val="es-PY"/>
+        </w:rPr>
+        <w:t>ORGANIZACIÓN</w:t>
+      </w:r>
+    </w:p>
+    <w:p>
+      <w:pPr>
+        <w:rPr>
+          <w:rFonts w:ascii="GungsuhChe" w:eastAsia="GungsuhChe" w:hAnsi="GungsuhChe" w:cs="Times New Roman"/>
+          <w:lang w:val="es-PY"/>
+        </w:rPr>
+      </w:pPr>
+      <w:r>
+        <w:rPr>
+          <w:rFonts w:ascii="GungsuhChe" w:eastAsia="GungsuhChe" w:hAnsi="GungsuhChe" w:cs="Times New Roman"/>
+          <w:lang w:val="es-PY"/>
+        </w:rPr>
+        <w:t xml:space="preserve">Es común crear algunas carpetas más para organizar nuestros archivos estáticos en categorías según el tipo de documento. Podemos llamarlos css, js e img y alojar los archivos correspondientes en las diferentes carpetas. Podemos reflejar estos cambios en nuestras etiquetas anteriores con los siguientes cambios en los atributos href/src. Observa la forma en que cambiamos el nombre del archivo en la función url_for:  </w:t>
+      </w:r>
+    </w:p>
+    <w:p>
+      <w:pPr>
+        <w:shd w:val="clear" w:color="auto" w:fill="000000" w:themeFill="text1"/>
+        <w:rPr>
+          <w:rFonts w:ascii="Consolas" w:hAnsi="Consolas"/>
+          <w:color w:val="FFFFFF"/>
+          <w:sz w:val="21"/>
+          <w:szCs w:val="21"/>
+          <w:shd w:val="clear" w:color="auto" w:fill="121212"/>
+          <w:lang w:val="es-PY"/>
+        </w:rPr>
+      </w:pPr>
+      <w:r>
+        <w:rPr>
+          <w:rStyle w:val="comment"/>
+          <w:rFonts w:ascii="Consolas" w:hAnsi="Consolas"/>
+          <w:sz w:val="21"/>
+          <w:szCs w:val="21"/>
+          <w:lang w:val="es-PY"/>
+        </w:rPr>
+        <w:t>&lt;!-- enlazar una hoja de estilo CSS --&gt;</w:t>
+      </w:r>
+      <w:r>
+        <w:rPr>
+          <w:rFonts w:ascii="Consolas" w:hAnsi="Consolas"/>
+          <w:color w:val="FFFFFF"/>
+          <w:sz w:val="21"/>
+          <w:szCs w:val="21"/>
+          <w:shd w:val="clear" w:color="auto" w:fill="121212"/>
           <w:lang w:val="es-PY"/>
         </w:rPr>
         <w:t xml:space="preserve"> </w:t>
       </w:r>
-      <w:proofErr w:type="spellStart"/>
-      <w:r>
-        <w:rPr>
-          <w:rFonts w:ascii="GungsuhChe" w:eastAsia="GungsuhChe" w:hAnsi="GungsuhChe" w:cs="Times New Roman"/>
-          <w:lang w:val="es-PY"/>
-        </w:rPr>
-        <w:t>for</w:t>
-      </w:r>
-      <w:proofErr w:type="spellEnd"/>
-      <w:r>
-        <w:rPr>
-          <w:rFonts w:ascii="GungsuhChe" w:eastAsia="GungsuhChe" w:hAnsi="GungsuhChe" w:cs="Times New Roman"/>
-          <w:lang w:val="es-PY"/>
-        </w:rPr>
-        <w:t xml:space="preserve">. Siempre que quiera usar un archivo de la ruta </w:t>
-      </w:r>
-      <w:proofErr w:type="spellStart"/>
-      <w:r>
-        <w:rPr>
-          <w:rFonts w:ascii="GungsuhChe" w:eastAsia="GungsuhChe" w:hAnsi="GungsuhChe" w:cs="Times New Roman"/>
-          <w:lang w:val="es-PY"/>
-        </w:rPr>
-        <w:t>static</w:t>
-      </w:r>
-      <w:proofErr w:type="spellEnd"/>
-      <w:r>
-        <w:rPr>
-          <w:rFonts w:ascii="GungsuhChe" w:eastAsia="GungsuhChe" w:hAnsi="GungsuhChe" w:cs="Times New Roman"/>
-          <w:lang w:val="es-PY"/>
-        </w:rPr>
-        <w:t>, debo hacerlo de esa manera</w:t>
-      </w:r>
-      <w:r>
-        <w:rPr>
-          <w:rFonts w:ascii="GungsuhChe" w:eastAsia="GungsuhChe" w:hAnsi="GungsuhChe" w:cs="Times New Roman"/>
-          <w:lang w:val="es-PY"/>
-        </w:rPr>
-        <w:t>.</w:t>
-      </w:r>
-    </w:p>
-    <w:p>
-      <w:pPr>
-        <w:rPr>
-          <w:rFonts w:ascii="GungsuhChe" w:eastAsia="GungsuhChe" w:hAnsi="GungsuhChe" w:cs="Times New Roman"/>
-          <w:lang w:val="es-PY"/>
-        </w:rPr>
-      </w:pPr>
-      <w:r>
-        <w:rPr>
-          <w:rFonts w:ascii="GungsuhChe" w:eastAsia="GungsuhChe" w:hAnsi="GungsuhChe" w:cs="Times New Roman"/>
-          <w:lang w:val="es-PY"/>
-        </w:rPr>
-        <w:t>ORGANIZACIÓN</w:t>
-      </w:r>
-    </w:p>
-    <w:p>
-      <w:pPr>
-        <w:rPr>
-          <w:rFonts w:ascii="GungsuhChe" w:eastAsia="GungsuhChe" w:hAnsi="GungsuhChe" w:cs="Times New Roman"/>
-          <w:lang w:val="es-PY"/>
-        </w:rPr>
-      </w:pPr>
-      <w:r>
-        <w:rPr>
-          <w:rFonts w:ascii="GungsuhChe" w:eastAsia="GungsuhChe" w:hAnsi="GungsuhChe" w:cs="Times New Roman"/>
-          <w:lang w:val="es-PY"/>
-        </w:rPr>
-        <w:t xml:space="preserve">Es común crear algunas carpetas más para organizar nuestros archivos estáticos en categorías según el tipo de documento. Podemos llamarlos </w:t>
-      </w:r>
-      <w:proofErr w:type="spellStart"/>
-      <w:r>
-        <w:rPr>
-          <w:rFonts w:ascii="GungsuhChe" w:eastAsia="GungsuhChe" w:hAnsi="GungsuhChe" w:cs="Times New Roman"/>
-          <w:lang w:val="es-PY"/>
-        </w:rPr>
-        <w:t>css</w:t>
-      </w:r>
-      <w:proofErr w:type="spellEnd"/>
-      <w:r>
-        <w:rPr>
-          <w:rFonts w:ascii="GungsuhChe" w:eastAsia="GungsuhChe" w:hAnsi="GungsuhChe" w:cs="Times New Roman"/>
-          <w:lang w:val="es-PY"/>
-        </w:rPr>
-        <w:t xml:space="preserve">, </w:t>
-      </w:r>
-      <w:proofErr w:type="spellStart"/>
-      <w:r>
-        <w:rPr>
-          <w:rFonts w:ascii="GungsuhChe" w:eastAsia="GungsuhChe" w:hAnsi="GungsuhChe" w:cs="Times New Roman"/>
-          <w:lang w:val="es-PY"/>
-        </w:rPr>
-        <w:t>js</w:t>
-      </w:r>
-      <w:proofErr w:type="spellEnd"/>
-      <w:r>
-        <w:rPr>
-          <w:rFonts w:ascii="GungsuhChe" w:eastAsia="GungsuhChe" w:hAnsi="GungsuhChe" w:cs="Times New Roman"/>
-          <w:lang w:val="es-PY"/>
-        </w:rPr>
-        <w:t xml:space="preserve"> e </w:t>
-      </w:r>
-      <w:proofErr w:type="spellStart"/>
-      <w:r>
-        <w:rPr>
-          <w:rFonts w:ascii="GungsuhChe" w:eastAsia="GungsuhChe" w:hAnsi="GungsuhChe" w:cs="Times New Roman"/>
-          <w:lang w:val="es-PY"/>
-        </w:rPr>
-        <w:t>img</w:t>
-      </w:r>
-      <w:proofErr w:type="spellEnd"/>
-      <w:r>
-        <w:rPr>
-          <w:rFonts w:ascii="GungsuhChe" w:eastAsia="GungsuhChe" w:hAnsi="GungsuhChe" w:cs="Times New Roman"/>
-          <w:lang w:val="es-PY"/>
-        </w:rPr>
-        <w:t xml:space="preserve"> y alojar los archivos correspondientes en las diferentes carpetas. Podemos reflejar estos cambios en nuestras etiquetas anteriores con los siguientes cambios en los atributos </w:t>
-      </w:r>
-      <w:proofErr w:type="spellStart"/>
-      <w:r>
-        <w:rPr>
-          <w:rFonts w:ascii="GungsuhChe" w:eastAsia="GungsuhChe" w:hAnsi="GungsuhChe" w:cs="Times New Roman"/>
-          <w:lang w:val="es-PY"/>
+    </w:p>
+    <w:p>
+      <w:pPr>
+        <w:shd w:val="clear" w:color="auto" w:fill="000000" w:themeFill="text1"/>
+        <w:rPr>
+          <w:rFonts w:ascii="Consolas" w:hAnsi="Consolas"/>
+          <w:color w:val="FFFFFF"/>
+          <w:sz w:val="21"/>
+          <w:szCs w:val="21"/>
+          <w:shd w:val="clear" w:color="auto" w:fill="121212"/>
+        </w:rPr>
+      </w:pPr>
+      <w:r>
+        <w:rPr>
+          <w:rStyle w:val="support"/>
+          <w:rFonts w:ascii="Consolas" w:hAnsi="Consolas"/>
+          <w:color w:val="FFFFFF"/>
+          <w:sz w:val="21"/>
+          <w:szCs w:val="21"/>
+        </w:rPr>
+        <w:t>&lt;link</w:t>
+      </w:r>
+      <w:r>
+        <w:rPr>
+          <w:rFonts w:ascii="Consolas" w:hAnsi="Consolas"/>
+          <w:color w:val="FFFFFF"/>
+          <w:sz w:val="21"/>
+          <w:szCs w:val="21"/>
+          <w:shd w:val="clear" w:color="auto" w:fill="121212"/>
+        </w:rPr>
+        <w:t xml:space="preserve"> </w:t>
+      </w:r>
+      <w:r>
+        <w:rPr>
+          <w:rStyle w:val="support"/>
+          <w:rFonts w:ascii="Consolas" w:hAnsi="Consolas"/>
+          <w:sz w:val="21"/>
+          <w:szCs w:val="21"/>
+        </w:rPr>
+        <w:t>rel</w:t>
+      </w:r>
+      <w:r>
+        <w:rPr>
+          <w:rStyle w:val="support"/>
+          <w:rFonts w:ascii="Consolas" w:hAnsi="Consolas"/>
+          <w:color w:val="FFFFFF"/>
+          <w:sz w:val="21"/>
+          <w:szCs w:val="21"/>
+        </w:rPr>
+        <w:t>=</w:t>
+      </w:r>
+      <w:r>
+        <w:rPr>
+          <w:rStyle w:val="string"/>
+          <w:rFonts w:ascii="Consolas" w:hAnsi="Consolas"/>
+          <w:sz w:val="21"/>
+          <w:szCs w:val="21"/>
+        </w:rPr>
+        <w:t>"stylesheet"</w:t>
+      </w:r>
+      <w:r>
+        <w:rPr>
+          <w:rFonts w:ascii="Consolas" w:hAnsi="Consolas"/>
+          <w:color w:val="FFFFFF"/>
+          <w:sz w:val="21"/>
+          <w:szCs w:val="21"/>
+          <w:shd w:val="clear" w:color="auto" w:fill="121212"/>
+        </w:rPr>
+        <w:t xml:space="preserve"> </w:t>
+      </w:r>
+      <w:r>
+        <w:rPr>
+          <w:rStyle w:val="support"/>
+          <w:rFonts w:ascii="Consolas" w:hAnsi="Consolas"/>
+          <w:sz w:val="21"/>
+          <w:szCs w:val="21"/>
+        </w:rPr>
+        <w:t>type</w:t>
+      </w:r>
+      <w:r>
+        <w:rPr>
+          <w:rStyle w:val="support"/>
+          <w:rFonts w:ascii="Consolas" w:hAnsi="Consolas"/>
+          <w:color w:val="FFFFFF"/>
+          <w:sz w:val="21"/>
+          <w:szCs w:val="21"/>
+        </w:rPr>
+        <w:t>=</w:t>
+      </w:r>
+      <w:r>
+        <w:rPr>
+          <w:rStyle w:val="string"/>
+          <w:rFonts w:ascii="Consolas" w:hAnsi="Consolas"/>
+          <w:sz w:val="21"/>
+          <w:szCs w:val="21"/>
+        </w:rPr>
+        <w:t>"text/css"</w:t>
+      </w:r>
+      <w:r>
+        <w:rPr>
+          <w:rFonts w:ascii="Consolas" w:hAnsi="Consolas"/>
+          <w:color w:val="FFFFFF"/>
+          <w:sz w:val="21"/>
+          <w:szCs w:val="21"/>
+          <w:shd w:val="clear" w:color="auto" w:fill="121212"/>
+        </w:rPr>
+        <w:t xml:space="preserve"> </w:t>
+      </w:r>
+      <w:r>
+        <w:rPr>
+          <w:rStyle w:val="support"/>
+          <w:rFonts w:ascii="Consolas" w:hAnsi="Consolas"/>
+          <w:sz w:val="21"/>
+          <w:szCs w:val="21"/>
         </w:rPr>
         <w:t>href</w:t>
       </w:r>
-      <w:proofErr w:type="spellEnd"/>
-      <w:r>
-        <w:rPr>
-          <w:rFonts w:ascii="GungsuhChe" w:eastAsia="GungsuhChe" w:hAnsi="GungsuhChe" w:cs="Times New Roman"/>
-          <w:lang w:val="es-PY"/>
-        </w:rPr>
-        <w:t>/</w:t>
-      </w:r>
-      <w:proofErr w:type="spellStart"/>
-      <w:r>
-        <w:rPr>
-          <w:rFonts w:ascii="GungsuhChe" w:eastAsia="GungsuhChe" w:hAnsi="GungsuhChe" w:cs="Times New Roman"/>
-          <w:lang w:val="es-PY"/>
-        </w:rPr>
-        <w:t>src</w:t>
-      </w:r>
-      <w:proofErr w:type="spellEnd"/>
-      <w:r>
-        <w:rPr>
-          <w:rFonts w:ascii="GungsuhChe" w:eastAsia="GungsuhChe" w:hAnsi="GungsuhChe" w:cs="Times New Roman"/>
-          <w:lang w:val="es-PY"/>
-        </w:rPr>
-        <w:t xml:space="preserve">. Observa la forma en que cambiamos el nombre del archivo en la función </w:t>
-      </w:r>
-      <w:proofErr w:type="spellStart"/>
-      <w:r>
-        <w:rPr>
-          <w:rFonts w:ascii="GungsuhChe" w:eastAsia="GungsuhChe" w:hAnsi="GungsuhChe" w:cs="Times New Roman"/>
-          <w:lang w:val="es-PY"/>
-        </w:rPr>
-        <w:t>url_for</w:t>
-      </w:r>
-      <w:proofErr w:type="spellEnd"/>
-      <w:r>
-        <w:rPr>
-          <w:rFonts w:ascii="GungsuhChe" w:eastAsia="GungsuhChe" w:hAnsi="GungsuhChe" w:cs="Times New Roman"/>
-          <w:lang w:val="es-PY"/>
-        </w:rPr>
-        <w:t xml:space="preserve">:  </w:t>
-      </w:r>
-    </w:p>
-    <w:p>
-      <w:pPr>
-        <w:shd w:val="clear" w:color="auto" w:fill="000000" w:themeFill="text1"/>
-        <w:rPr>
+      <w:r>
+        <w:rPr>
+          <w:rStyle w:val="support"/>
           <w:rFonts w:ascii="Consolas" w:hAnsi="Consolas"/>
           <w:color w:val="FFFFFF"/>
           <w:sz w:val="21"/>
           <w:szCs w:val="21"/>
-          <w:shd w:val="clear" w:color="auto" w:fill="121212"/>
-          <w:lang w:val="es-PY"/>
-        </w:rPr>
-      </w:pPr>
-      <w:r>
-        <w:rPr>
-          <w:rStyle w:val="comment"/>
-          <w:rFonts w:ascii="Consolas" w:hAnsi="Consolas"/>
-          <w:sz w:val="21"/>
-          <w:szCs w:val="21"/>
-          <w:lang w:val="es-PY"/>
-        </w:rPr>
-        <w:t>&lt;!-- enlazar una hoja de estilo CSS --&gt;</w:t>
-      </w:r>
-      <w:r>
-        <w:rPr>
-          <w:rFonts w:ascii="Consolas" w:hAnsi="Consolas"/>
-          <w:color w:val="FFFFFF"/>
-          <w:sz w:val="21"/>
-          <w:szCs w:val="21"/>
-          <w:shd w:val="clear" w:color="auto" w:fill="121212"/>
-          <w:lang w:val="es-PY"/>
-        </w:rPr>
-        <w:t xml:space="preserve"> </w:t>
-      </w:r>
-    </w:p>
-    <w:p>
-      <w:pPr>
-        <w:shd w:val="clear" w:color="auto" w:fill="000000" w:themeFill="text1"/>
-        <w:rPr>
-          <w:rFonts w:ascii="Consolas" w:hAnsi="Consolas"/>
-          <w:color w:val="FFFFFF"/>
-          <w:sz w:val="21"/>
-          <w:szCs w:val="21"/>
-          <w:shd w:val="clear" w:color="auto" w:fill="121212"/>
-        </w:rPr>
-      </w:pPr>
-      <w:r>
-        <w:rPr>
-          <w:rStyle w:val="support"/>
-          <w:rFonts w:ascii="Consolas" w:hAnsi="Consolas"/>
-          <w:color w:val="FFFFFF"/>
-          <w:sz w:val="21"/>
-          <w:szCs w:val="21"/>
-        </w:rPr>
-        <w:t>&lt;link</w:t>
-      </w:r>
-      <w:r>
-        <w:rPr>
-          <w:rFonts w:ascii="Consolas" w:hAnsi="Consolas"/>
-          <w:color w:val="FFFFFF"/>
-          <w:sz w:val="21"/>
-          <w:szCs w:val="21"/>
-          <w:shd w:val="clear" w:color="auto" w:fill="121212"/>
-        </w:rPr>
-        <w:t xml:space="preserve"> </w:t>
-      </w:r>
-      <w:proofErr w:type="spellStart"/>
-      <w:r>
-        <w:rPr>
-          <w:rStyle w:val="support"/>
-          <w:rFonts w:ascii="Consolas" w:hAnsi="Consolas"/>
-          <w:sz w:val="21"/>
-          <w:szCs w:val="21"/>
-        </w:rPr>
-        <w:t>rel</w:t>
-      </w:r>
-      <w:proofErr w:type="spellEnd"/>
-      <w:r>
-        <w:rPr>
-          <w:rStyle w:val="support"/>
-          <w:rFonts w:ascii="Consolas" w:hAnsi="Consolas"/>
-          <w:color w:val="FFFFFF"/>
-          <w:sz w:val="21"/>
-          <w:szCs w:val="21"/>
         </w:rPr>
         <w:t>=</w:t>
       </w:r>
@@ -4539,145 +2888,7 @@
           <w:sz w:val="21"/>
           <w:szCs w:val="21"/>
         </w:rPr>
-        <w:t>"stylesheet"</w:t>
-      </w:r>
-      <w:r>
-        <w:rPr>
-          <w:rFonts w:ascii="Consolas" w:hAnsi="Consolas"/>
-          <w:color w:val="FFFFFF"/>
-          <w:sz w:val="21"/>
-          <w:szCs w:val="21"/>
-          <w:shd w:val="clear" w:color="auto" w:fill="121212"/>
-        </w:rPr>
-        <w:t xml:space="preserve"> </w:t>
-      </w:r>
-      <w:r>
-        <w:rPr>
-          <w:rStyle w:val="support"/>
-          <w:rFonts w:ascii="Consolas" w:hAnsi="Consolas"/>
-          <w:sz w:val="21"/>
-          <w:szCs w:val="21"/>
-        </w:rPr>
-        <w:t>type</w:t>
-      </w:r>
-      <w:r>
-        <w:rPr>
-          <w:rStyle w:val="support"/>
-          <w:rFonts w:ascii="Consolas" w:hAnsi="Consolas"/>
-          <w:color w:val="FFFFFF"/>
-          <w:sz w:val="21"/>
-          <w:szCs w:val="21"/>
-        </w:rPr>
-        <w:t>=</w:t>
-      </w:r>
-      <w:r>
-        <w:rPr>
-          <w:rStyle w:val="string"/>
-          <w:rFonts w:ascii="Consolas" w:hAnsi="Consolas"/>
-          <w:sz w:val="21"/>
-          <w:szCs w:val="21"/>
-        </w:rPr>
-        <w:t>"text/</w:t>
-      </w:r>
-      <w:proofErr w:type="spellStart"/>
-      <w:r>
-        <w:rPr>
-          <w:rStyle w:val="string"/>
-          <w:rFonts w:ascii="Consolas" w:hAnsi="Consolas"/>
-          <w:sz w:val="21"/>
-          <w:szCs w:val="21"/>
-        </w:rPr>
-        <w:t>css</w:t>
-      </w:r>
-      <w:proofErr w:type="spellEnd"/>
-      <w:r>
-        <w:rPr>
-          <w:rStyle w:val="string"/>
-          <w:rFonts w:ascii="Consolas" w:hAnsi="Consolas"/>
-          <w:sz w:val="21"/>
-          <w:szCs w:val="21"/>
-        </w:rPr>
-        <w:t>"</w:t>
-      </w:r>
-      <w:r>
-        <w:rPr>
-          <w:rFonts w:ascii="Consolas" w:hAnsi="Consolas"/>
-          <w:color w:val="FFFFFF"/>
-          <w:sz w:val="21"/>
-          <w:szCs w:val="21"/>
-          <w:shd w:val="clear" w:color="auto" w:fill="121212"/>
-        </w:rPr>
-        <w:t xml:space="preserve"> </w:t>
-      </w:r>
-      <w:proofErr w:type="spellStart"/>
-      <w:r>
-        <w:rPr>
-          <w:rStyle w:val="support"/>
-          <w:rFonts w:ascii="Consolas" w:hAnsi="Consolas"/>
-          <w:sz w:val="21"/>
-          <w:szCs w:val="21"/>
-        </w:rPr>
-        <w:t>href</w:t>
-      </w:r>
-      <w:proofErr w:type="spellEnd"/>
-      <w:r>
-        <w:rPr>
-          <w:rStyle w:val="support"/>
-          <w:rFonts w:ascii="Consolas" w:hAnsi="Consolas"/>
-          <w:color w:val="FFFFFF"/>
-          <w:sz w:val="21"/>
-          <w:szCs w:val="21"/>
-        </w:rPr>
-        <w:t>=</w:t>
-      </w:r>
-      <w:r>
-        <w:rPr>
-          <w:rStyle w:val="string"/>
-          <w:rFonts w:ascii="Consolas" w:hAnsi="Consolas"/>
-          <w:sz w:val="21"/>
-          <w:szCs w:val="21"/>
-        </w:rPr>
-        <w:t xml:space="preserve">"{{ </w:t>
-      </w:r>
-      <w:proofErr w:type="spellStart"/>
-      <w:r>
-        <w:rPr>
-          <w:rStyle w:val="string"/>
-          <w:rFonts w:ascii="Consolas" w:hAnsi="Consolas"/>
-          <w:sz w:val="21"/>
-          <w:szCs w:val="21"/>
-        </w:rPr>
-        <w:t>url_for</w:t>
-      </w:r>
-      <w:proofErr w:type="spellEnd"/>
-      <w:r>
-        <w:rPr>
-          <w:rStyle w:val="string"/>
-          <w:rFonts w:ascii="Consolas" w:hAnsi="Consolas"/>
-          <w:sz w:val="21"/>
-          <w:szCs w:val="21"/>
-        </w:rPr>
-        <w:t>('static', filename='</w:t>
-      </w:r>
-      <w:proofErr w:type="spellStart"/>
-      <w:r>
-        <w:rPr>
-          <w:rStyle w:val="string"/>
-          <w:rFonts w:ascii="Consolas" w:hAnsi="Consolas"/>
-          <w:sz w:val="21"/>
-          <w:szCs w:val="21"/>
-        </w:rPr>
-        <w:t>css</w:t>
-      </w:r>
-      <w:proofErr w:type="spellEnd"/>
-      <w:r>
-        <w:rPr>
-          <w:rStyle w:val="string"/>
-          <w:rFonts w:ascii="Consolas" w:hAnsi="Consolas"/>
-          <w:sz w:val="21"/>
-          <w:szCs w:val="21"/>
-        </w:rPr>
-        <w:t>/my_style.css') }}"</w:t>
+        <w:t>"{{ url_for('static', filename='css/my_style.css') }}"</w:t>
       </w:r>
       <w:r>
         <w:rPr>
@@ -4718,9 +2929,157 @@
           <w:sz w:val="21"/>
           <w:szCs w:val="21"/>
         </w:rPr>
-        <w:t xml:space="preserve">&lt;!-- </w:t>
-      </w:r>
-      <w:proofErr w:type="spellStart"/>
+        <w:t>&lt;!-- enlazar un archivo javascript --&gt;</w:t>
+      </w:r>
+      <w:r>
+        <w:rPr>
+          <w:rFonts w:ascii="Consolas" w:hAnsi="Consolas"/>
+          <w:color w:val="FFFFFF"/>
+          <w:sz w:val="21"/>
+          <w:szCs w:val="21"/>
+          <w:shd w:val="clear" w:color="auto" w:fill="121212"/>
+        </w:rPr>
+        <w:t xml:space="preserve"> </w:t>
+      </w:r>
+      <w:r>
+        <w:rPr>
+          <w:rStyle w:val="support"/>
+          <w:rFonts w:ascii="Consolas" w:hAnsi="Consolas"/>
+          <w:sz w:val="21"/>
+          <w:szCs w:val="21"/>
+        </w:rPr>
+        <w:t>&lt;</w:t>
+      </w:r>
+      <w:r>
+        <w:rPr>
+          <w:rStyle w:val="entity"/>
+          <w:rFonts w:ascii="Consolas" w:hAnsi="Consolas"/>
+          <w:sz w:val="21"/>
+          <w:szCs w:val="21"/>
+        </w:rPr>
+        <w:t>script</w:t>
+      </w:r>
+      <w:r>
+        <w:rPr>
+          <w:rStyle w:val="source"/>
+          <w:rFonts w:ascii="Consolas" w:hAnsi="Consolas"/>
+          <w:sz w:val="21"/>
+          <w:szCs w:val="21"/>
+        </w:rPr>
+        <w:t xml:space="preserve"> </w:t>
+      </w:r>
+      <w:r>
+        <w:rPr>
+          <w:rStyle w:val="entity"/>
+          <w:rFonts w:ascii="Consolas" w:hAnsi="Consolas"/>
+          <w:sz w:val="21"/>
+          <w:szCs w:val="21"/>
+        </w:rPr>
+        <w:t>type</w:t>
+      </w:r>
+      <w:r>
+        <w:rPr>
+          <w:rStyle w:val="source"/>
+          <w:rFonts w:ascii="Consolas" w:hAnsi="Consolas"/>
+          <w:sz w:val="21"/>
+          <w:szCs w:val="21"/>
+        </w:rPr>
+        <w:t>=</w:t>
+      </w:r>
+      <w:r>
+        <w:rPr>
+          <w:rStyle w:val="string"/>
+          <w:rFonts w:ascii="Consolas" w:hAnsi="Consolas"/>
+          <w:sz w:val="21"/>
+          <w:szCs w:val="21"/>
+        </w:rPr>
+        <w:t>"text/javascript"</w:t>
+      </w:r>
+      <w:r>
+        <w:rPr>
+          <w:rStyle w:val="source"/>
+          <w:rFonts w:ascii="Consolas" w:hAnsi="Consolas"/>
+          <w:sz w:val="21"/>
+          <w:szCs w:val="21"/>
+        </w:rPr>
+        <w:t xml:space="preserve"> </w:t>
+      </w:r>
+      <w:r>
+        <w:rPr>
+          <w:rStyle w:val="entity"/>
+          <w:rFonts w:ascii="Consolas" w:hAnsi="Consolas"/>
+          <w:sz w:val="21"/>
+          <w:szCs w:val="21"/>
+        </w:rPr>
+        <w:t>src</w:t>
+      </w:r>
+      <w:r>
+        <w:rPr>
+          <w:rStyle w:val="source"/>
+          <w:rFonts w:ascii="Consolas" w:hAnsi="Consolas"/>
+          <w:sz w:val="21"/>
+          <w:szCs w:val="21"/>
+        </w:rPr>
+        <w:t>=</w:t>
+      </w:r>
+      <w:r>
+        <w:rPr>
+          <w:rStyle w:val="string"/>
+          <w:rFonts w:ascii="Consolas" w:hAnsi="Consolas"/>
+          <w:sz w:val="21"/>
+          <w:szCs w:val="21"/>
+        </w:rPr>
+        <w:t>"{{ url_for('static', filename='js/my_script.js') }}"</w:t>
+      </w:r>
+      <w:r>
+        <w:rPr>
+          <w:rStyle w:val="support"/>
+          <w:rFonts w:ascii="Consolas" w:hAnsi="Consolas"/>
+          <w:sz w:val="21"/>
+          <w:szCs w:val="21"/>
+        </w:rPr>
+        <w:t>&gt;&lt;/</w:t>
+      </w:r>
+      <w:r>
+        <w:rPr>
+          <w:rStyle w:val="entity"/>
+          <w:rFonts w:ascii="Consolas" w:hAnsi="Consolas"/>
+          <w:sz w:val="21"/>
+          <w:szCs w:val="21"/>
+        </w:rPr>
+        <w:t>script</w:t>
+      </w:r>
+      <w:r>
+        <w:rPr>
+          <w:rStyle w:val="support"/>
+          <w:rFonts w:ascii="Consolas" w:hAnsi="Consolas"/>
+          <w:sz w:val="21"/>
+          <w:szCs w:val="21"/>
+        </w:rPr>
+        <w:t>&gt;</w:t>
+      </w:r>
+      <w:r>
+        <w:rPr>
+          <w:rFonts w:ascii="Consolas" w:hAnsi="Consolas"/>
+          <w:color w:val="FFFFFF"/>
+          <w:sz w:val="21"/>
+          <w:szCs w:val="21"/>
+          <w:shd w:val="clear" w:color="auto" w:fill="121212"/>
+        </w:rPr>
+        <w:t xml:space="preserve"> </w:t>
+      </w:r>
+    </w:p>
+    <w:p>
+      <w:pPr>
+        <w:shd w:val="clear" w:color="auto" w:fill="000000" w:themeFill="text1"/>
+        <w:rPr>
+          <w:rFonts w:ascii="Consolas" w:hAnsi="Consolas"/>
+          <w:color w:val="FFFFFF"/>
+          <w:sz w:val="21"/>
+          <w:szCs w:val="21"/>
+          <w:shd w:val="clear" w:color="auto" w:fill="121212"/>
+        </w:rPr>
+      </w:pPr>
       <w:r>
         <w:rPr>
           <w:rStyle w:val="comment"/>
@@ -4728,64 +3087,42 @@
           <w:sz w:val="21"/>
           <w:szCs w:val="21"/>
         </w:rPr>
-        <w:t>enlazar</w:t>
-      </w:r>
-      <w:proofErr w:type="spellEnd"/>
-      <w:r>
-        <w:rPr>
-          <w:rStyle w:val="comment"/>
-          <w:rFonts w:ascii="Consolas" w:hAnsi="Consolas"/>
-          <w:sz w:val="21"/>
-          <w:szCs w:val="21"/>
-        </w:rPr>
-        <w:t xml:space="preserve"> un </w:t>
-      </w:r>
-      <w:proofErr w:type="spellStart"/>
-      <w:r>
-        <w:rPr>
-          <w:rStyle w:val="comment"/>
-          <w:rFonts w:ascii="Consolas" w:hAnsi="Consolas"/>
-          <w:sz w:val="21"/>
-          <w:szCs w:val="21"/>
-        </w:rPr>
-        <w:t>archivo</w:t>
-      </w:r>
-      <w:proofErr w:type="spellEnd"/>
-      <w:r>
-        <w:rPr>
-          <w:rStyle w:val="comment"/>
-          <w:rFonts w:ascii="Consolas" w:hAnsi="Consolas"/>
-          <w:sz w:val="21"/>
-          <w:szCs w:val="21"/>
+        <w:t>&lt;!-- enlazar una image --&gt;</w:t>
+      </w:r>
+      <w:r>
+        <w:rPr>
+          <w:rFonts w:ascii="Consolas" w:hAnsi="Consolas"/>
+          <w:color w:val="FFFFFF"/>
+          <w:sz w:val="21"/>
+          <w:szCs w:val="21"/>
+          <w:shd w:val="clear" w:color="auto" w:fill="121212"/>
         </w:rPr>
         <w:t xml:space="preserve"> </w:t>
       </w:r>
-      <w:proofErr w:type="spellStart"/>
-      <w:r>
-        <w:rPr>
-          <w:rStyle w:val="comment"/>
-          <w:rFonts w:ascii="Consolas" w:hAnsi="Consolas"/>
-          <w:sz w:val="21"/>
-          <w:szCs w:val="21"/>
-        </w:rPr>
-        <w:t>javascript</w:t>
-      </w:r>
-      <w:proofErr w:type="spellEnd"/>
-      <w:r>
-        <w:rPr>
-          <w:rStyle w:val="comment"/>
-          <w:rFonts w:ascii="Consolas" w:hAnsi="Consolas"/>
-          <w:sz w:val="21"/>
-          <w:szCs w:val="21"/>
-        </w:rPr>
-        <w:t xml:space="preserve"> --&gt;</w:t>
-      </w:r>
-      <w:r>
-        <w:rPr>
+    </w:p>
+    <w:p>
+      <w:pPr>
+        <w:shd w:val="clear" w:color="auto" w:fill="000000" w:themeFill="text1"/>
+        <w:rPr>
+          <w:rFonts w:ascii="GungsuhChe" w:eastAsia="GungsuhChe" w:hAnsi="GungsuhChe" w:cs="Times New Roman"/>
+        </w:rPr>
+      </w:pPr>
+      <w:r>
+        <w:rPr>
+          <w:rStyle w:val="support"/>
           <w:rFonts w:ascii="Consolas" w:hAnsi="Consolas"/>
           <w:color w:val="FFFFFF"/>
           <w:sz w:val="21"/>
           <w:szCs w:val="21"/>
+        </w:rPr>
+        <w:t>&lt;img</w:t>
+      </w:r>
+      <w:r>
+        <w:rPr>
+          <w:rFonts w:ascii="Consolas" w:hAnsi="Consolas"/>
+          <w:color w:val="FFFFFF"/>
+          <w:sz w:val="21"/>
+          <w:szCs w:val="21"/>
           <w:shd w:val="clear" w:color="auto" w:fill="121212"/>
         </w:rPr>
         <w:t xml:space="preserve"> </w:t>
@@ -4797,39 +3134,13 @@
           <w:sz w:val="21"/>
           <w:szCs w:val="21"/>
         </w:rPr>
-        <w:t>&lt;</w:t>
-      </w:r>
-      <w:r>
-        <w:rPr>
-          <w:rStyle w:val="entity"/>
-          <w:rFonts w:ascii="Consolas" w:hAnsi="Consolas"/>
-          <w:sz w:val="21"/>
-          <w:szCs w:val="21"/>
-        </w:rPr>
-        <w:t>script</w:t>
-      </w:r>
-      <w:r>
-        <w:rPr>
-          <w:rStyle w:val="source"/>
-          <w:rFonts w:ascii="Consolas" w:hAnsi="Consolas"/>
-          <w:sz w:val="21"/>
-          <w:szCs w:val="21"/>
-        </w:rPr>
-        <w:t xml:space="preserve"> </w:t>
-      </w:r>
-      <w:r>
-        <w:rPr>
-          <w:rStyle w:val="entity"/>
-          <w:rFonts w:ascii="Consolas" w:hAnsi="Consolas"/>
-          <w:sz w:val="21"/>
-          <w:szCs w:val="21"/>
-        </w:rPr>
-        <w:t>type</w:t>
-      </w:r>
-      <w:r>
-        <w:rPr>
-          <w:rStyle w:val="source"/>
-          <w:rFonts w:ascii="Consolas" w:hAnsi="Consolas"/>
+        <w:t>src</w:t>
+      </w:r>
+      <w:r>
+        <w:rPr>
+          <w:rStyle w:val="support"/>
+          <w:rFonts w:ascii="Consolas" w:hAnsi="Consolas"/>
+          <w:color w:val="FFFFFF"/>
           <w:sz w:val="21"/>
           <w:szCs w:val="21"/>
         </w:rPr>
@@ -4842,323 +3153,7 @@
           <w:sz w:val="21"/>
           <w:szCs w:val="21"/>
         </w:rPr>
-        <w:t>"text/</w:t>
-      </w:r>
-      <w:proofErr w:type="spellStart"/>
-      <w:r>
-        <w:rPr>
-          <w:rStyle w:val="string"/>
-          <w:rFonts w:ascii="Consolas" w:hAnsi="Consolas"/>
-          <w:sz w:val="21"/>
-          <w:szCs w:val="21"/>
-        </w:rPr>
-        <w:t>javascript</w:t>
-      </w:r>
-      <w:proofErr w:type="spellEnd"/>
-      <w:r>
-        <w:rPr>
-          <w:rStyle w:val="string"/>
-          <w:rFonts w:ascii="Consolas" w:hAnsi="Consolas"/>
-          <w:sz w:val="21"/>
-          <w:szCs w:val="21"/>
-        </w:rPr>
-        <w:t>"</w:t>
-      </w:r>
-      <w:r>
-        <w:rPr>
-          <w:rStyle w:val="source"/>
-          <w:rFonts w:ascii="Consolas" w:hAnsi="Consolas"/>
-          <w:sz w:val="21"/>
-          <w:szCs w:val="21"/>
-        </w:rPr>
-        <w:t xml:space="preserve"> </w:t>
-      </w:r>
-      <w:proofErr w:type="spellStart"/>
-      <w:r>
-        <w:rPr>
-          <w:rStyle w:val="entity"/>
-          <w:rFonts w:ascii="Consolas" w:hAnsi="Consolas"/>
-          <w:sz w:val="21"/>
-          <w:szCs w:val="21"/>
-        </w:rPr>
-        <w:t>src</w:t>
-      </w:r>
-      <w:proofErr w:type="spellEnd"/>
-      <w:r>
-        <w:rPr>
-          <w:rStyle w:val="source"/>
-          <w:rFonts w:ascii="Consolas" w:hAnsi="Consolas"/>
-          <w:sz w:val="21"/>
-          <w:szCs w:val="21"/>
-        </w:rPr>
-        <w:t>=</w:t>
-      </w:r>
-      <w:r>
-        <w:rPr>
-          <w:rStyle w:val="string"/>
-          <w:rFonts w:ascii="Consolas" w:hAnsi="Consolas"/>
-          <w:sz w:val="21"/>
-          <w:szCs w:val="21"/>
-        </w:rPr>
-        <w:t xml:space="preserve">"{{ </w:t>
-      </w:r>
-      <w:proofErr w:type="spellStart"/>
-      <w:r>
-        <w:rPr>
-          <w:rStyle w:val="string"/>
-          <w:rFonts w:ascii="Consolas" w:hAnsi="Consolas"/>
-          <w:sz w:val="21"/>
-          <w:szCs w:val="21"/>
-        </w:rPr>
-        <w:t>url_for</w:t>
-      </w:r>
-      <w:proofErr w:type="spellEnd"/>
-      <w:r>
-        <w:rPr>
-          <w:rStyle w:val="string"/>
-          <w:rFonts w:ascii="Consolas" w:hAnsi="Consolas"/>
-          <w:sz w:val="21"/>
-          <w:szCs w:val="21"/>
-        </w:rPr>
-        <w:t>('static', filename='</w:t>
-      </w:r>
-      <w:proofErr w:type="spellStart"/>
-      <w:r>
-        <w:rPr>
-          <w:rStyle w:val="string"/>
-          <w:rFonts w:ascii="Consolas" w:hAnsi="Consolas"/>
-          <w:sz w:val="21"/>
-          <w:szCs w:val="21"/>
-        </w:rPr>
-        <w:t>js</w:t>
-      </w:r>
-      <w:proofErr w:type="spellEnd"/>
-      <w:r>
-        <w:rPr>
-          <w:rStyle w:val="string"/>
-          <w:rFonts w:ascii="Consolas" w:hAnsi="Consolas"/>
-          <w:sz w:val="21"/>
-          <w:szCs w:val="21"/>
-        </w:rPr>
-        <w:t>/my_script.js') }}"</w:t>
-      </w:r>
-      <w:r>
-        <w:rPr>
-          <w:rStyle w:val="support"/>
-          <w:rFonts w:ascii="Consolas" w:hAnsi="Consolas"/>
-          <w:sz w:val="21"/>
-          <w:szCs w:val="21"/>
-        </w:rPr>
-        <w:t>&gt;&lt;/</w:t>
-      </w:r>
-      <w:r>
-        <w:rPr>
-          <w:rStyle w:val="entity"/>
-          <w:rFonts w:ascii="Consolas" w:hAnsi="Consolas"/>
-          <w:sz w:val="21"/>
-          <w:szCs w:val="21"/>
-        </w:rPr>
-        <w:t>script</w:t>
-      </w:r>
-      <w:r>
-        <w:rPr>
-          <w:rStyle w:val="support"/>
-          <w:rFonts w:ascii="Consolas" w:hAnsi="Consolas"/>
-          <w:sz w:val="21"/>
-          <w:szCs w:val="21"/>
-        </w:rPr>
-        <w:t>&gt;</w:t>
-      </w:r>
-      <w:r>
-        <w:rPr>
-          <w:rFonts w:ascii="Consolas" w:hAnsi="Consolas"/>
-          <w:color w:val="FFFFFF"/>
-          <w:sz w:val="21"/>
-          <w:szCs w:val="21"/>
-          <w:shd w:val="clear" w:color="auto" w:fill="121212"/>
-        </w:rPr>
-        <w:t xml:space="preserve"> </w:t>
-      </w:r>
-    </w:p>
-    <w:p>
-      <w:pPr>
-        <w:shd w:val="clear" w:color="auto" w:fill="000000" w:themeFill="text1"/>
-        <w:rPr>
-          <w:rFonts w:ascii="Consolas" w:hAnsi="Consolas"/>
-          <w:color w:val="FFFFFF"/>
-          <w:sz w:val="21"/>
-          <w:szCs w:val="21"/>
-          <w:shd w:val="clear" w:color="auto" w:fill="121212"/>
-        </w:rPr>
-      </w:pPr>
-      <w:r>
-        <w:rPr>
-          <w:rStyle w:val="comment"/>
-          <w:rFonts w:ascii="Consolas" w:hAnsi="Consolas"/>
-          <w:sz w:val="21"/>
-          <w:szCs w:val="21"/>
-        </w:rPr>
-        <w:t xml:space="preserve">&lt;!-- </w:t>
-      </w:r>
-      <w:proofErr w:type="spellStart"/>
-      <w:r>
-        <w:rPr>
-          <w:rStyle w:val="comment"/>
-          <w:rFonts w:ascii="Consolas" w:hAnsi="Consolas"/>
-          <w:sz w:val="21"/>
-          <w:szCs w:val="21"/>
-        </w:rPr>
-        <w:t>enlazar</w:t>
-      </w:r>
-      <w:proofErr w:type="spellEnd"/>
-      <w:r>
-        <w:rPr>
-          <w:rStyle w:val="comment"/>
-          <w:rFonts w:ascii="Consolas" w:hAnsi="Consolas"/>
-          <w:sz w:val="21"/>
-          <w:szCs w:val="21"/>
-        </w:rPr>
-        <w:t xml:space="preserve"> </w:t>
-      </w:r>
-      <w:proofErr w:type="spellStart"/>
-      <w:r>
-        <w:rPr>
-          <w:rStyle w:val="comment"/>
-          <w:rFonts w:ascii="Consolas" w:hAnsi="Consolas"/>
-          <w:sz w:val="21"/>
-          <w:szCs w:val="21"/>
-        </w:rPr>
-        <w:t>una</w:t>
-      </w:r>
-      <w:proofErr w:type="spellEnd"/>
-      <w:r>
-        <w:rPr>
-          <w:rStyle w:val="comment"/>
-          <w:rFonts w:ascii="Consolas" w:hAnsi="Consolas"/>
-          <w:sz w:val="21"/>
-          <w:szCs w:val="21"/>
-        </w:rPr>
-        <w:t xml:space="preserve"> image --&gt;</w:t>
-      </w:r>
-      <w:r>
-        <w:rPr>
-          <w:rFonts w:ascii="Consolas" w:hAnsi="Consolas"/>
-          <w:color w:val="FFFFFF"/>
-          <w:sz w:val="21"/>
-          <w:szCs w:val="21"/>
-          <w:shd w:val="clear" w:color="auto" w:fill="121212"/>
-        </w:rPr>
-        <w:t xml:space="preserve"> </w:t>
-      </w:r>
-    </w:p>
-    <w:p>
-      <w:pPr>
-        <w:shd w:val="clear" w:color="auto" w:fill="000000" w:themeFill="text1"/>
-        <w:rPr>
-          <w:rFonts w:ascii="GungsuhChe" w:eastAsia="GungsuhChe" w:hAnsi="GungsuhChe" w:cs="Times New Roman"/>
-        </w:rPr>
-      </w:pPr>
-      <w:r>
-        <w:rPr>
-          <w:rStyle w:val="support"/>
-          <w:rFonts w:ascii="Consolas" w:hAnsi="Consolas"/>
-          <w:color w:val="FFFFFF"/>
-          <w:sz w:val="21"/>
-          <w:szCs w:val="21"/>
-        </w:rPr>
-        <w:t>&lt;</w:t>
-      </w:r>
-      <w:proofErr w:type="spellStart"/>
-      <w:r>
-        <w:rPr>
-          <w:rStyle w:val="support"/>
-          <w:rFonts w:ascii="Consolas" w:hAnsi="Consolas"/>
-          <w:color w:val="FFFFFF"/>
-          <w:sz w:val="21"/>
-          <w:szCs w:val="21"/>
-        </w:rPr>
-        <w:t>img</w:t>
-      </w:r>
-      <w:proofErr w:type="spellEnd"/>
-      <w:r>
-        <w:rPr>
-          <w:rFonts w:ascii="Consolas" w:hAnsi="Consolas"/>
-          <w:color w:val="FFFFFF"/>
-          <w:sz w:val="21"/>
-          <w:szCs w:val="21"/>
-          <w:shd w:val="clear" w:color="auto" w:fill="121212"/>
-        </w:rPr>
-        <w:t xml:space="preserve"> </w:t>
-      </w:r>
-      <w:proofErr w:type="spellStart"/>
-      <w:r>
-        <w:rPr>
-          <w:rStyle w:val="support"/>
-          <w:rFonts w:ascii="Consolas" w:hAnsi="Consolas"/>
-          <w:sz w:val="21"/>
-          <w:szCs w:val="21"/>
-        </w:rPr>
-        <w:t>src</w:t>
-      </w:r>
-      <w:proofErr w:type="spellEnd"/>
-      <w:r>
-        <w:rPr>
-          <w:rStyle w:val="support"/>
-          <w:rFonts w:ascii="Consolas" w:hAnsi="Consolas"/>
-          <w:color w:val="FFFFFF"/>
-          <w:sz w:val="21"/>
-          <w:szCs w:val="21"/>
-        </w:rPr>
-        <w:t>=</w:t>
-      </w:r>
-      <w:r>
-        <w:rPr>
-          <w:rStyle w:val="string"/>
-          <w:rFonts w:ascii="Consolas" w:hAnsi="Consolas"/>
-          <w:sz w:val="21"/>
-          <w:szCs w:val="21"/>
-        </w:rPr>
-        <w:t xml:space="preserve">"{{ </w:t>
-      </w:r>
-      <w:proofErr w:type="spellStart"/>
-      <w:r>
-        <w:rPr>
-          <w:rStyle w:val="string"/>
-          <w:rFonts w:ascii="Consolas" w:hAnsi="Consolas"/>
-          <w:sz w:val="21"/>
-          <w:szCs w:val="21"/>
-        </w:rPr>
-        <w:t>url_for</w:t>
-      </w:r>
-      <w:proofErr w:type="spellEnd"/>
-      <w:r>
-        <w:rPr>
-          <w:rStyle w:val="string"/>
-          <w:rFonts w:ascii="Consolas" w:hAnsi="Consolas"/>
-          <w:sz w:val="21"/>
-          <w:szCs w:val="21"/>
-        </w:rPr>
-        <w:t>('static', filename='</w:t>
-      </w:r>
-      <w:proofErr w:type="spellStart"/>
-      <w:r>
-        <w:rPr>
-          <w:rStyle w:val="string"/>
-          <w:rFonts w:ascii="Consolas" w:hAnsi="Consolas"/>
-          <w:sz w:val="21"/>
-          <w:szCs w:val="21"/>
-        </w:rPr>
-        <w:t>img</w:t>
-      </w:r>
-      <w:proofErr w:type="spellEnd"/>
-      <w:r>
-        <w:rPr>
-          <w:rStyle w:val="string"/>
-          <w:rFonts w:ascii="Consolas" w:hAnsi="Consolas"/>
-          <w:sz w:val="21"/>
-          <w:szCs w:val="21"/>
-        </w:rPr>
-        <w:t>/my_img.png') }}"</w:t>
+        <w:t>"{{ url_for('static', filename='img/my_img.png') }}"</w:t>
       </w:r>
       <w:r>
         <w:rPr>
@@ -5183,39 +3178,7 @@
           <w:rFonts w:ascii="GungsuhChe" w:eastAsia="GungsuhChe" w:hAnsi="GungsuhChe" w:cs="Times New Roman"/>
           <w:lang w:val="es-PY"/>
         </w:rPr>
-        <w:t xml:space="preserve">Nota: Al usar archivos estáticos, es probable que tu navegador los almacene en la memoria caché. Si estás realizando cambios en archivos estáticos y parece que no se actualizan, actualiza la página en tu </w:t>
-      </w:r>
-      <w:proofErr w:type="spellStart"/>
-      <w:r>
-        <w:rPr>
-          <w:rFonts w:ascii="GungsuhChe" w:eastAsia="GungsuhChe" w:hAnsi="GungsuhChe" w:cs="Times New Roman"/>
-          <w:lang w:val="es-PY"/>
-        </w:rPr>
-        <w:t>navegador:ctrl</w:t>
-      </w:r>
-      <w:proofErr w:type="spellEnd"/>
-      <w:r>
-        <w:rPr>
-          <w:rFonts w:ascii="GungsuhChe" w:eastAsia="GungsuhChe" w:hAnsi="GungsuhChe" w:cs="Times New Roman"/>
-          <w:lang w:val="es-PY"/>
-        </w:rPr>
-        <w:t xml:space="preserve"> + shift + r (Windows) o </w:t>
-      </w:r>
-      <w:proofErr w:type="spellStart"/>
-      <w:r>
-        <w:rPr>
-          <w:rFonts w:ascii="GungsuhChe" w:eastAsia="GungsuhChe" w:hAnsi="GungsuhChe" w:cs="Times New Roman"/>
-          <w:lang w:val="es-PY"/>
-        </w:rPr>
-        <w:t>cmd</w:t>
-      </w:r>
-      <w:proofErr w:type="spellEnd"/>
-      <w:r>
-        <w:rPr>
-          <w:rFonts w:ascii="GungsuhChe" w:eastAsia="GungsuhChe" w:hAnsi="GungsuhChe" w:cs="Times New Roman"/>
-          <w:lang w:val="es-PY"/>
-        </w:rPr>
-        <w:t xml:space="preserve"> + shift + r (Mac).</w:t>
+        <w:t>Nota: Al usar archivos estáticos, es probable que tu navegador los almacene en la memoria caché. Si estás realizando cambios en archivos estáticos y parece que no se actualizan, actualiza la página en tu navegador:ctrl + shift + r (Windows) o cmd + shift + r (Mac).</w:t>
       </w:r>
     </w:p>
     <w:p>
@@ -5401,85 +3364,7 @@
           <w:lang w:val="es-PY"/>
           <w14:ligatures w14:val="none"/>
         </w:rPr>
-        <w:t xml:space="preserve">{% </w:t>
-      </w:r>
-      <w:proofErr w:type="spellStart"/>
-      <w:r>
-        <w:rPr>
-          <w:rFonts w:ascii="Consolas" w:eastAsia="Times New Roman" w:hAnsi="Consolas" w:cs="Times New Roman"/>
-          <w:color w:val="C5C8C6"/>
-          <w:kern w:val="0"/>
-          <w:sz w:val="21"/>
-          <w:szCs w:val="21"/>
-          <w:lang w:val="es-PY"/>
-          <w14:ligatures w14:val="none"/>
-        </w:rPr>
-        <w:t>for</w:t>
-      </w:r>
-      <w:proofErr w:type="spellEnd"/>
-      <w:r>
-        <w:rPr>
-          <w:rFonts w:ascii="Consolas" w:eastAsia="Times New Roman" w:hAnsi="Consolas" w:cs="Times New Roman"/>
-          <w:color w:val="C5C8C6"/>
-          <w:kern w:val="0"/>
-          <w:sz w:val="21"/>
-          <w:szCs w:val="21"/>
-          <w:lang w:val="es-PY"/>
-          <w14:ligatures w14:val="none"/>
-        </w:rPr>
-        <w:t xml:space="preserve"> i in </w:t>
-      </w:r>
-      <w:proofErr w:type="spellStart"/>
-      <w:r>
-        <w:rPr>
-          <w:rFonts w:ascii="Consolas" w:eastAsia="Times New Roman" w:hAnsi="Consolas" w:cs="Times New Roman"/>
-          <w:color w:val="C5C8C6"/>
-          <w:kern w:val="0"/>
-          <w:sz w:val="21"/>
-          <w:szCs w:val="21"/>
-          <w:lang w:val="es-PY"/>
-          <w14:ligatures w14:val="none"/>
-        </w:rPr>
-        <w:t>range</w:t>
-      </w:r>
-      <w:proofErr w:type="spellEnd"/>
-      <w:r>
-        <w:rPr>
-          <w:rFonts w:ascii="Consolas" w:eastAsia="Times New Roman" w:hAnsi="Consolas" w:cs="Times New Roman"/>
-          <w:color w:val="C5C8C6"/>
-          <w:kern w:val="0"/>
-          <w:sz w:val="21"/>
-          <w:szCs w:val="21"/>
-          <w:lang w:val="es-PY"/>
-          <w14:ligatures w14:val="none"/>
-        </w:rPr>
-        <w:t xml:space="preserve">(8): %} #creacion de filas por cada </w:t>
-      </w:r>
-      <w:proofErr w:type="spellStart"/>
-      <w:r>
-        <w:rPr>
-          <w:rFonts w:ascii="Consolas" w:eastAsia="Times New Roman" w:hAnsi="Consolas" w:cs="Times New Roman"/>
-          <w:color w:val="C5C8C6"/>
-          <w:kern w:val="0"/>
-          <w:sz w:val="21"/>
-          <w:szCs w:val="21"/>
-          <w:lang w:val="es-PY"/>
-          <w14:ligatures w14:val="none"/>
-        </w:rPr>
-        <w:t>iteracion</w:t>
-      </w:r>
-      <w:proofErr w:type="spellEnd"/>
-      <w:r>
-        <w:rPr>
-          <w:rFonts w:ascii="Consolas" w:eastAsia="Times New Roman" w:hAnsi="Consolas" w:cs="Times New Roman"/>
-          <w:color w:val="C5C8C6"/>
-          <w:kern w:val="0"/>
-          <w:sz w:val="21"/>
-          <w:szCs w:val="21"/>
-          <w:lang w:val="es-PY"/>
-          <w14:ligatures w14:val="none"/>
-        </w:rPr>
-        <w:t>#</w:t>
+        <w:t>{% for i in range(8): %} #creacion de filas por cada iteracion#</w:t>
       </w:r>
     </w:p>
     <w:p>
@@ -5518,33 +3403,7 @@
           <w:lang w:val="es-PY"/>
           <w14:ligatures w14:val="none"/>
         </w:rPr>
-        <w:t>&lt;</w:t>
-      </w:r>
-      <w:proofErr w:type="spellStart"/>
-      <w:r>
-        <w:rPr>
-          <w:rFonts w:ascii="Consolas" w:eastAsia="Times New Roman" w:hAnsi="Consolas" w:cs="Times New Roman"/>
-          <w:color w:val="6089B4"/>
-          <w:kern w:val="0"/>
-          <w:sz w:val="21"/>
-          <w:szCs w:val="21"/>
-          <w:lang w:val="es-PY"/>
-          <w14:ligatures w14:val="none"/>
-        </w:rPr>
-        <w:t>tr</w:t>
-      </w:r>
-      <w:proofErr w:type="spellEnd"/>
-      <w:r>
-        <w:rPr>
-          <w:rFonts w:ascii="Consolas" w:eastAsia="Times New Roman" w:hAnsi="Consolas" w:cs="Times New Roman"/>
-          <w:color w:val="6089B4"/>
-          <w:kern w:val="0"/>
-          <w:sz w:val="21"/>
-          <w:szCs w:val="21"/>
-          <w:lang w:val="es-PY"/>
-          <w14:ligatures w14:val="none"/>
-        </w:rPr>
-        <w:t>&gt;</w:t>
+        <w:t>&lt;tr&gt;</w:t>
       </w:r>
     </w:p>
     <w:p>
@@ -5571,85 +3430,7 @@
           <w:lang w:val="es-PY"/>
           <w14:ligatures w14:val="none"/>
         </w:rPr>
-        <w:t xml:space="preserve">            {% </w:t>
-      </w:r>
-      <w:proofErr w:type="spellStart"/>
-      <w:r>
-        <w:rPr>
-          <w:rFonts w:ascii="Consolas" w:eastAsia="Times New Roman" w:hAnsi="Consolas" w:cs="Times New Roman"/>
-          <w:color w:val="C5C8C6"/>
-          <w:kern w:val="0"/>
-          <w:sz w:val="21"/>
-          <w:szCs w:val="21"/>
-          <w:lang w:val="es-PY"/>
-          <w14:ligatures w14:val="none"/>
-        </w:rPr>
-        <w:t>for</w:t>
-      </w:r>
-      <w:proofErr w:type="spellEnd"/>
-      <w:r>
-        <w:rPr>
-          <w:rFonts w:ascii="Consolas" w:eastAsia="Times New Roman" w:hAnsi="Consolas" w:cs="Times New Roman"/>
-          <w:color w:val="C5C8C6"/>
-          <w:kern w:val="0"/>
-          <w:sz w:val="21"/>
-          <w:szCs w:val="21"/>
-          <w:lang w:val="es-PY"/>
-          <w14:ligatures w14:val="none"/>
-        </w:rPr>
-        <w:t xml:space="preserve"> j in </w:t>
-      </w:r>
-      <w:proofErr w:type="spellStart"/>
-      <w:r>
-        <w:rPr>
-          <w:rFonts w:ascii="Consolas" w:eastAsia="Times New Roman" w:hAnsi="Consolas" w:cs="Times New Roman"/>
-          <w:color w:val="C5C8C6"/>
-          <w:kern w:val="0"/>
-          <w:sz w:val="21"/>
-          <w:szCs w:val="21"/>
-          <w:lang w:val="es-PY"/>
-          <w14:ligatures w14:val="none"/>
-        </w:rPr>
-        <w:t>range</w:t>
-      </w:r>
-      <w:proofErr w:type="spellEnd"/>
-      <w:r>
-        <w:rPr>
-          <w:rFonts w:ascii="Consolas" w:eastAsia="Times New Roman" w:hAnsi="Consolas" w:cs="Times New Roman"/>
-          <w:color w:val="C5C8C6"/>
-          <w:kern w:val="0"/>
-          <w:sz w:val="21"/>
-          <w:szCs w:val="21"/>
-          <w:lang w:val="es-PY"/>
-          <w14:ligatures w14:val="none"/>
-        </w:rPr>
-        <w:t xml:space="preserve">(8): %} #cada </w:t>
-      </w:r>
-      <w:proofErr w:type="spellStart"/>
-      <w:r>
-        <w:rPr>
-          <w:rFonts w:ascii="Consolas" w:eastAsia="Times New Roman" w:hAnsi="Consolas" w:cs="Times New Roman"/>
-          <w:color w:val="C5C8C6"/>
-          <w:kern w:val="0"/>
-          <w:sz w:val="21"/>
-          <w:szCs w:val="21"/>
-          <w:lang w:val="es-PY"/>
-          <w14:ligatures w14:val="none"/>
-        </w:rPr>
-        <w:t>iteracion</w:t>
-      </w:r>
-      <w:proofErr w:type="spellEnd"/>
-      <w:r>
-        <w:rPr>
-          <w:rFonts w:ascii="Consolas" w:eastAsia="Times New Roman" w:hAnsi="Consolas" w:cs="Times New Roman"/>
-          <w:color w:val="C5C8C6"/>
-          <w:kern w:val="0"/>
-          <w:sz w:val="21"/>
-          <w:szCs w:val="21"/>
-          <w:lang w:val="es-PY"/>
-          <w14:ligatures w14:val="none"/>
-        </w:rPr>
-        <w:t xml:space="preserve"> genera una celda en la fila#</w:t>
+        <w:t>            {% for j in range(8): %} #cada iteracion genera una celda en la fila#</w:t>
       </w:r>
     </w:p>
     <w:p>
@@ -5708,31 +3489,7 @@
           <w:szCs w:val="21"/>
           <w14:ligatures w14:val="none"/>
         </w:rPr>
-        <w:t>"color{{ (</w:t>
-      </w:r>
-      <w:proofErr w:type="spellStart"/>
-      <w:r>
-        <w:rPr>
-          <w:rFonts w:ascii="Consolas" w:eastAsia="Times New Roman" w:hAnsi="Consolas" w:cs="Times New Roman"/>
-          <w:color w:val="9AA83A"/>
-          <w:kern w:val="0"/>
-          <w:sz w:val="21"/>
-          <w:szCs w:val="21"/>
-          <w14:ligatures w14:val="none"/>
-        </w:rPr>
-        <w:t>i+j</w:t>
-      </w:r>
-      <w:proofErr w:type="spellEnd"/>
-      <w:r>
-        <w:rPr>
-          <w:rFonts w:ascii="Consolas" w:eastAsia="Times New Roman" w:hAnsi="Consolas" w:cs="Times New Roman"/>
-          <w:color w:val="9AA83A"/>
-          <w:kern w:val="0"/>
-          <w:sz w:val="21"/>
-          <w:szCs w:val="21"/>
-          <w14:ligatures w14:val="none"/>
-        </w:rPr>
-        <w:t>)%2+1 }}"</w:t>
+        <w:t>"color{{ (i+j)%2+1 }}"</w:t>
       </w:r>
       <w:r>
         <w:rPr>
@@ -5769,31 +3526,7 @@
           <w14:ligatures w14:val="none"/>
         </w:rPr>
         <w:lastRenderedPageBreak/>
-        <w:t xml:space="preserve">            {% </w:t>
-      </w:r>
-      <w:proofErr w:type="spellStart"/>
-      <w:r>
-        <w:rPr>
-          <w:rFonts w:ascii="Consolas" w:eastAsia="Times New Roman" w:hAnsi="Consolas" w:cs="Times New Roman"/>
-          <w:color w:val="C5C8C6"/>
-          <w:kern w:val="0"/>
-          <w:sz w:val="21"/>
-          <w:szCs w:val="21"/>
-          <w14:ligatures w14:val="none"/>
-        </w:rPr>
-        <w:t>endfor</w:t>
-      </w:r>
-      <w:proofErr w:type="spellEnd"/>
-      <w:r>
-        <w:rPr>
-          <w:rFonts w:ascii="Consolas" w:eastAsia="Times New Roman" w:hAnsi="Consolas" w:cs="Times New Roman"/>
-          <w:color w:val="C5C8C6"/>
-          <w:kern w:val="0"/>
-          <w:sz w:val="21"/>
-          <w:szCs w:val="21"/>
-          <w14:ligatures w14:val="none"/>
-        </w:rPr>
-        <w:t xml:space="preserve"> %}</w:t>
+        <w:t>            {% endfor %}</w:t>
       </w:r>
     </w:p>
     <w:p>
@@ -5854,31 +3587,7 @@
           <w:szCs w:val="21"/>
           <w14:ligatures w14:val="none"/>
         </w:rPr>
-        <w:t xml:space="preserve">        {% </w:t>
-      </w:r>
-      <w:proofErr w:type="spellStart"/>
-      <w:r>
-        <w:rPr>
-          <w:rFonts w:ascii="Consolas" w:eastAsia="Times New Roman" w:hAnsi="Consolas" w:cs="Times New Roman"/>
-          <w:color w:val="C5C8C6"/>
-          <w:kern w:val="0"/>
-          <w:sz w:val="21"/>
-          <w:szCs w:val="21"/>
-          <w14:ligatures w14:val="none"/>
-        </w:rPr>
-        <w:t>endfor</w:t>
-      </w:r>
-      <w:proofErr w:type="spellEnd"/>
-      <w:r>
-        <w:rPr>
-          <w:rFonts w:ascii="Consolas" w:eastAsia="Times New Roman" w:hAnsi="Consolas" w:cs="Times New Roman"/>
-          <w:color w:val="C5C8C6"/>
-          <w:kern w:val="0"/>
-          <w:sz w:val="21"/>
-          <w:szCs w:val="21"/>
-          <w14:ligatures w14:val="none"/>
-        </w:rPr>
-        <w:t xml:space="preserve"> %}</w:t>
+        <w:t>        {% endfor %}</w:t>
       </w:r>
     </w:p>
     <w:p>
@@ -5985,9 +3694,24 @@
           <w:bCs/>
           <w:lang w:val="es-PY"/>
         </w:rPr>
-        <w:t>&lt;</w:t>
-      </w:r>
-      <w:proofErr w:type="spellStart"/>
+        <w:t>&lt;td class="color{{ (i+j)%2+1 }}"&gt;&lt;/td&gt;</w:t>
+      </w:r>
+      <w:r>
+        <w:rPr>
+          <w:rFonts w:ascii="GungsuhChe" w:eastAsia="GungsuhChe" w:hAnsi="GungsuhChe" w:cs="Times New Roman"/>
+          <w:lang w:val="es-PY"/>
+        </w:rPr>
+        <w:t>:</w:t>
+      </w:r>
+    </w:p>
+    <w:p>
+      <w:pPr>
+        <w:ind w:left="720"/>
+        <w:rPr>
+          <w:rFonts w:ascii="GungsuhChe" w:eastAsia="GungsuhChe" w:hAnsi="GungsuhChe" w:cs="Times New Roman"/>
+          <w:lang w:val="es-PY"/>
+        </w:rPr>
+      </w:pPr>
       <w:r>
         <w:rPr>
           <w:rFonts w:ascii="GungsuhChe" w:eastAsia="GungsuhChe" w:hAnsi="GungsuhChe" w:cs="Times New Roman"/>
@@ -5995,9 +3719,15 @@
           <w:bCs/>
           <w:lang w:val="es-PY"/>
         </w:rPr>
-        <w:t>td</w:t>
-      </w:r>
-      <w:proofErr w:type="spellEnd"/>
+        <w:t>class="color{{ (i+j)%2+1 }}"</w:t>
+      </w:r>
+      <w:r>
+        <w:rPr>
+          <w:rFonts w:ascii="GungsuhChe" w:eastAsia="GungsuhChe" w:hAnsi="GungsuhChe" w:cs="Times New Roman"/>
+          <w:lang w:val="es-PY"/>
+        </w:rPr>
+        <w:t>: Aquí se establece el atributo de clase (</w:t>
+      </w:r>
       <w:r>
         <w:rPr>
           <w:rFonts w:ascii="GungsuhChe" w:eastAsia="GungsuhChe" w:hAnsi="GungsuhChe" w:cs="Times New Roman"/>
@@ -6005,9 +3735,15 @@
           <w:bCs/>
           <w:lang w:val="es-PY"/>
         </w:rPr>
-        <w:t xml:space="preserve"> </w:t>
-      </w:r>
-      <w:proofErr w:type="spellStart"/>
+        <w:t>class</w:t>
+      </w:r>
+      <w:r>
+        <w:rPr>
+          <w:rFonts w:ascii="GungsuhChe" w:eastAsia="GungsuhChe" w:hAnsi="GungsuhChe" w:cs="Times New Roman"/>
+          <w:lang w:val="es-PY"/>
+        </w:rPr>
+        <w:t xml:space="preserve">) de la celda. La clase se utiliza para aplicar estilos CSS específicos a elementos HTML. La parte </w:t>
+      </w:r>
       <w:r>
         <w:rPr>
           <w:rFonts w:ascii="GungsuhChe" w:eastAsia="GungsuhChe" w:hAnsi="GungsuhChe" w:cs="Times New Roman"/>
@@ -6015,167 +3751,7 @@
           <w:bCs/>
           <w:lang w:val="es-PY"/>
         </w:rPr>
-        <w:t>class</w:t>
-      </w:r>
-      <w:proofErr w:type="spellEnd"/>
-      <w:r>
-        <w:rPr>
-          <w:rFonts w:ascii="GungsuhChe" w:eastAsia="GungsuhChe" w:hAnsi="GungsuhChe" w:cs="Times New Roman"/>
-          <w:b/>
-          <w:bCs/>
-          <w:lang w:val="es-PY"/>
-        </w:rPr>
-        <w:t>="color{{ (</w:t>
-      </w:r>
-      <w:proofErr w:type="spellStart"/>
-      <w:r>
-        <w:rPr>
-          <w:rFonts w:ascii="GungsuhChe" w:eastAsia="GungsuhChe" w:hAnsi="GungsuhChe" w:cs="Times New Roman"/>
-          <w:b/>
-          <w:bCs/>
-          <w:lang w:val="es-PY"/>
-        </w:rPr>
-        <w:t>i+j</w:t>
-      </w:r>
-      <w:proofErr w:type="spellEnd"/>
-      <w:r>
-        <w:rPr>
-          <w:rFonts w:ascii="GungsuhChe" w:eastAsia="GungsuhChe" w:hAnsi="GungsuhChe" w:cs="Times New Roman"/>
-          <w:b/>
-          <w:bCs/>
-          <w:lang w:val="es-PY"/>
-        </w:rPr>
-        <w:t>)%2+1 }}"&gt;&lt;/</w:t>
-      </w:r>
-      <w:proofErr w:type="spellStart"/>
-      <w:r>
-        <w:rPr>
-          <w:rFonts w:ascii="GungsuhChe" w:eastAsia="GungsuhChe" w:hAnsi="GungsuhChe" w:cs="Times New Roman"/>
-          <w:b/>
-          <w:bCs/>
-          <w:lang w:val="es-PY"/>
-        </w:rPr>
-        <w:t>td</w:t>
-      </w:r>
-      <w:proofErr w:type="spellEnd"/>
-      <w:r>
-        <w:rPr>
-          <w:rFonts w:ascii="GungsuhChe" w:eastAsia="GungsuhChe" w:hAnsi="GungsuhChe" w:cs="Times New Roman"/>
-          <w:b/>
-          <w:bCs/>
-          <w:lang w:val="es-PY"/>
-        </w:rPr>
-        <w:t>&gt;</w:t>
-      </w:r>
-      <w:r>
-        <w:rPr>
-          <w:rFonts w:ascii="GungsuhChe" w:eastAsia="GungsuhChe" w:hAnsi="GungsuhChe" w:cs="Times New Roman"/>
-          <w:lang w:val="es-PY"/>
-        </w:rPr>
-        <w:t>:</w:t>
-      </w:r>
-    </w:p>
-    <w:p>
-      <w:pPr>
-        <w:ind w:left="720"/>
-        <w:rPr>
-          <w:rFonts w:ascii="GungsuhChe" w:eastAsia="GungsuhChe" w:hAnsi="GungsuhChe" w:cs="Times New Roman"/>
-          <w:lang w:val="es-PY"/>
-        </w:rPr>
-      </w:pPr>
-      <w:proofErr w:type="spellStart"/>
-      <w:r>
-        <w:rPr>
-          <w:rFonts w:ascii="GungsuhChe" w:eastAsia="GungsuhChe" w:hAnsi="GungsuhChe" w:cs="Times New Roman"/>
-          <w:b/>
-          <w:bCs/>
-          <w:lang w:val="es-PY"/>
-        </w:rPr>
-        <w:t>class</w:t>
-      </w:r>
-      <w:proofErr w:type="spellEnd"/>
-      <w:r>
-        <w:rPr>
-          <w:rFonts w:ascii="GungsuhChe" w:eastAsia="GungsuhChe" w:hAnsi="GungsuhChe" w:cs="Times New Roman"/>
-          <w:b/>
-          <w:bCs/>
-          <w:lang w:val="es-PY"/>
-        </w:rPr>
-        <w:t>="color{{ (</w:t>
-      </w:r>
-      <w:proofErr w:type="spellStart"/>
-      <w:r>
-        <w:rPr>
-          <w:rFonts w:ascii="GungsuhChe" w:eastAsia="GungsuhChe" w:hAnsi="GungsuhChe" w:cs="Times New Roman"/>
-          <w:b/>
-          <w:bCs/>
-          <w:lang w:val="es-PY"/>
-        </w:rPr>
-        <w:t>i+j</w:t>
-      </w:r>
-      <w:proofErr w:type="spellEnd"/>
-      <w:r>
-        <w:rPr>
-          <w:rFonts w:ascii="GungsuhChe" w:eastAsia="GungsuhChe" w:hAnsi="GungsuhChe" w:cs="Times New Roman"/>
-          <w:b/>
-          <w:bCs/>
-          <w:lang w:val="es-PY"/>
-        </w:rPr>
-        <w:t>)%2+1 }}"</w:t>
-      </w:r>
-      <w:r>
-        <w:rPr>
-          <w:rFonts w:ascii="GungsuhChe" w:eastAsia="GungsuhChe" w:hAnsi="GungsuhChe" w:cs="Times New Roman"/>
-          <w:lang w:val="es-PY"/>
-        </w:rPr>
-        <w:t>: Aquí se establece el atributo de clase (</w:t>
-      </w:r>
-      <w:proofErr w:type="spellStart"/>
-      <w:r>
-        <w:rPr>
-          <w:rFonts w:ascii="GungsuhChe" w:eastAsia="GungsuhChe" w:hAnsi="GungsuhChe" w:cs="Times New Roman"/>
-          <w:b/>
-          <w:bCs/>
-          <w:lang w:val="es-PY"/>
-        </w:rPr>
-        <w:t>class</w:t>
-      </w:r>
-      <w:proofErr w:type="spellEnd"/>
-      <w:r>
-        <w:rPr>
-          <w:rFonts w:ascii="GungsuhChe" w:eastAsia="GungsuhChe" w:hAnsi="GungsuhChe" w:cs="Times New Roman"/>
-          <w:lang w:val="es-PY"/>
-        </w:rPr>
-        <w:t xml:space="preserve">) de la celda. La clase se utiliza para aplicar estilos CSS específicos a elementos HTML. La parte </w:t>
-      </w:r>
-      <w:r>
-        <w:rPr>
-          <w:rFonts w:ascii="GungsuhChe" w:eastAsia="GungsuhChe" w:hAnsi="GungsuhChe" w:cs="Times New Roman"/>
-          <w:b/>
-          <w:bCs/>
-          <w:lang w:val="es-PY"/>
-        </w:rPr>
-        <w:t>color{{ (</w:t>
-      </w:r>
-      <w:proofErr w:type="spellStart"/>
-      <w:r>
-        <w:rPr>
-          <w:rFonts w:ascii="GungsuhChe" w:eastAsia="GungsuhChe" w:hAnsi="GungsuhChe" w:cs="Times New Roman"/>
-          <w:b/>
-          <w:bCs/>
-          <w:lang w:val="es-PY"/>
-        </w:rPr>
-        <w:t>i+j</w:t>
-      </w:r>
-      <w:proofErr w:type="spellEnd"/>
-      <w:r>
-        <w:rPr>
-          <w:rFonts w:ascii="GungsuhChe" w:eastAsia="GungsuhChe" w:hAnsi="GungsuhChe" w:cs="Times New Roman"/>
-          <w:b/>
-          <w:bCs/>
-          <w:lang w:val="es-PY"/>
-        </w:rPr>
-        <w:t>)%2+1 }}</w:t>
+        <w:t>color{{ (i+j)%2+1 }}</w:t>
       </w:r>
       <w:r>
         <w:rPr>
@@ -6258,27 +3834,7 @@
           <w:bCs/>
           <w:lang w:val="es-PY"/>
         </w:rPr>
-        <w:t>(</w:t>
-      </w:r>
-      <w:proofErr w:type="spellStart"/>
-      <w:r>
-        <w:rPr>
-          <w:rFonts w:ascii="GungsuhChe" w:eastAsia="GungsuhChe" w:hAnsi="GungsuhChe" w:cs="Times New Roman"/>
-          <w:b/>
-          <w:bCs/>
-          <w:lang w:val="es-PY"/>
-        </w:rPr>
-        <w:t>i+j</w:t>
-      </w:r>
-      <w:proofErr w:type="spellEnd"/>
-      <w:r>
-        <w:rPr>
-          <w:rFonts w:ascii="GungsuhChe" w:eastAsia="GungsuhChe" w:hAnsi="GungsuhChe" w:cs="Times New Roman"/>
-          <w:b/>
-          <w:bCs/>
-          <w:lang w:val="es-PY"/>
-        </w:rPr>
-        <w:t>)%2+1</w:t>
+        <w:t>(i+j)%2+1</w:t>
       </w:r>
       <w:r>
         <w:rPr>
@@ -6291,49 +3847,7 @@
         <w:rPr>
           <w:rFonts w:ascii="GungsuhChe" w:eastAsia="GungsuhChe" w:hAnsi="GungsuhChe" w:cs="Times New Roman"/>
         </w:rPr>
-        <w:t xml:space="preserve">Vamos a </w:t>
-      </w:r>
-      <w:proofErr w:type="spellStart"/>
-      <w:r>
-        <w:rPr>
-          <w:rFonts w:ascii="GungsuhChe" w:eastAsia="GungsuhChe" w:hAnsi="GungsuhChe" w:cs="Times New Roman"/>
-        </w:rPr>
-        <w:t>desglosar</w:t>
-      </w:r>
-      <w:proofErr w:type="spellEnd"/>
-      <w:r>
-        <w:rPr>
-          <w:rFonts w:ascii="GungsuhChe" w:eastAsia="GungsuhChe" w:hAnsi="GungsuhChe" w:cs="Times New Roman"/>
-        </w:rPr>
-        <w:t xml:space="preserve"> </w:t>
-      </w:r>
-      <w:proofErr w:type="spellStart"/>
-      <w:r>
-        <w:rPr>
-          <w:rFonts w:ascii="GungsuhChe" w:eastAsia="GungsuhChe" w:hAnsi="GungsuhChe" w:cs="Times New Roman"/>
-        </w:rPr>
-        <w:t>esta</w:t>
-      </w:r>
-      <w:proofErr w:type="spellEnd"/>
-      <w:r>
-        <w:rPr>
-          <w:rFonts w:ascii="GungsuhChe" w:eastAsia="GungsuhChe" w:hAnsi="GungsuhChe" w:cs="Times New Roman"/>
-        </w:rPr>
-        <w:t xml:space="preserve"> </w:t>
-      </w:r>
-      <w:proofErr w:type="spellStart"/>
-      <w:r>
-        <w:rPr>
-          <w:rFonts w:ascii="GungsuhChe" w:eastAsia="GungsuhChe" w:hAnsi="GungsuhChe" w:cs="Times New Roman"/>
-        </w:rPr>
-        <w:t>expresión</w:t>
-      </w:r>
-      <w:proofErr w:type="spellEnd"/>
-      <w:r>
-        <w:rPr>
-          <w:rFonts w:ascii="GungsuhChe" w:eastAsia="GungsuhChe" w:hAnsi="GungsuhChe" w:cs="Times New Roman"/>
-        </w:rPr>
-        <w:t>:</w:t>
+        <w:t>Vamos a desglosar esta expresión:</w:t>
       </w:r>
     </w:p>
     <w:p>
@@ -6354,27 +3868,7 @@
           <w:bCs/>
           <w:lang w:val="es-PY"/>
         </w:rPr>
-        <w:t>(</w:t>
-      </w:r>
-      <w:proofErr w:type="spellStart"/>
-      <w:r>
-        <w:rPr>
-          <w:rFonts w:ascii="GungsuhChe" w:eastAsia="GungsuhChe" w:hAnsi="GungsuhChe" w:cs="Times New Roman"/>
-          <w:b/>
-          <w:bCs/>
-          <w:lang w:val="es-PY"/>
-        </w:rPr>
-        <w:t>i+j</w:t>
-      </w:r>
-      <w:proofErr w:type="spellEnd"/>
-      <w:r>
-        <w:rPr>
-          <w:rFonts w:ascii="GungsuhChe" w:eastAsia="GungsuhChe" w:hAnsi="GungsuhChe" w:cs="Times New Roman"/>
-          <w:b/>
-          <w:bCs/>
-          <w:lang w:val="es-PY"/>
-        </w:rPr>
-        <w:t>)</w:t>
+        <w:t>(i+j)</w:t>
       </w:r>
       <w:r>
         <w:rPr>
@@ -6586,23 +4080,7 @@
           <w:rFonts w:ascii="GungsuhChe" w:eastAsia="GungsuhChe" w:hAnsi="GungsuhChe" w:cs="Times New Roman"/>
           <w:lang w:val="es-PY"/>
         </w:rPr>
-        <w:t xml:space="preserve">La estructura en el </w:t>
-      </w:r>
-      <w:proofErr w:type="spellStart"/>
-      <w:r>
-        <w:rPr>
-          <w:rFonts w:ascii="GungsuhChe" w:eastAsia="GungsuhChe" w:hAnsi="GungsuhChe" w:cs="Times New Roman"/>
-          <w:lang w:val="es-PY"/>
-        </w:rPr>
-        <w:t>html</w:t>
-      </w:r>
-      <w:proofErr w:type="spellEnd"/>
-      <w:r>
-        <w:rPr>
-          <w:rFonts w:ascii="GungsuhChe" w:eastAsia="GungsuhChe" w:hAnsi="GungsuhChe" w:cs="Times New Roman"/>
-          <w:lang w:val="es-PY"/>
-        </w:rPr>
-        <w:t xml:space="preserve"> debe ser de un formulario y en esta tarea queda así: </w:t>
+        <w:t xml:space="preserve">La estructura en el html debe ser de un formulario y en esta tarea queda así: </w:t>
       </w:r>
     </w:p>
     <w:p>
@@ -7327,33 +4805,7 @@
           <w:lang w:val="es-PY"/>
           <w14:ligatures w14:val="none"/>
         </w:rPr>
-        <w:t>&lt;/</w:t>
-      </w:r>
-      <w:proofErr w:type="spellStart"/>
-      <w:r>
-        <w:rPr>
-          <w:rFonts w:ascii="Consolas" w:eastAsia="Times New Roman" w:hAnsi="Consolas" w:cs="Times New Roman"/>
-          <w:color w:val="6089B4"/>
-          <w:kern w:val="0"/>
-          <w:sz w:val="21"/>
-          <w:szCs w:val="21"/>
-          <w:lang w:val="es-PY"/>
-          <w14:ligatures w14:val="none"/>
-        </w:rPr>
-        <w:t>form</w:t>
-      </w:r>
-      <w:proofErr w:type="spellEnd"/>
-      <w:r>
-        <w:rPr>
-          <w:rFonts w:ascii="Consolas" w:eastAsia="Times New Roman" w:hAnsi="Consolas" w:cs="Times New Roman"/>
-          <w:color w:val="6089B4"/>
-          <w:kern w:val="0"/>
-          <w:sz w:val="21"/>
-          <w:szCs w:val="21"/>
-          <w:lang w:val="es-PY"/>
-          <w14:ligatures w14:val="none"/>
-        </w:rPr>
-        <w:t>&gt;</w:t>
+        <w:t>&lt;/form&gt;</w:t>
       </w:r>
     </w:p>
     <w:p>
@@ -7380,33 +4832,7 @@
           <w:lang w:val="es-PY"/>
           <w14:ligatures w14:val="none"/>
         </w:rPr>
-        <w:t>&lt;/</w:t>
-      </w:r>
-      <w:proofErr w:type="spellStart"/>
-      <w:r>
-        <w:rPr>
-          <w:rFonts w:ascii="Consolas" w:eastAsia="Times New Roman" w:hAnsi="Consolas" w:cs="Times New Roman"/>
-          <w:color w:val="6089B4"/>
-          <w:kern w:val="0"/>
-          <w:sz w:val="21"/>
-          <w:szCs w:val="21"/>
-          <w:lang w:val="es-PY"/>
-          <w14:ligatures w14:val="none"/>
-        </w:rPr>
-        <w:t>body</w:t>
-      </w:r>
-      <w:proofErr w:type="spellEnd"/>
-      <w:r>
-        <w:rPr>
-          <w:rFonts w:ascii="Consolas" w:eastAsia="Times New Roman" w:hAnsi="Consolas" w:cs="Times New Roman"/>
-          <w:color w:val="6089B4"/>
-          <w:kern w:val="0"/>
-          <w:sz w:val="21"/>
-          <w:szCs w:val="21"/>
-          <w:lang w:val="es-PY"/>
-          <w14:ligatures w14:val="none"/>
-        </w:rPr>
-        <w:t>&gt;</w:t>
+        <w:t>&lt;/body&gt;</w:t>
       </w:r>
     </w:p>
     <w:p>
@@ -7544,39 +4970,7 @@
           <w:rFonts w:ascii="GungsuhChe" w:eastAsia="GungsuhChe" w:hAnsi="GungsuhChe" w:cs="Times New Roman"/>
           <w:lang w:val="es-PY"/>
         </w:rPr>
-        <w:t xml:space="preserve"> otros elementos de formulario como </w:t>
-      </w:r>
-      <w:proofErr w:type="spellStart"/>
-      <w:r>
-        <w:rPr>
-          <w:rFonts w:ascii="GungsuhChe" w:eastAsia="GungsuhChe" w:hAnsi="GungsuhChe" w:cs="Times New Roman"/>
-          <w:lang w:val="es-PY"/>
-        </w:rPr>
-        <w:t>select</w:t>
-      </w:r>
-      <w:proofErr w:type="spellEnd"/>
-      <w:r>
-        <w:rPr>
-          <w:rFonts w:ascii="GungsuhChe" w:eastAsia="GungsuhChe" w:hAnsi="GungsuhChe" w:cs="Times New Roman"/>
-          <w:lang w:val="es-PY"/>
-        </w:rPr>
-        <w:t xml:space="preserve"> (menús desplegables) y </w:t>
-      </w:r>
-      <w:proofErr w:type="spellStart"/>
-      <w:r>
-        <w:rPr>
-          <w:rFonts w:ascii="GungsuhChe" w:eastAsia="GungsuhChe" w:hAnsi="GungsuhChe" w:cs="Times New Roman"/>
-          <w:lang w:val="es-PY"/>
-        </w:rPr>
-        <w:t>textarea</w:t>
-      </w:r>
-      <w:proofErr w:type="spellEnd"/>
-      <w:r>
-        <w:rPr>
-          <w:rFonts w:ascii="GungsuhChe" w:eastAsia="GungsuhChe" w:hAnsi="GungsuhChe" w:cs="Times New Roman"/>
-          <w:lang w:val="es-PY"/>
-        </w:rPr>
-        <w:t>. Cada elemento debe tener un valor único para su atributo de nombre.</w:t>
+        <w:t xml:space="preserve"> otros elementos de formulario como select (menús desplegables) y textarea. Cada elemento debe tener un valor único para su atributo de nombre.</w:t>
       </w:r>
     </w:p>
     <w:p>
@@ -7599,119 +4993,7 @@
           <w:rFonts w:ascii="GungsuhChe" w:eastAsia="GungsuhChe" w:hAnsi="GungsuhChe" w:cs="Times New Roman"/>
           <w:lang w:val="es-PY"/>
         </w:rPr>
-        <w:t xml:space="preserve">Puede ser &lt;input </w:t>
-      </w:r>
-      <w:proofErr w:type="spellStart"/>
-      <w:r>
-        <w:rPr>
-          <w:rFonts w:ascii="GungsuhChe" w:eastAsia="GungsuhChe" w:hAnsi="GungsuhChe" w:cs="Times New Roman"/>
-          <w:lang w:val="es-PY"/>
-        </w:rPr>
-        <w:t>type</w:t>
-      </w:r>
-      <w:proofErr w:type="spellEnd"/>
-      <w:r>
-        <w:rPr>
-          <w:rFonts w:ascii="GungsuhChe" w:eastAsia="GungsuhChe" w:hAnsi="GungsuhChe" w:cs="Times New Roman"/>
-          <w:lang w:val="es-PY"/>
-        </w:rPr>
-        <w:t>='</w:t>
-      </w:r>
-      <w:proofErr w:type="spellStart"/>
-      <w:r>
-        <w:rPr>
-          <w:rFonts w:ascii="GungsuhChe" w:eastAsia="GungsuhChe" w:hAnsi="GungsuhChe" w:cs="Times New Roman"/>
-          <w:lang w:val="es-PY"/>
-        </w:rPr>
-        <w:t>submit</w:t>
-      </w:r>
-      <w:proofErr w:type="spellEnd"/>
-      <w:r>
-        <w:rPr>
-          <w:rFonts w:ascii="GungsuhChe" w:eastAsia="GungsuhChe" w:hAnsi="GungsuhChe" w:cs="Times New Roman"/>
-          <w:lang w:val="es-PY"/>
-        </w:rPr>
-        <w:t>'&gt; o &lt;</w:t>
-      </w:r>
-      <w:proofErr w:type="spellStart"/>
-      <w:r>
-        <w:rPr>
-          <w:rFonts w:ascii="GungsuhChe" w:eastAsia="GungsuhChe" w:hAnsi="GungsuhChe" w:cs="Times New Roman"/>
-          <w:lang w:val="es-PY"/>
-        </w:rPr>
-        <w:t>button</w:t>
-      </w:r>
-      <w:proofErr w:type="spellEnd"/>
-      <w:r>
-        <w:rPr>
-          <w:rFonts w:ascii="GungsuhChe" w:eastAsia="GungsuhChe" w:hAnsi="GungsuhChe" w:cs="Times New Roman"/>
-          <w:lang w:val="es-PY"/>
-        </w:rPr>
-        <w:t>&gt;</w:t>
-      </w:r>
-      <w:proofErr w:type="spellStart"/>
-      <w:r>
-        <w:rPr>
-          <w:rFonts w:ascii="GungsuhChe" w:eastAsia="GungsuhChe" w:hAnsi="GungsuhChe" w:cs="Times New Roman"/>
-          <w:lang w:val="es-PY"/>
-        </w:rPr>
-        <w:t>Submit</w:t>
-      </w:r>
-      <w:proofErr w:type="spellEnd"/>
-      <w:r>
-        <w:rPr>
-          <w:rFonts w:ascii="GungsuhChe" w:eastAsia="GungsuhChe" w:hAnsi="GungsuhChe" w:cs="Times New Roman"/>
-          <w:lang w:val="es-PY"/>
-        </w:rPr>
-        <w:t>&lt;/</w:t>
-      </w:r>
-      <w:proofErr w:type="spellStart"/>
-      <w:r>
-        <w:rPr>
-          <w:rFonts w:ascii="GungsuhChe" w:eastAsia="GungsuhChe" w:hAnsi="GungsuhChe" w:cs="Times New Roman"/>
-          <w:lang w:val="es-PY"/>
-        </w:rPr>
-        <w:t>button</w:t>
-      </w:r>
-      <w:proofErr w:type="spellEnd"/>
-      <w:r>
-        <w:rPr>
-          <w:rFonts w:ascii="GungsuhChe" w:eastAsia="GungsuhChe" w:hAnsi="GungsuhChe" w:cs="Times New Roman"/>
-          <w:lang w:val="es-PY"/>
-        </w:rPr>
-        <w:t xml:space="preserve">&gt;, pero NO &lt;input </w:t>
-      </w:r>
-      <w:proofErr w:type="spellStart"/>
-      <w:r>
-        <w:rPr>
-          <w:rFonts w:ascii="GungsuhChe" w:eastAsia="GungsuhChe" w:hAnsi="GungsuhChe" w:cs="Times New Roman"/>
-          <w:lang w:val="es-PY"/>
-        </w:rPr>
-        <w:t>type</w:t>
-      </w:r>
-      <w:proofErr w:type="spellEnd"/>
-      <w:r>
-        <w:rPr>
-          <w:rFonts w:ascii="GungsuhChe" w:eastAsia="GungsuhChe" w:hAnsi="GungsuhChe" w:cs="Times New Roman"/>
-          <w:lang w:val="es-PY"/>
-        </w:rPr>
-        <w:t>='</w:t>
-      </w:r>
-      <w:proofErr w:type="spellStart"/>
-      <w:r>
-        <w:rPr>
-          <w:rFonts w:ascii="GungsuhChe" w:eastAsia="GungsuhChe" w:hAnsi="GungsuhChe" w:cs="Times New Roman"/>
-          <w:lang w:val="es-PY"/>
-        </w:rPr>
-        <w:t>button</w:t>
-      </w:r>
-      <w:proofErr w:type="spellEnd"/>
-      <w:r>
-        <w:rPr>
-          <w:rFonts w:ascii="GungsuhChe" w:eastAsia="GungsuhChe" w:hAnsi="GungsuhChe" w:cs="Times New Roman"/>
-          <w:lang w:val="es-PY"/>
-        </w:rPr>
-        <w:t>'&gt;.</w:t>
+        <w:t>Puede ser &lt;input type='submit'&gt; o &lt;button&gt;Submit&lt;/button&gt;, pero NO &lt;input type='button'&gt;.</w:t>
       </w:r>
     </w:p>
     <w:p>
@@ -7843,7 +5125,6 @@
         </w:rPr>
         <w:t xml:space="preserve">, </w:t>
       </w:r>
-      <w:proofErr w:type="spellStart"/>
       <w:r>
         <w:rPr>
           <w:rFonts w:ascii="Consolas" w:eastAsia="Times New Roman" w:hAnsi="Consolas" w:cs="Times New Roman"/>
@@ -7855,7 +5136,6 @@
         </w:rPr>
         <w:t>render_template</w:t>
       </w:r>
-      <w:proofErr w:type="spellEnd"/>
       <w:r>
         <w:rPr>
           <w:rFonts w:ascii="Consolas" w:eastAsia="Times New Roman" w:hAnsi="Consolas" w:cs="Times New Roman"/>
@@ -7920,45 +5200,8 @@
           <w:szCs w:val="21"/>
           <w14:ligatures w14:val="none"/>
         </w:rPr>
-        <w:t xml:space="preserve"># </w:t>
-      </w:r>
-      <w:proofErr w:type="spellStart"/>
-      <w:r>
-        <w:rPr>
-          <w:rFonts w:ascii="Consolas" w:eastAsia="Times New Roman" w:hAnsi="Consolas" w:cs="Times New Roman"/>
-          <w:color w:val="9A9B99"/>
-          <w:kern w:val="0"/>
-          <w:sz w:val="21"/>
-          <w:szCs w:val="21"/>
-          <w14:ligatures w14:val="none"/>
-        </w:rPr>
-        <w:t>solicitud</w:t>
-      </w:r>
-      <w:proofErr w:type="spellEnd"/>
-      <w:r>
-        <w:rPr>
-          <w:rFonts w:ascii="Consolas" w:eastAsia="Times New Roman" w:hAnsi="Consolas" w:cs="Times New Roman"/>
-          <w:color w:val="9A9B99"/>
-          <w:kern w:val="0"/>
-          <w:sz w:val="21"/>
-          <w:szCs w:val="21"/>
-          <w14:ligatures w14:val="none"/>
-        </w:rPr>
-        <w:t xml:space="preserve"> </w:t>
-      </w:r>
-      <w:proofErr w:type="spellStart"/>
-      <w:r>
-        <w:rPr>
-          <w:rFonts w:ascii="Consolas" w:eastAsia="Times New Roman" w:hAnsi="Consolas" w:cs="Times New Roman"/>
-          <w:color w:val="9A9B99"/>
-          <w:kern w:val="0"/>
-          <w:sz w:val="21"/>
-          <w:szCs w:val="21"/>
-          <w14:ligatures w14:val="none"/>
-        </w:rPr>
-        <w:t>agregada</w:t>
-      </w:r>
-      <w:proofErr w:type="spellEnd"/>
+        <w:t># solicitud agregada</w:t>
+      </w:r>
     </w:p>
     <w:p>
       <w:pPr>
@@ -8155,7 +5398,6 @@
         </w:rPr>
         <w:t xml:space="preserve"> </w:t>
       </w:r>
-      <w:proofErr w:type="spellStart"/>
       <w:r>
         <w:rPr>
           <w:rFonts w:ascii="Consolas" w:eastAsia="Times New Roman" w:hAnsi="Consolas" w:cs="Times New Roman"/>
@@ -8167,7 +5409,6 @@
         </w:rPr>
         <w:t>create_user</w:t>
       </w:r>
-      <w:proofErr w:type="spellEnd"/>
       <w:r>
         <w:rPr>
           <w:rFonts w:ascii="Consolas" w:eastAsia="Times New Roman" w:hAnsi="Consolas" w:cs="Times New Roman"/>
@@ -8274,7 +5515,6 @@
         </w:rPr>
         <w:t xml:space="preserve">    </w:t>
       </w:r>
-      <w:proofErr w:type="spellStart"/>
       <w:r>
         <w:rPr>
           <w:rFonts w:ascii="Consolas" w:eastAsia="Times New Roman" w:hAnsi="Consolas" w:cs="Times New Roman"/>
@@ -8287,7 +5527,6 @@
         </w:rPr>
         <w:t>print</w:t>
       </w:r>
-      <w:proofErr w:type="spellEnd"/>
       <w:r>
         <w:rPr>
           <w:rFonts w:ascii="Consolas" w:eastAsia="Times New Roman" w:hAnsi="Consolas" w:cs="Times New Roman"/>
@@ -8300,7 +5539,6 @@
         </w:rPr>
         <w:t>(</w:t>
       </w:r>
-      <w:proofErr w:type="spellStart"/>
       <w:r>
         <w:rPr>
           <w:rFonts w:ascii="Consolas" w:eastAsia="Times New Roman" w:hAnsi="Consolas" w:cs="Times New Roman"/>
@@ -8337,7 +5575,6 @@
         </w:rPr>
         <w:t>form</w:t>
       </w:r>
-      <w:proofErr w:type="spellEnd"/>
       <w:r>
         <w:rPr>
           <w:rFonts w:ascii="Consolas" w:eastAsia="Times New Roman" w:hAnsi="Consolas" w:cs="Times New Roman"/>
@@ -8455,7 +5692,6 @@
         </w:rPr>
         <w:t xml:space="preserve">    </w:t>
       </w:r>
-      <w:proofErr w:type="spellStart"/>
       <w:r>
         <w:rPr>
           <w:rFonts w:ascii="Consolas" w:eastAsia="Times New Roman" w:hAnsi="Consolas" w:cs="Times New Roman"/>
@@ -8468,7 +5704,6 @@
         </w:rPr>
         <w:t>return</w:t>
       </w:r>
-      <w:proofErr w:type="spellEnd"/>
       <w:r>
         <w:rPr>
           <w:rFonts w:ascii="Consolas" w:eastAsia="Times New Roman" w:hAnsi="Consolas" w:cs="Times New Roman"/>
@@ -8481,7 +5716,6 @@
         </w:rPr>
         <w:t xml:space="preserve"> </w:t>
       </w:r>
-      <w:proofErr w:type="spellStart"/>
       <w:r>
         <w:rPr>
           <w:rFonts w:ascii="Consolas" w:eastAsia="Times New Roman" w:hAnsi="Consolas" w:cs="Times New Roman"/>
@@ -8494,7 +5728,6 @@
         </w:rPr>
         <w:t>redirect</w:t>
       </w:r>
-      <w:proofErr w:type="spellEnd"/>
       <w:r>
         <w:rPr>
           <w:rFonts w:ascii="Consolas" w:eastAsia="Times New Roman" w:hAnsi="Consolas" w:cs="Times New Roman"/>
@@ -8583,74 +5816,22 @@
           <w:color w:val="7030A0"/>
           <w:lang w:val="es-PY"/>
         </w:rPr>
-        <w:t>os datos [</w:t>
-      </w:r>
-      <w:proofErr w:type="spellStart"/>
+        <w:t xml:space="preserve">os datos [request.form]: </w:t>
+      </w:r>
+      <w:r>
+        <w:rPr>
+          <w:rFonts w:ascii="GungsuhChe" w:eastAsia="GungsuhChe" w:hAnsi="GungsuhChe" w:cs="Times New Roman"/>
+          <w:lang w:val="es-PY"/>
+        </w:rPr>
+        <w:t xml:space="preserve">El nombre que le dimos a cada entrada HTML es importante. En el lado del servidor, podemos acceder a los datos que un usuario ingresó en un campo a través del diccionario request.form proporcionando el nombre de la entrada como clave. </w:t>
+      </w:r>
       <w:r>
         <w:rPr>
           <w:rFonts w:ascii="GungsuhChe" w:eastAsia="GungsuhChe" w:hAnsi="GungsuhChe" w:cs="Times New Roman"/>
           <w:color w:val="7030A0"/>
           <w:lang w:val="es-PY"/>
         </w:rPr>
-        <w:t>request.form</w:t>
-      </w:r>
-      <w:proofErr w:type="spellEnd"/>
-      <w:r>
-        <w:rPr>
-          <w:rFonts w:ascii="GungsuhChe" w:eastAsia="GungsuhChe" w:hAnsi="GungsuhChe" w:cs="Times New Roman"/>
-          <w:color w:val="7030A0"/>
-          <w:lang w:val="es-PY"/>
-        </w:rPr>
-        <w:t xml:space="preserve">]: </w:t>
-      </w:r>
-      <w:r>
-        <w:rPr>
-          <w:rFonts w:ascii="GungsuhChe" w:eastAsia="GungsuhChe" w:hAnsi="GungsuhChe" w:cs="Times New Roman"/>
-          <w:lang w:val="es-PY"/>
-        </w:rPr>
-        <w:t xml:space="preserve">El nombre que le dimos a cada entrada HTML es importante. En el lado del servidor, podemos acceder a los datos que un usuario ingresó en un campo a través del diccionario </w:t>
-      </w:r>
-      <w:proofErr w:type="spellStart"/>
-      <w:r>
-        <w:rPr>
-          <w:rFonts w:ascii="GungsuhChe" w:eastAsia="GungsuhChe" w:hAnsi="GungsuhChe" w:cs="Times New Roman"/>
-          <w:lang w:val="es-PY"/>
-        </w:rPr>
-        <w:t>request.form</w:t>
-      </w:r>
-      <w:proofErr w:type="spellEnd"/>
-      <w:r>
-        <w:rPr>
-          <w:rFonts w:ascii="GungsuhChe" w:eastAsia="GungsuhChe" w:hAnsi="GungsuhChe" w:cs="Times New Roman"/>
-          <w:lang w:val="es-PY"/>
-        </w:rPr>
-        <w:t xml:space="preserve"> proporcionando el nombre de la entrada como clave. </w:t>
-      </w:r>
-      <w:r>
-        <w:rPr>
-          <w:rFonts w:ascii="GungsuhChe" w:eastAsia="GungsuhChe" w:hAnsi="GungsuhChe" w:cs="Times New Roman"/>
-          <w:color w:val="7030A0"/>
-          <w:lang w:val="es-PY"/>
-        </w:rPr>
-        <w:t xml:space="preserve">Para ver qué hay en tu objeto de solicitud, intenta imprimir </w:t>
-      </w:r>
-      <w:proofErr w:type="spellStart"/>
-      <w:r>
-        <w:rPr>
-          <w:rFonts w:ascii="GungsuhChe" w:eastAsia="GungsuhChe" w:hAnsi="GungsuhChe" w:cs="Times New Roman"/>
-          <w:color w:val="7030A0"/>
-          <w:lang w:val="es-PY"/>
-        </w:rPr>
-        <w:t>request.form</w:t>
-      </w:r>
-      <w:proofErr w:type="spellEnd"/>
-      <w:r>
-        <w:rPr>
-          <w:rFonts w:ascii="GungsuhChe" w:eastAsia="GungsuhChe" w:hAnsi="GungsuhChe" w:cs="Times New Roman"/>
-          <w:color w:val="7030A0"/>
-          <w:lang w:val="es-PY"/>
-        </w:rPr>
-        <w:t>.</w:t>
+        <w:t>Para ver qué hay en tu objeto de solicitud, intenta imprimir request.form.</w:t>
       </w:r>
     </w:p>
     <w:p>
@@ -8674,9 +5855,112 @@
           <w:bCs/>
           <w:lang w:val="es-PY"/>
         </w:rPr>
-        <w:t xml:space="preserve">tipo de cualquier cosa que ingrese a través de </w:t>
-      </w:r>
-      <w:proofErr w:type="spellStart"/>
+        <w:t xml:space="preserve">tipo de cualquier cosa que ingrese a través de request.form será una "cadena" pase lo que pase. </w:t>
+      </w:r>
+      <w:r>
+        <w:rPr>
+          <w:rFonts w:ascii="GungsuhChe" w:eastAsia="GungsuhChe" w:hAnsi="GungsuhChe" w:cs="Times New Roman"/>
+          <w:lang w:val="es-PY"/>
+        </w:rPr>
+        <w:t>Si quieres que ese valor se identifique como un número real, tendrás que convertir el tipo.</w:t>
+      </w:r>
+    </w:p>
+    <w:p>
+      <w:pPr>
+        <w:rPr>
+          <w:rFonts w:ascii="GungsuhChe" w:eastAsia="GungsuhChe" w:hAnsi="GungsuhChe" w:cs="Times New Roman"/>
+          <w:lang w:val="es-PY"/>
+        </w:rPr>
+      </w:pPr>
+      <w:r>
+        <w:rPr>
+          <w:rFonts w:ascii="GungsuhChe" w:eastAsia="GungsuhChe" w:hAnsi="GungsuhChe" w:cs="Times New Roman"/>
+          <w:lang w:val="es-PY"/>
+        </w:rPr>
+        <w:t>Además, recuerda que todas las entradas de formulario se reciben como cadenas. Si quieres trabajar con ellas como números, usa el método int() para convertir una cadena en un entero. Por ejemplo:</w:t>
+      </w:r>
+    </w:p>
+    <w:p>
+      <w:pPr>
+        <w:rPr>
+          <w:rFonts w:ascii="GungsuhChe" w:eastAsia="GungsuhChe" w:hAnsi="GungsuhChe" w:cs="Times New Roman"/>
+          <w:lang w:val="es-PY"/>
+        </w:rPr>
+      </w:pPr>
+      <w:r>
+        <w:rPr>
+          <w:rFonts w:ascii="GungsuhChe" w:eastAsia="GungsuhChe" w:hAnsi="GungsuhChe" w:cs="Times New Roman"/>
+          <w:lang w:val="es-PY"/>
+        </w:rPr>
+        <w:t>"1"+"2"+"3" # devuelve 123</w:t>
+      </w:r>
+    </w:p>
+    <w:p>
+      <w:pPr>
+        <w:rPr>
+          <w:rFonts w:ascii="GungsuhChe" w:eastAsia="GungsuhChe" w:hAnsi="GungsuhChe" w:cs="Times New Roman"/>
+          <w:lang w:val="es-PY"/>
+        </w:rPr>
+      </w:pPr>
+      <w:r>
+        <w:rPr>
+          <w:rFonts w:ascii="GungsuhChe" w:eastAsia="GungsuhChe" w:hAnsi="GungsuhChe" w:cs="Times New Roman"/>
+          <w:lang w:val="es-PY"/>
+        </w:rPr>
+        <w:t>int("1")+int("2")+int("3") # devuelve 6 </w:t>
+      </w:r>
+    </w:p>
+    <w:p>
+      <w:pPr>
+        <w:rPr>
+          <w:rFonts w:ascii="GungsuhChe" w:eastAsia="GungsuhChe" w:hAnsi="GungsuhChe" w:cs="Times New Roman"/>
+          <w:lang w:val="es-PY"/>
+        </w:rPr>
+      </w:pPr>
+      <w:r>
+        <w:rPr>
+          <w:rFonts w:ascii="GungsuhChe" w:eastAsia="GungsuhChe" w:hAnsi="GungsuhChe" w:cs="Times New Roman"/>
+          <w:lang w:val="es-PY"/>
+        </w:rPr>
+        <w:t>Tarea de las frutas:</w:t>
+      </w:r>
+    </w:p>
+    <w:p>
+      <w:pPr>
+        <w:rPr>
+          <w:rFonts w:ascii="GungsuhChe" w:eastAsia="GungsuhChe" w:hAnsi="GungsuhChe" w:cs="Times New Roman"/>
+          <w:lang w:val="es-PY"/>
+        </w:rPr>
+      </w:pPr>
+      <w:r>
+        <w:rPr>
+          <w:rFonts w:ascii="GungsuhChe" w:eastAsia="GungsuhChe" w:hAnsi="GungsuhChe" w:cs="Times New Roman"/>
+          <w:lang w:val="es-PY"/>
+        </w:rPr>
+        <w:t>Dificultad; hacer que la cantidad d</w:t>
+      </w:r>
+      <w:r>
+        <w:rPr>
+          <w:rFonts w:ascii="GungsuhChe" w:eastAsia="GungsuhChe" w:hAnsi="GungsuhChe" w:cs="Times New Roman"/>
+          <w:lang w:val="es-PY"/>
+        </w:rPr>
+        <w:t>e frutas que fueron seleccionadas por los clientes sea la mostrada en el checkout.</w:t>
+      </w:r>
+    </w:p>
+    <w:p>
+      <w:pPr>
+        <w:rPr>
+          <w:rFonts w:ascii="GungsuhChe" w:eastAsia="GungsuhChe" w:hAnsi="GungsuhChe" w:cs="Times New Roman"/>
+          <w:lang w:val="es-PY"/>
+        </w:rPr>
+      </w:pPr>
+      <w:r>
+        <w:rPr>
+          <w:rFonts w:ascii="GungsuhChe" w:eastAsia="GungsuhChe" w:hAnsi="GungsuhChe" w:cs="Times New Roman"/>
+          <w:lang w:val="es-PY"/>
+        </w:rPr>
+        <w:t xml:space="preserve">Para hacerlo, puedes utilizar la propiedad </w:t>
+      </w:r>
       <w:r>
         <w:rPr>
           <w:rFonts w:ascii="GungsuhChe" w:eastAsia="GungsuhChe" w:hAnsi="GungsuhChe" w:cs="Times New Roman"/>
@@ -8684,9 +5968,15 @@
           <w:bCs/>
           <w:lang w:val="es-PY"/>
         </w:rPr>
-        <w:t>request.form</w:t>
-      </w:r>
-      <w:proofErr w:type="spellEnd"/>
+        <w:t>selected</w:t>
+      </w:r>
+      <w:r>
+        <w:rPr>
+          <w:rFonts w:ascii="GungsuhChe" w:eastAsia="GungsuhChe" w:hAnsi="GungsuhChe" w:cs="Times New Roman"/>
+          <w:lang w:val="es-PY"/>
+        </w:rPr>
+        <w:t xml:space="preserve"> en las opciones dentro de los elementos </w:t>
+      </w:r>
       <w:r>
         <w:rPr>
           <w:rFonts w:ascii="GungsuhChe" w:eastAsia="GungsuhChe" w:hAnsi="GungsuhChe" w:cs="Times New Roman"/>
@@ -8694,231 +5984,7 @@
           <w:bCs/>
           <w:lang w:val="es-PY"/>
         </w:rPr>
-        <w:t xml:space="preserve"> será una "cadena" pase lo que pase. </w:t>
-      </w:r>
-      <w:r>
-        <w:rPr>
-          <w:rFonts w:ascii="GungsuhChe" w:eastAsia="GungsuhChe" w:hAnsi="GungsuhChe" w:cs="Times New Roman"/>
-          <w:lang w:val="es-PY"/>
-        </w:rPr>
-        <w:t>Si quieres que ese valor se identifique como un número real, tendrás que convertir el tipo.</w:t>
-      </w:r>
-    </w:p>
-    <w:p>
-      <w:pPr>
-        <w:rPr>
-          <w:rFonts w:ascii="GungsuhChe" w:eastAsia="GungsuhChe" w:hAnsi="GungsuhChe" w:cs="Times New Roman"/>
-          <w:lang w:val="es-PY"/>
-        </w:rPr>
-      </w:pPr>
-      <w:r>
-        <w:rPr>
-          <w:rFonts w:ascii="GungsuhChe" w:eastAsia="GungsuhChe" w:hAnsi="GungsuhChe" w:cs="Times New Roman"/>
-          <w:lang w:val="es-PY"/>
-        </w:rPr>
-        <w:t xml:space="preserve">Además, recuerda que todas las entradas de formulario se reciben como cadenas. Si quieres trabajar con ellas como números, usa el método </w:t>
-      </w:r>
-      <w:proofErr w:type="spellStart"/>
-      <w:r>
-        <w:rPr>
-          <w:rFonts w:ascii="GungsuhChe" w:eastAsia="GungsuhChe" w:hAnsi="GungsuhChe" w:cs="Times New Roman"/>
-          <w:lang w:val="es-PY"/>
-        </w:rPr>
-        <w:t>int</w:t>
-      </w:r>
-      <w:proofErr w:type="spellEnd"/>
-      <w:r>
-        <w:rPr>
-          <w:rFonts w:ascii="GungsuhChe" w:eastAsia="GungsuhChe" w:hAnsi="GungsuhChe" w:cs="Times New Roman"/>
-          <w:lang w:val="es-PY"/>
-        </w:rPr>
-        <w:t>() para convertir una cadena en un entero. Por ejemplo:</w:t>
-      </w:r>
-    </w:p>
-    <w:p>
-      <w:pPr>
-        <w:rPr>
-          <w:rFonts w:ascii="GungsuhChe" w:eastAsia="GungsuhChe" w:hAnsi="GungsuhChe" w:cs="Times New Roman"/>
-          <w:lang w:val="es-PY"/>
-        </w:rPr>
-      </w:pPr>
-      <w:r>
-        <w:rPr>
-          <w:rFonts w:ascii="GungsuhChe" w:eastAsia="GungsuhChe" w:hAnsi="GungsuhChe" w:cs="Times New Roman"/>
-          <w:lang w:val="es-PY"/>
-        </w:rPr>
-        <w:t>"1"+"2"+"3" # devuelve 123</w:t>
-      </w:r>
-    </w:p>
-    <w:p>
-      <w:pPr>
-        <w:rPr>
-          <w:rFonts w:ascii="GungsuhChe" w:eastAsia="GungsuhChe" w:hAnsi="GungsuhChe" w:cs="Times New Roman"/>
-          <w:lang w:val="es-PY"/>
-        </w:rPr>
-      </w:pPr>
-      <w:proofErr w:type="spellStart"/>
-      <w:r>
-        <w:rPr>
-          <w:rFonts w:ascii="GungsuhChe" w:eastAsia="GungsuhChe" w:hAnsi="GungsuhChe" w:cs="Times New Roman"/>
-          <w:lang w:val="es-PY"/>
-        </w:rPr>
-        <w:t>int</w:t>
-      </w:r>
-      <w:proofErr w:type="spellEnd"/>
-      <w:r>
-        <w:rPr>
-          <w:rFonts w:ascii="GungsuhChe" w:eastAsia="GungsuhChe" w:hAnsi="GungsuhChe" w:cs="Times New Roman"/>
-          <w:lang w:val="es-PY"/>
-        </w:rPr>
-        <w:t>("1")+</w:t>
-      </w:r>
-      <w:proofErr w:type="spellStart"/>
-      <w:r>
-        <w:rPr>
-          <w:rFonts w:ascii="GungsuhChe" w:eastAsia="GungsuhChe" w:hAnsi="GungsuhChe" w:cs="Times New Roman"/>
-          <w:lang w:val="es-PY"/>
-        </w:rPr>
-        <w:t>int</w:t>
-      </w:r>
-      <w:proofErr w:type="spellEnd"/>
-      <w:r>
-        <w:rPr>
-          <w:rFonts w:ascii="GungsuhChe" w:eastAsia="GungsuhChe" w:hAnsi="GungsuhChe" w:cs="Times New Roman"/>
-          <w:lang w:val="es-PY"/>
-        </w:rPr>
-        <w:t>("2")+</w:t>
-      </w:r>
-      <w:proofErr w:type="spellStart"/>
-      <w:r>
-        <w:rPr>
-          <w:rFonts w:ascii="GungsuhChe" w:eastAsia="GungsuhChe" w:hAnsi="GungsuhChe" w:cs="Times New Roman"/>
-          <w:lang w:val="es-PY"/>
-        </w:rPr>
-        <w:t>int</w:t>
-      </w:r>
-      <w:proofErr w:type="spellEnd"/>
-      <w:r>
-        <w:rPr>
-          <w:rFonts w:ascii="GungsuhChe" w:eastAsia="GungsuhChe" w:hAnsi="GungsuhChe" w:cs="Times New Roman"/>
-          <w:lang w:val="es-PY"/>
-        </w:rPr>
-        <w:t>("3") # devuelve 6 </w:t>
-      </w:r>
-    </w:p>
-    <w:p>
-      <w:pPr>
-        <w:rPr>
-          <w:rFonts w:ascii="GungsuhChe" w:eastAsia="GungsuhChe" w:hAnsi="GungsuhChe" w:cs="Times New Roman"/>
-          <w:lang w:val="es-PY"/>
-        </w:rPr>
-      </w:pPr>
-      <w:r>
-        <w:rPr>
-          <w:rFonts w:ascii="GungsuhChe" w:eastAsia="GungsuhChe" w:hAnsi="GungsuhChe" w:cs="Times New Roman"/>
-          <w:lang w:val="es-PY"/>
-        </w:rPr>
-        <w:t>Tarea de las frutas:</w:t>
-      </w:r>
-    </w:p>
-    <w:p>
-      <w:pPr>
-        <w:rPr>
-          <w:rFonts w:ascii="GungsuhChe" w:eastAsia="GungsuhChe" w:hAnsi="GungsuhChe" w:cs="Times New Roman"/>
-          <w:lang w:val="es-PY"/>
-        </w:rPr>
-      </w:pPr>
-      <w:r>
-        <w:rPr>
-          <w:rFonts w:ascii="GungsuhChe" w:eastAsia="GungsuhChe" w:hAnsi="GungsuhChe" w:cs="Times New Roman"/>
-          <w:lang w:val="es-PY"/>
-        </w:rPr>
-        <w:t>Dificultad; hacer que la cantidad d</w:t>
-      </w:r>
-      <w:r>
-        <w:rPr>
-          <w:rFonts w:ascii="GungsuhChe" w:eastAsia="GungsuhChe" w:hAnsi="GungsuhChe" w:cs="Times New Roman"/>
-          <w:lang w:val="es-PY"/>
-        </w:rPr>
-        <w:t xml:space="preserve">e frutas que fueron seleccionadas por los clientes sea la mostrada en el </w:t>
-      </w:r>
-      <w:proofErr w:type="spellStart"/>
-      <w:r>
-        <w:rPr>
-          <w:rFonts w:ascii="GungsuhChe" w:eastAsia="GungsuhChe" w:hAnsi="GungsuhChe" w:cs="Times New Roman"/>
-          <w:lang w:val="es-PY"/>
-        </w:rPr>
-        <w:t>checkout</w:t>
-      </w:r>
-      <w:proofErr w:type="spellEnd"/>
-      <w:r>
-        <w:rPr>
-          <w:rFonts w:ascii="GungsuhChe" w:eastAsia="GungsuhChe" w:hAnsi="GungsuhChe" w:cs="Times New Roman"/>
-          <w:lang w:val="es-PY"/>
-        </w:rPr>
-        <w:t>.</w:t>
-      </w:r>
-    </w:p>
-    <w:p>
-      <w:pPr>
-        <w:rPr>
-          <w:rFonts w:ascii="GungsuhChe" w:eastAsia="GungsuhChe" w:hAnsi="GungsuhChe" w:cs="Times New Roman"/>
-          <w:lang w:val="es-PY"/>
-        </w:rPr>
-      </w:pPr>
-      <w:r>
-        <w:rPr>
-          <w:rFonts w:ascii="GungsuhChe" w:eastAsia="GungsuhChe" w:hAnsi="GungsuhChe" w:cs="Times New Roman"/>
-          <w:lang w:val="es-PY"/>
-        </w:rPr>
-        <w:t xml:space="preserve">Para hacerlo, puedes utilizar la propiedad </w:t>
-      </w:r>
-      <w:proofErr w:type="spellStart"/>
-      <w:r>
-        <w:rPr>
-          <w:rFonts w:ascii="GungsuhChe" w:eastAsia="GungsuhChe" w:hAnsi="GungsuhChe" w:cs="Times New Roman"/>
-          <w:b/>
-          <w:bCs/>
-          <w:lang w:val="es-PY"/>
-        </w:rPr>
-        <w:t>selected</w:t>
-      </w:r>
-      <w:proofErr w:type="spellEnd"/>
-      <w:r>
-        <w:rPr>
-          <w:rFonts w:ascii="GungsuhChe" w:eastAsia="GungsuhChe" w:hAnsi="GungsuhChe" w:cs="Times New Roman"/>
-          <w:lang w:val="es-PY"/>
-        </w:rPr>
-        <w:t xml:space="preserve"> en las opciones dentro de los elementos </w:t>
-      </w:r>
-      <w:r>
-        <w:rPr>
-          <w:rFonts w:ascii="GungsuhChe" w:eastAsia="GungsuhChe" w:hAnsi="GungsuhChe" w:cs="Times New Roman"/>
-          <w:b/>
-          <w:bCs/>
-          <w:lang w:val="es-PY"/>
-        </w:rPr>
-        <w:t>&lt;</w:t>
-      </w:r>
-      <w:proofErr w:type="spellStart"/>
-      <w:r>
-        <w:rPr>
-          <w:rFonts w:ascii="GungsuhChe" w:eastAsia="GungsuhChe" w:hAnsi="GungsuhChe" w:cs="Times New Roman"/>
-          <w:b/>
-          <w:bCs/>
-          <w:lang w:val="es-PY"/>
-        </w:rPr>
-        <w:t>select</w:t>
-      </w:r>
-      <w:proofErr w:type="spellEnd"/>
-      <w:r>
-        <w:rPr>
-          <w:rFonts w:ascii="GungsuhChe" w:eastAsia="GungsuhChe" w:hAnsi="GungsuhChe" w:cs="Times New Roman"/>
-          <w:b/>
-          <w:bCs/>
-          <w:lang w:val="es-PY"/>
-        </w:rPr>
-        <w:t>&gt;</w:t>
+        <w:t>&lt;select&gt;</w:t>
       </w:r>
       <w:r>
         <w:rPr>
@@ -8983,9 +6049,19 @@
           <w:szCs w:val="21"/>
           <w14:ligatures w14:val="none"/>
         </w:rPr>
-        <w:t xml:space="preserve"> {% if </w:t>
-      </w:r>
-      <w:proofErr w:type="spellStart"/>
+        <w:t xml:space="preserve"> {% if request.form[</w:t>
+      </w:r>
+      <w:r>
+        <w:rPr>
+          <w:rFonts w:ascii="Consolas" w:eastAsia="Times New Roman" w:hAnsi="Consolas" w:cs="Times New Roman"/>
+          <w:color w:val="FF0B00"/>
+          <w:kern w:val="0"/>
+          <w:sz w:val="21"/>
+          <w:szCs w:val="21"/>
+          <w14:ligatures w14:val="none"/>
+        </w:rPr>
+        <w:t>'strawberry']</w:t>
+      </w:r>
       <w:r>
         <w:rPr>
           <w:rFonts w:ascii="Consolas" w:eastAsia="Times New Roman" w:hAnsi="Consolas" w:cs="Times New Roman"/>
@@ -8995,9 +6071,19 @@
           <w:szCs w:val="21"/>
           <w14:ligatures w14:val="none"/>
         </w:rPr>
-        <w:t>request.form</w:t>
-      </w:r>
-      <w:proofErr w:type="spellEnd"/>
+        <w:t xml:space="preserve"> </w:t>
+      </w:r>
+      <w:r>
+        <w:rPr>
+          <w:rFonts w:ascii="Consolas" w:eastAsia="Times New Roman" w:hAnsi="Consolas" w:cs="Times New Roman"/>
+          <w:color w:val="FF0B00"/>
+          <w:kern w:val="0"/>
+          <w:sz w:val="21"/>
+          <w:szCs w:val="21"/>
+          <w14:ligatures w14:val="none"/>
+        </w:rPr>
+        <w:t>==</w:t>
+      </w:r>
       <w:r>
         <w:rPr>
           <w:rFonts w:ascii="Consolas" w:eastAsia="Times New Roman" w:hAnsi="Consolas" w:cs="Times New Roman"/>
@@ -9007,7 +6093,7 @@
           <w:szCs w:val="21"/>
           <w14:ligatures w14:val="none"/>
         </w:rPr>
-        <w:t>[</w:t>
+        <w:t xml:space="preserve"> </w:t>
       </w:r>
       <w:r>
         <w:rPr>
@@ -9018,7 +6104,7 @@
           <w:szCs w:val="21"/>
           <w14:ligatures w14:val="none"/>
         </w:rPr>
-        <w:t>'strawberry']</w:t>
+        <w:t>'1'</w:t>
       </w:r>
       <w:r>
         <w:rPr>
@@ -9029,50 +6115,6 @@
           <w:szCs w:val="21"/>
           <w14:ligatures w14:val="none"/>
         </w:rPr>
-        <w:t xml:space="preserve"> </w:t>
-      </w:r>
-      <w:r>
-        <w:rPr>
-          <w:rFonts w:ascii="Consolas" w:eastAsia="Times New Roman" w:hAnsi="Consolas" w:cs="Times New Roman"/>
-          <w:color w:val="FF0B00"/>
-          <w:kern w:val="0"/>
-          <w:sz w:val="21"/>
-          <w:szCs w:val="21"/>
-          <w14:ligatures w14:val="none"/>
-        </w:rPr>
-        <w:t>==</w:t>
-      </w:r>
-      <w:r>
-        <w:rPr>
-          <w:rFonts w:ascii="Consolas" w:eastAsia="Times New Roman" w:hAnsi="Consolas" w:cs="Times New Roman"/>
-          <w:color w:val="D0B344"/>
-          <w:kern w:val="0"/>
-          <w:sz w:val="21"/>
-          <w:szCs w:val="21"/>
-          <w14:ligatures w14:val="none"/>
-        </w:rPr>
-        <w:t xml:space="preserve"> </w:t>
-      </w:r>
-      <w:r>
-        <w:rPr>
-          <w:rFonts w:ascii="Consolas" w:eastAsia="Times New Roman" w:hAnsi="Consolas" w:cs="Times New Roman"/>
-          <w:color w:val="FF0B00"/>
-          <w:kern w:val="0"/>
-          <w:sz w:val="21"/>
-          <w:szCs w:val="21"/>
-          <w14:ligatures w14:val="none"/>
-        </w:rPr>
-        <w:t>'1'</w:t>
-      </w:r>
-      <w:r>
-        <w:rPr>
-          <w:rFonts w:ascii="Consolas" w:eastAsia="Times New Roman" w:hAnsi="Consolas" w:cs="Times New Roman"/>
-          <w:color w:val="D0B344"/>
-          <w:kern w:val="0"/>
-          <w:sz w:val="21"/>
-          <w:szCs w:val="21"/>
-          <w14:ligatures w14:val="none"/>
-        </w:rPr>
         <w:t xml:space="preserve"> %}selected{% endif %}</w:t>
       </w:r>
       <w:r>
@@ -9121,104 +6163,23 @@
           <w:rFonts w:ascii="GungsuhChe" w:eastAsia="GungsuhChe" w:hAnsi="GungsuhChe" w:cs="Times New Roman"/>
           <w:lang w:val="es-PY"/>
         </w:rPr>
-        <w:t xml:space="preserve">En este código, hemos agregado la directiva {% </w:t>
-      </w:r>
-      <w:proofErr w:type="spellStart"/>
-      <w:r>
-        <w:rPr>
-          <w:rFonts w:ascii="GungsuhChe" w:eastAsia="GungsuhChe" w:hAnsi="GungsuhChe" w:cs="Times New Roman"/>
-          <w:lang w:val="es-PY"/>
-        </w:rPr>
-        <w:t>if</w:t>
-      </w:r>
-      <w:proofErr w:type="spellEnd"/>
-      <w:r>
-        <w:rPr>
-          <w:rFonts w:ascii="GungsuhChe" w:eastAsia="GungsuhChe" w:hAnsi="GungsuhChe" w:cs="Times New Roman"/>
-          <w:lang w:val="es-PY"/>
-        </w:rPr>
-        <w:t xml:space="preserve"> ... %}</w:t>
-      </w:r>
-      <w:proofErr w:type="spellStart"/>
-      <w:r>
-        <w:rPr>
-          <w:rFonts w:ascii="GungsuhChe" w:eastAsia="GungsuhChe" w:hAnsi="GungsuhChe" w:cs="Times New Roman"/>
-          <w:lang w:val="es-PY"/>
-        </w:rPr>
-        <w:t>selected</w:t>
-      </w:r>
-      <w:proofErr w:type="spellEnd"/>
-      <w:r>
-        <w:rPr>
-          <w:rFonts w:ascii="GungsuhChe" w:eastAsia="GungsuhChe" w:hAnsi="GungsuhChe" w:cs="Times New Roman"/>
-          <w:lang w:val="es-PY"/>
-        </w:rPr>
-        <w:t xml:space="preserve">{% </w:t>
-      </w:r>
-      <w:proofErr w:type="spellStart"/>
-      <w:r>
-        <w:rPr>
-          <w:rFonts w:ascii="GungsuhChe" w:eastAsia="GungsuhChe" w:hAnsi="GungsuhChe" w:cs="Times New Roman"/>
-          <w:lang w:val="es-PY"/>
-        </w:rPr>
-        <w:t>endif</w:t>
-      </w:r>
-      <w:proofErr w:type="spellEnd"/>
-      <w:r>
-        <w:rPr>
-          <w:rFonts w:ascii="GungsuhChe" w:eastAsia="GungsuhChe" w:hAnsi="GungsuhChe" w:cs="Times New Roman"/>
-          <w:lang w:val="es-PY"/>
-        </w:rPr>
-        <w:t xml:space="preserve"> %} dentro de cada opción para verificar si la opción seleccionada coincide con el valor que se envió en el formulario. Si coincide, se agrega el atributo </w:t>
-      </w:r>
-      <w:proofErr w:type="spellStart"/>
-      <w:r>
-        <w:rPr>
-          <w:rFonts w:ascii="GungsuhChe" w:eastAsia="GungsuhChe" w:hAnsi="GungsuhChe" w:cs="Times New Roman"/>
-          <w:lang w:val="es-PY"/>
-        </w:rPr>
-        <w:t>selected</w:t>
-      </w:r>
-      <w:proofErr w:type="spellEnd"/>
-      <w:r>
-        <w:rPr>
-          <w:rFonts w:ascii="GungsuhChe" w:eastAsia="GungsuhChe" w:hAnsi="GungsuhChe" w:cs="Times New Roman"/>
-          <w:lang w:val="es-PY"/>
-        </w:rPr>
-        <w:t xml:space="preserve"> a la opción correspondiente.</w:t>
-      </w:r>
-    </w:p>
-    <w:p>
-      <w:pPr>
-        <w:rPr>
-          <w:rFonts w:ascii="GungsuhChe" w:eastAsia="GungsuhChe" w:hAnsi="GungsuhChe" w:cs="Times New Roman"/>
-          <w:lang w:val="es-PY"/>
-        </w:rPr>
-      </w:pPr>
-      <w:r>
-        <w:rPr>
-          <w:rFonts w:ascii="GungsuhChe" w:eastAsia="GungsuhChe" w:hAnsi="GungsuhChe" w:cs="Times New Roman"/>
-          <w:lang w:val="es-PY"/>
-        </w:rPr>
-        <w:t xml:space="preserve">Y en el de </w:t>
-      </w:r>
-      <w:proofErr w:type="spellStart"/>
-      <w:r>
-        <w:rPr>
-          <w:rFonts w:ascii="GungsuhChe" w:eastAsia="GungsuhChe" w:hAnsi="GungsuhChe" w:cs="Times New Roman"/>
-          <w:lang w:val="es-PY"/>
-        </w:rPr>
-        <w:t>checkout</w:t>
-      </w:r>
-      <w:proofErr w:type="spellEnd"/>
-      <w:r>
-        <w:rPr>
-          <w:rFonts w:ascii="GungsuhChe" w:eastAsia="GungsuhChe" w:hAnsi="GungsuhChe" w:cs="Times New Roman"/>
-          <w:lang w:val="es-PY"/>
-        </w:rPr>
-        <w:t xml:space="preserve"> debe ir como ya aprendí: </w:t>
-      </w:r>
-      <w:proofErr w:type="spellStart"/>
+        <w:t>En este código, hemos agregado la directiva {% if ... %}selected{% endif %} dentro de cada opción para verificar si la opción seleccionada coincide con el valor que se envió en el formulario. Si coincide, se agrega el atributo selected a la opción correspondiente.</w:t>
+      </w:r>
+    </w:p>
+    <w:p>
+      <w:pPr>
+        <w:rPr>
+          <w:rFonts w:ascii="GungsuhChe" w:eastAsia="GungsuhChe" w:hAnsi="GungsuhChe" w:cs="Times New Roman"/>
+          <w:lang w:val="es-PY"/>
+        </w:rPr>
+      </w:pPr>
+      <w:r>
+        <w:rPr>
+          <w:rFonts w:ascii="GungsuhChe" w:eastAsia="GungsuhChe" w:hAnsi="GungsuhChe" w:cs="Times New Roman"/>
+          <w:lang w:val="es-PY"/>
+        </w:rPr>
+        <w:t xml:space="preserve">Y en el de checkout debe ir como ya aprendí: </w:t>
+      </w:r>
       <w:r>
         <w:rPr>
           <w:rStyle w:val="hljs-name"/>
@@ -9232,7 +6193,6 @@
         </w:rPr>
         <w:t>td</w:t>
       </w:r>
-      <w:proofErr w:type="spellEnd"/>
       <w:r>
         <w:rPr>
           <w:rStyle w:val="hljs-tag"/>
@@ -9255,55 +6215,7 @@
           <w:shd w:val="clear" w:color="auto" w:fill="000000"/>
           <w:lang w:val="es-PY"/>
         </w:rPr>
-        <w:t xml:space="preserve">{{ </w:t>
-      </w:r>
-      <w:proofErr w:type="spellStart"/>
-      <w:r>
-        <w:rPr>
-          <w:rFonts w:ascii="Ubuntu Mono" w:hAnsi="Ubuntu Mono"/>
-          <w:color w:val="FFFFFF"/>
-          <w:sz w:val="21"/>
-          <w:szCs w:val="21"/>
-          <w:shd w:val="clear" w:color="auto" w:fill="000000"/>
-          <w:lang w:val="es-PY"/>
-        </w:rPr>
-        <w:t>request.form</w:t>
-      </w:r>
-      <w:proofErr w:type="spellEnd"/>
-      <w:r>
-        <w:rPr>
-          <w:rFonts w:ascii="Ubuntu Mono" w:hAnsi="Ubuntu Mono"/>
-          <w:color w:val="FFFFFF"/>
-          <w:sz w:val="21"/>
-          <w:szCs w:val="21"/>
-          <w:shd w:val="clear" w:color="auto" w:fill="000000"/>
-          <w:lang w:val="es-PY"/>
-        </w:rPr>
-        <w:t>['</w:t>
-      </w:r>
-      <w:proofErr w:type="spellStart"/>
-      <w:r>
-        <w:rPr>
-          <w:rFonts w:ascii="Ubuntu Mono" w:hAnsi="Ubuntu Mono"/>
-          <w:color w:val="FFFFFF"/>
-          <w:sz w:val="21"/>
-          <w:szCs w:val="21"/>
-          <w:shd w:val="clear" w:color="auto" w:fill="000000"/>
-          <w:lang w:val="es-PY"/>
-        </w:rPr>
-        <w:t>strawberry</w:t>
-      </w:r>
-      <w:proofErr w:type="spellEnd"/>
-      <w:r>
-        <w:rPr>
-          <w:rFonts w:ascii="Ubuntu Mono" w:hAnsi="Ubuntu Mono"/>
-          <w:color w:val="FFFFFF"/>
-          <w:sz w:val="21"/>
-          <w:szCs w:val="21"/>
-          <w:shd w:val="clear" w:color="auto" w:fill="000000"/>
-          <w:lang w:val="es-PY"/>
-        </w:rPr>
-        <w:t>'] }}</w:t>
+        <w:t>{{ request.form['strawberry'] }}</w:t>
       </w:r>
       <w:r>
         <w:rPr>
@@ -9318,7 +6230,6 @@
         </w:rPr>
         <w:t>&lt;/</w:t>
       </w:r>
-      <w:proofErr w:type="spellStart"/>
       <w:r>
         <w:rPr>
           <w:rStyle w:val="hljs-name"/>
@@ -9332,7 +6243,6 @@
         </w:rPr>
         <w:t>td</w:t>
       </w:r>
-      <w:proofErr w:type="spellEnd"/>
       <w:r>
         <w:rPr>
           <w:rStyle w:val="hljs-tag"/>
@@ -9361,27 +6271,7 @@
           <w:bCs/>
           <w:lang w:val="es-PY"/>
         </w:rPr>
-        <w:t xml:space="preserve">La forma de trabajar con el post y no causar problemas en la página como re </w:t>
-      </w:r>
-      <w:proofErr w:type="spellStart"/>
-      <w:r>
-        <w:rPr>
-          <w:rFonts w:ascii="GungsuhChe" w:eastAsia="GungsuhChe" w:hAnsi="GungsuhChe" w:cs="Times New Roman"/>
-          <w:b/>
-          <w:bCs/>
-          <w:lang w:val="es-PY"/>
-        </w:rPr>
-        <w:t>envio</w:t>
-      </w:r>
-      <w:proofErr w:type="spellEnd"/>
-      <w:r>
-        <w:rPr>
-          <w:rFonts w:ascii="GungsuhChe" w:eastAsia="GungsuhChe" w:hAnsi="GungsuhChe" w:cs="Times New Roman"/>
-          <w:b/>
-          <w:bCs/>
-          <w:lang w:val="es-PY"/>
-        </w:rPr>
-        <w:t xml:space="preserve"> de información o dobles cobros, es:</w:t>
+        <w:t>La forma de trabajar con el post y no causar problemas en la página como re envio de información o dobles cobros, es:</w:t>
       </w:r>
     </w:p>
     <w:p>
@@ -9522,7 +6412,6 @@
         </w:rPr>
         <w:t xml:space="preserve">, </w:t>
       </w:r>
-      <w:proofErr w:type="spellStart"/>
       <w:r>
         <w:rPr>
           <w:rFonts w:ascii="Consolas" w:eastAsia="Times New Roman" w:hAnsi="Consolas" w:cs="Times New Roman"/>
@@ -9534,7 +6423,6 @@
         </w:rPr>
         <w:t>render_template</w:t>
       </w:r>
-      <w:proofErr w:type="spellEnd"/>
       <w:r>
         <w:rPr>
           <w:rFonts w:ascii="Consolas" w:eastAsia="Times New Roman" w:hAnsi="Consolas" w:cs="Times New Roman"/>
@@ -9614,23 +6502,7 @@
           <w:rFonts w:ascii="GungsuhChe" w:eastAsia="GungsuhChe" w:hAnsi="GungsuhChe" w:cs="Times New Roman"/>
           <w:lang w:val="es-PY"/>
         </w:rPr>
-        <w:t xml:space="preserve">Para usar sesiones en </w:t>
-      </w:r>
-      <w:proofErr w:type="spellStart"/>
-      <w:r>
-        <w:rPr>
-          <w:rFonts w:ascii="GungsuhChe" w:eastAsia="GungsuhChe" w:hAnsi="GungsuhChe" w:cs="Times New Roman"/>
-          <w:lang w:val="es-PY"/>
-        </w:rPr>
-        <w:t>Flask</w:t>
-      </w:r>
-      <w:proofErr w:type="spellEnd"/>
-      <w:r>
-        <w:rPr>
-          <w:rFonts w:ascii="GungsuhChe" w:eastAsia="GungsuhChe" w:hAnsi="GungsuhChe" w:cs="Times New Roman"/>
-          <w:lang w:val="es-PY"/>
-        </w:rPr>
-        <w:t>, también debemos darle a nuestra aplicación una </w:t>
+        <w:t>Para usar sesiones en Flask, también debemos darle a nuestra aplicación una </w:t>
       </w:r>
       <w:hyperlink r:id="rId10" w:anchor="SECRET_KEY" w:tgtFrame="_blank" w:history="1">
         <w:r>
@@ -9783,7 +6655,6 @@
           <w14:ligatures w14:val="none"/>
         </w:rPr>
       </w:pPr>
-      <w:proofErr w:type="spellStart"/>
       <w:r>
         <w:rPr>
           <w:rFonts w:ascii="Consolas" w:eastAsia="Times New Roman" w:hAnsi="Consolas" w:cs="Times New Roman"/>
@@ -9817,7 +6688,6 @@
         </w:rPr>
         <w:t>secret_key</w:t>
       </w:r>
-      <w:proofErr w:type="spellEnd"/>
       <w:r>
         <w:rPr>
           <w:rFonts w:ascii="Consolas" w:eastAsia="Times New Roman" w:hAnsi="Consolas" w:cs="Times New Roman"/>
@@ -9886,23 +6756,7 @@
           <w:rFonts w:ascii="GungsuhChe" w:eastAsia="GungsuhChe" w:hAnsi="GungsuhChe" w:cs="Times New Roman"/>
           <w:lang w:val="es-PY"/>
         </w:rPr>
-        <w:t xml:space="preserve">Debido a que el método </w:t>
-      </w:r>
-      <w:proofErr w:type="spellStart"/>
-      <w:r>
-        <w:rPr>
-          <w:rFonts w:ascii="GungsuhChe" w:eastAsia="GungsuhChe" w:hAnsi="GungsuhChe" w:cs="Times New Roman"/>
-          <w:lang w:val="es-PY"/>
-        </w:rPr>
-        <w:t>create_user</w:t>
-      </w:r>
-      <w:proofErr w:type="spellEnd"/>
-      <w:r>
-        <w:rPr>
-          <w:rFonts w:ascii="GungsuhChe" w:eastAsia="GungsuhChe" w:hAnsi="GungsuhChe" w:cs="Times New Roman"/>
-          <w:lang w:val="es-PY"/>
-        </w:rPr>
-        <w:t xml:space="preserve"> es el método en el que recibimos la información de la solicitud POST, escribamos la información en la sesión en este método:</w:t>
+        <w:t>Debido a que el método create_user es el método en el que recibimos la información de la solicitud POST, escribamos la información en la sesión en este método:</w:t>
       </w:r>
     </w:p>
     <w:p>
@@ -10075,7 +6929,6 @@
         </w:rPr>
         <w:t xml:space="preserve"> </w:t>
       </w:r>
-      <w:proofErr w:type="spellStart"/>
       <w:r>
         <w:rPr>
           <w:rFonts w:ascii="Consolas" w:eastAsia="Times New Roman" w:hAnsi="Consolas" w:cs="Times New Roman"/>
@@ -10087,7 +6940,6 @@
         </w:rPr>
         <w:t>create_user</w:t>
       </w:r>
-      <w:proofErr w:type="spellEnd"/>
       <w:r>
         <w:rPr>
           <w:rFonts w:ascii="Consolas" w:eastAsia="Times New Roman" w:hAnsi="Consolas" w:cs="Times New Roman"/>
@@ -10195,7 +7047,6 @@
         <w:lastRenderedPageBreak/>
         <w:t xml:space="preserve">    </w:t>
       </w:r>
-      <w:proofErr w:type="spellStart"/>
       <w:r>
         <w:rPr>
           <w:rFonts w:ascii="Consolas" w:eastAsia="Times New Roman" w:hAnsi="Consolas" w:cs="Times New Roman"/>
@@ -10208,7 +7059,6 @@
         </w:rPr>
         <w:t>session</w:t>
       </w:r>
-      <w:proofErr w:type="spellEnd"/>
       <w:r>
         <w:rPr>
           <w:rFonts w:ascii="Consolas" w:eastAsia="Times New Roman" w:hAnsi="Consolas" w:cs="Times New Roman"/>
@@ -10231,9 +7081,92 @@
           <w:lang w:val="es-PY"/>
           <w14:ligatures w14:val="none"/>
         </w:rPr>
-        <w:t>'</w:t>
-      </w:r>
-      <w:proofErr w:type="spellStart"/>
+        <w:t>'user_name'</w:t>
+      </w:r>
+      <w:r>
+        <w:rPr>
+          <w:rFonts w:ascii="Consolas" w:eastAsia="Times New Roman" w:hAnsi="Consolas" w:cs="Times New Roman"/>
+          <w:color w:val="C5C8C6"/>
+          <w:kern w:val="0"/>
+          <w:sz w:val="21"/>
+          <w:szCs w:val="21"/>
+          <w:lang w:val="es-PY"/>
+          <w14:ligatures w14:val="none"/>
+        </w:rPr>
+        <w:t xml:space="preserve">] </w:t>
+      </w:r>
+      <w:r>
+        <w:rPr>
+          <w:rFonts w:ascii="Consolas" w:eastAsia="Times New Roman" w:hAnsi="Consolas" w:cs="Times New Roman"/>
+          <w:color w:val="676867"/>
+          <w:kern w:val="0"/>
+          <w:sz w:val="21"/>
+          <w:szCs w:val="21"/>
+          <w:lang w:val="es-PY"/>
+          <w14:ligatures w14:val="none"/>
+        </w:rPr>
+        <w:t>=</w:t>
+      </w:r>
+      <w:r>
+        <w:rPr>
+          <w:rFonts w:ascii="Consolas" w:eastAsia="Times New Roman" w:hAnsi="Consolas" w:cs="Times New Roman"/>
+          <w:color w:val="C5C8C6"/>
+          <w:kern w:val="0"/>
+          <w:sz w:val="21"/>
+          <w:szCs w:val="21"/>
+          <w:lang w:val="es-PY"/>
+          <w14:ligatures w14:val="none"/>
+        </w:rPr>
+        <w:t xml:space="preserve"> </w:t>
+      </w:r>
+      <w:r>
+        <w:rPr>
+          <w:rFonts w:ascii="Consolas" w:eastAsia="Times New Roman" w:hAnsi="Consolas" w:cs="Times New Roman"/>
+          <w:color w:val="6089B4"/>
+          <w:kern w:val="0"/>
+          <w:sz w:val="21"/>
+          <w:szCs w:val="21"/>
+          <w:lang w:val="es-PY"/>
+          <w14:ligatures w14:val="none"/>
+        </w:rPr>
+        <w:t>request</w:t>
+      </w:r>
+      <w:r>
+        <w:rPr>
+          <w:rFonts w:ascii="Consolas" w:eastAsia="Times New Roman" w:hAnsi="Consolas" w:cs="Times New Roman"/>
+          <w:color w:val="C5C8C6"/>
+          <w:kern w:val="0"/>
+          <w:sz w:val="21"/>
+          <w:szCs w:val="21"/>
+          <w:lang w:val="es-PY"/>
+          <w14:ligatures w14:val="none"/>
+        </w:rPr>
+        <w:t>.</w:t>
+      </w:r>
+      <w:r>
+        <w:rPr>
+          <w:rFonts w:ascii="Consolas" w:eastAsia="Times New Roman" w:hAnsi="Consolas" w:cs="Times New Roman"/>
+          <w:color w:val="9872A2"/>
+          <w:kern w:val="0"/>
+          <w:sz w:val="21"/>
+          <w:szCs w:val="21"/>
+          <w:lang w:val="es-PY"/>
+          <w14:ligatures w14:val="none"/>
+        </w:rPr>
+        <w:t>form</w:t>
+      </w:r>
+      <w:r>
+        <w:rPr>
+          <w:rFonts w:ascii="Consolas" w:eastAsia="Times New Roman" w:hAnsi="Consolas" w:cs="Times New Roman"/>
+          <w:color w:val="C5C8C6"/>
+          <w:kern w:val="0"/>
+          <w:sz w:val="21"/>
+          <w:szCs w:val="21"/>
+          <w:lang w:val="es-PY"/>
+          <w14:ligatures w14:val="none"/>
+        </w:rPr>
+        <w:t>[</w:t>
+      </w:r>
       <w:r>
         <w:rPr>
           <w:rFonts w:ascii="Consolas" w:eastAsia="Times New Roman" w:hAnsi="Consolas" w:cs="Times New Roman"/>
@@ -10244,20 +7177,7 @@
           <w:lang w:val="es-PY"/>
           <w14:ligatures w14:val="none"/>
         </w:rPr>
-        <w:t>user_name</w:t>
-      </w:r>
-      <w:proofErr w:type="spellEnd"/>
-      <w:r>
-        <w:rPr>
-          <w:rFonts w:ascii="Consolas" w:eastAsia="Times New Roman" w:hAnsi="Consolas" w:cs="Times New Roman"/>
-          <w:color w:val="9AA83A"/>
-          <w:kern w:val="0"/>
-          <w:sz w:val="21"/>
-          <w:szCs w:val="21"/>
-          <w:lang w:val="es-PY"/>
-          <w14:ligatures w14:val="none"/>
-        </w:rPr>
-        <w:t>'</w:t>
+        <w:t>'name'</w:t>
       </w:r>
       <w:r>
         <w:rPr>
@@ -10274,130 +7194,6 @@
       <w:r>
         <w:rPr>
           <w:rFonts w:ascii="Consolas" w:eastAsia="Times New Roman" w:hAnsi="Consolas" w:cs="Times New Roman"/>
-          <w:color w:val="676867"/>
-          <w:kern w:val="0"/>
-          <w:sz w:val="21"/>
-          <w:szCs w:val="21"/>
-          <w:lang w:val="es-PY"/>
-          <w14:ligatures w14:val="none"/>
-        </w:rPr>
-        <w:t>=</w:t>
-      </w:r>
-      <w:r>
-        <w:rPr>
-          <w:rFonts w:ascii="Consolas" w:eastAsia="Times New Roman" w:hAnsi="Consolas" w:cs="Times New Roman"/>
-          <w:color w:val="C5C8C6"/>
-          <w:kern w:val="0"/>
-          <w:sz w:val="21"/>
-          <w:szCs w:val="21"/>
-          <w:lang w:val="es-PY"/>
-          <w14:ligatures w14:val="none"/>
-        </w:rPr>
-        <w:t xml:space="preserve"> </w:t>
-      </w:r>
-      <w:proofErr w:type="spellStart"/>
-      <w:r>
-        <w:rPr>
-          <w:rFonts w:ascii="Consolas" w:eastAsia="Times New Roman" w:hAnsi="Consolas" w:cs="Times New Roman"/>
-          <w:color w:val="6089B4"/>
-          <w:kern w:val="0"/>
-          <w:sz w:val="21"/>
-          <w:szCs w:val="21"/>
-          <w:lang w:val="es-PY"/>
-          <w14:ligatures w14:val="none"/>
-        </w:rPr>
-        <w:t>request</w:t>
-      </w:r>
-      <w:r>
-        <w:rPr>
-          <w:rFonts w:ascii="Consolas" w:eastAsia="Times New Roman" w:hAnsi="Consolas" w:cs="Times New Roman"/>
-          <w:color w:val="C5C8C6"/>
-          <w:kern w:val="0"/>
-          <w:sz w:val="21"/>
-          <w:szCs w:val="21"/>
-          <w:lang w:val="es-PY"/>
-          <w14:ligatures w14:val="none"/>
-        </w:rPr>
-        <w:t>.</w:t>
-      </w:r>
-      <w:r>
-        <w:rPr>
-          <w:rFonts w:ascii="Consolas" w:eastAsia="Times New Roman" w:hAnsi="Consolas" w:cs="Times New Roman"/>
-          <w:color w:val="9872A2"/>
-          <w:kern w:val="0"/>
-          <w:sz w:val="21"/>
-          <w:szCs w:val="21"/>
-          <w:lang w:val="es-PY"/>
-          <w14:ligatures w14:val="none"/>
-        </w:rPr>
-        <w:t>form</w:t>
-      </w:r>
-      <w:proofErr w:type="spellEnd"/>
-      <w:r>
-        <w:rPr>
-          <w:rFonts w:ascii="Consolas" w:eastAsia="Times New Roman" w:hAnsi="Consolas" w:cs="Times New Roman"/>
-          <w:color w:val="C5C8C6"/>
-          <w:kern w:val="0"/>
-          <w:sz w:val="21"/>
-          <w:szCs w:val="21"/>
-          <w:lang w:val="es-PY"/>
-          <w14:ligatures w14:val="none"/>
-        </w:rPr>
-        <w:t>[</w:t>
-      </w:r>
-      <w:r>
-        <w:rPr>
-          <w:rFonts w:ascii="Consolas" w:eastAsia="Times New Roman" w:hAnsi="Consolas" w:cs="Times New Roman"/>
-          <w:color w:val="9AA83A"/>
-          <w:kern w:val="0"/>
-          <w:sz w:val="21"/>
-          <w:szCs w:val="21"/>
-          <w:lang w:val="es-PY"/>
-          <w14:ligatures w14:val="none"/>
-        </w:rPr>
-        <w:t>'</w:t>
-      </w:r>
-      <w:proofErr w:type="spellStart"/>
-      <w:r>
-        <w:rPr>
-          <w:rFonts w:ascii="Consolas" w:eastAsia="Times New Roman" w:hAnsi="Consolas" w:cs="Times New Roman"/>
-          <w:color w:val="9AA83A"/>
-          <w:kern w:val="0"/>
-          <w:sz w:val="21"/>
-          <w:szCs w:val="21"/>
-          <w:lang w:val="es-PY"/>
-          <w14:ligatures w14:val="none"/>
-        </w:rPr>
-        <w:t>name</w:t>
-      </w:r>
-      <w:proofErr w:type="spellEnd"/>
-      <w:r>
-        <w:rPr>
-          <w:rFonts w:ascii="Consolas" w:eastAsia="Times New Roman" w:hAnsi="Consolas" w:cs="Times New Roman"/>
-          <w:color w:val="9AA83A"/>
-          <w:kern w:val="0"/>
-          <w:sz w:val="21"/>
-          <w:szCs w:val="21"/>
-          <w:lang w:val="es-PY"/>
-          <w14:ligatures w14:val="none"/>
-        </w:rPr>
-        <w:t>'</w:t>
-      </w:r>
-      <w:r>
-        <w:rPr>
-          <w:rFonts w:ascii="Consolas" w:eastAsia="Times New Roman" w:hAnsi="Consolas" w:cs="Times New Roman"/>
-          <w:color w:val="C5C8C6"/>
-          <w:kern w:val="0"/>
-          <w:sz w:val="21"/>
-          <w:szCs w:val="21"/>
-          <w:lang w:val="es-PY"/>
-          <w14:ligatures w14:val="none"/>
-        </w:rPr>
-        <w:t xml:space="preserve">] </w:t>
-      </w:r>
-      <w:r>
-        <w:rPr>
-          <w:rFonts w:ascii="Consolas" w:eastAsia="Times New Roman" w:hAnsi="Consolas" w:cs="Times New Roman"/>
           <w:color w:val="9A9B99"/>
           <w:kern w:val="0"/>
           <w:sz w:val="21"/>
@@ -10405,33 +7201,7 @@
           <w:lang w:val="es-PY"/>
           <w14:ligatures w14:val="none"/>
         </w:rPr>
-        <w:t xml:space="preserve">#con estas dos </w:t>
-      </w:r>
-      <w:proofErr w:type="spellStart"/>
-      <w:r>
-        <w:rPr>
-          <w:rFonts w:ascii="Consolas" w:eastAsia="Times New Roman" w:hAnsi="Consolas" w:cs="Times New Roman"/>
-          <w:color w:val="9A9B99"/>
-          <w:kern w:val="0"/>
-          <w:sz w:val="21"/>
-          <w:szCs w:val="21"/>
-          <w:lang w:val="es-PY"/>
-          <w14:ligatures w14:val="none"/>
-        </w:rPr>
-        <w:t>prop</w:t>
-      </w:r>
-      <w:proofErr w:type="spellEnd"/>
-      <w:r>
-        <w:rPr>
-          <w:rFonts w:ascii="Consolas" w:eastAsia="Times New Roman" w:hAnsi="Consolas" w:cs="Times New Roman"/>
-          <w:color w:val="9A9B99"/>
-          <w:kern w:val="0"/>
-          <w:sz w:val="21"/>
-          <w:szCs w:val="21"/>
-          <w:lang w:val="es-PY"/>
-          <w14:ligatures w14:val="none"/>
-        </w:rPr>
-        <w:t xml:space="preserve"> ya tenemos acceso a esos datos de post</w:t>
+        <w:t>#con estas dos prop ya tenemos acceso a esos datos de post</w:t>
       </w:r>
     </w:p>
     <w:p>
@@ -10490,31 +7260,7 @@
           <w:szCs w:val="21"/>
           <w14:ligatures w14:val="none"/>
         </w:rPr>
-        <w:t>'</w:t>
-      </w:r>
-      <w:proofErr w:type="spellStart"/>
-      <w:r>
-        <w:rPr>
-          <w:rFonts w:ascii="Consolas" w:eastAsia="Times New Roman" w:hAnsi="Consolas" w:cs="Times New Roman"/>
-          <w:color w:val="9AA83A"/>
-          <w:kern w:val="0"/>
-          <w:sz w:val="21"/>
-          <w:szCs w:val="21"/>
-          <w14:ligatures w14:val="none"/>
-        </w:rPr>
-        <w:t>user_email</w:t>
-      </w:r>
-      <w:proofErr w:type="spellEnd"/>
-      <w:r>
-        <w:rPr>
-          <w:rFonts w:ascii="Consolas" w:eastAsia="Times New Roman" w:hAnsi="Consolas" w:cs="Times New Roman"/>
-          <w:color w:val="9AA83A"/>
-          <w:kern w:val="0"/>
-          <w:sz w:val="21"/>
-          <w:szCs w:val="21"/>
-          <w14:ligatures w14:val="none"/>
-        </w:rPr>
-        <w:t>'</w:t>
+        <w:t>'user_email'</w:t>
       </w:r>
       <w:r>
         <w:rPr>
@@ -10549,7 +7295,6 @@
         </w:rPr>
         <w:t xml:space="preserve"> </w:t>
       </w:r>
-      <w:proofErr w:type="spellStart"/>
       <w:r>
         <w:rPr>
           <w:rFonts w:ascii="Consolas" w:eastAsia="Times New Roman" w:hAnsi="Consolas" w:cs="Times New Roman"/>
@@ -10583,7 +7328,6 @@
         </w:rPr>
         <w:t>form</w:t>
       </w:r>
-      <w:proofErr w:type="spellEnd"/>
       <w:r>
         <w:rPr>
           <w:rFonts w:ascii="Consolas" w:eastAsia="Times New Roman" w:hAnsi="Consolas" w:cs="Times New Roman"/>
@@ -10643,7 +7387,6 @@
         </w:rPr>
         <w:t xml:space="preserve">    </w:t>
       </w:r>
-      <w:proofErr w:type="spellStart"/>
       <w:r>
         <w:rPr>
           <w:rFonts w:ascii="Consolas" w:eastAsia="Times New Roman" w:hAnsi="Consolas" w:cs="Times New Roman"/>
@@ -10656,7 +7399,6 @@
         </w:rPr>
         <w:t>return</w:t>
       </w:r>
-      <w:proofErr w:type="spellEnd"/>
       <w:r>
         <w:rPr>
           <w:rFonts w:ascii="Consolas" w:eastAsia="Times New Roman" w:hAnsi="Consolas" w:cs="Times New Roman"/>
@@ -10669,7 +7411,6 @@
         </w:rPr>
         <w:t xml:space="preserve"> </w:t>
       </w:r>
-      <w:proofErr w:type="spellStart"/>
       <w:r>
         <w:rPr>
           <w:rFonts w:ascii="Consolas" w:eastAsia="Times New Roman" w:hAnsi="Consolas" w:cs="Times New Roman"/>
@@ -10682,7 +7423,6 @@
         </w:rPr>
         <w:t>redirect</w:t>
       </w:r>
-      <w:proofErr w:type="spellEnd"/>
       <w:r>
         <w:rPr>
           <w:rFonts w:ascii="Consolas" w:eastAsia="Times New Roman" w:hAnsi="Consolas" w:cs="Times New Roman"/>
@@ -10862,7 +7602,6 @@
         </w:rPr>
         <w:t xml:space="preserve"> </w:t>
       </w:r>
-      <w:proofErr w:type="spellStart"/>
       <w:r>
         <w:rPr>
           <w:rFonts w:ascii="Consolas" w:eastAsia="Times New Roman" w:hAnsi="Consolas" w:cs="Times New Roman"/>
@@ -10874,7 +7613,6 @@
         </w:rPr>
         <w:t>show_user</w:t>
       </w:r>
-      <w:proofErr w:type="spellEnd"/>
       <w:r>
         <w:rPr>
           <w:rFonts w:ascii="Consolas" w:eastAsia="Times New Roman" w:hAnsi="Consolas" w:cs="Times New Roman"/>
@@ -10933,7 +7671,6 @@
         </w:rPr>
         <w:t xml:space="preserve"> </w:t>
       </w:r>
-      <w:proofErr w:type="spellStart"/>
       <w:r>
         <w:rPr>
           <w:rFonts w:ascii="Consolas" w:eastAsia="Times New Roman" w:hAnsi="Consolas" w:cs="Times New Roman"/>
@@ -10945,7 +7682,6 @@
         </w:rPr>
         <w:t>render_template</w:t>
       </w:r>
-      <w:proofErr w:type="spellEnd"/>
       <w:r>
         <w:rPr>
           <w:rFonts w:ascii="Consolas" w:eastAsia="Times New Roman" w:hAnsi="Consolas" w:cs="Times New Roman"/>
@@ -10979,7 +7715,6 @@
         </w:rPr>
         <w:t xml:space="preserve">, </w:t>
       </w:r>
-      <w:proofErr w:type="spellStart"/>
       <w:r>
         <w:rPr>
           <w:rFonts w:ascii="Consolas" w:eastAsia="Times New Roman" w:hAnsi="Consolas" w:cs="Times New Roman"/>
@@ -10991,7 +7726,6 @@
         </w:rPr>
         <w:t>name_on_template</w:t>
       </w:r>
-      <w:proofErr w:type="spellEnd"/>
       <w:r>
         <w:rPr>
           <w:rFonts w:ascii="Consolas" w:eastAsia="Times New Roman" w:hAnsi="Consolas" w:cs="Times New Roman"/>
@@ -11034,9 +7768,63 @@
           <w:szCs w:val="21"/>
           <w14:ligatures w14:val="none"/>
         </w:rPr>
-        <w:t>'</w:t>
-      </w:r>
-      <w:proofErr w:type="spellStart"/>
+        <w:t>'user_name'</w:t>
+      </w:r>
+      <w:r>
+        <w:rPr>
+          <w:rFonts w:ascii="Consolas" w:eastAsia="Times New Roman" w:hAnsi="Consolas" w:cs="Times New Roman"/>
+          <w:color w:val="C5C8C6"/>
+          <w:kern w:val="0"/>
+          <w:sz w:val="21"/>
+          <w:szCs w:val="21"/>
+          <w14:ligatures w14:val="none"/>
+        </w:rPr>
+        <w:t xml:space="preserve">], </w:t>
+      </w:r>
+      <w:r>
+        <w:rPr>
+          <w:rFonts w:ascii="Consolas" w:eastAsia="Times New Roman" w:hAnsi="Consolas" w:cs="Times New Roman"/>
+          <w:color w:val="6089B4"/>
+          <w:kern w:val="0"/>
+          <w:sz w:val="21"/>
+          <w:szCs w:val="21"/>
+          <w14:ligatures w14:val="none"/>
+        </w:rPr>
+        <w:t>email_on_template</w:t>
+      </w:r>
+      <w:r>
+        <w:rPr>
+          <w:rFonts w:ascii="Consolas" w:eastAsia="Times New Roman" w:hAnsi="Consolas" w:cs="Times New Roman"/>
+          <w:color w:val="676867"/>
+          <w:kern w:val="0"/>
+          <w:sz w:val="21"/>
+          <w:szCs w:val="21"/>
+          <w14:ligatures w14:val="none"/>
+        </w:rPr>
+        <w:t>=</w:t>
+      </w:r>
+      <w:r>
+        <w:rPr>
+          <w:rFonts w:ascii="Consolas" w:eastAsia="Times New Roman" w:hAnsi="Consolas" w:cs="Times New Roman"/>
+          <w:color w:val="6089B4"/>
+          <w:kern w:val="0"/>
+          <w:sz w:val="21"/>
+          <w:szCs w:val="21"/>
+          <w14:ligatures w14:val="none"/>
+        </w:rPr>
+        <w:t>session</w:t>
+      </w:r>
+      <w:r>
+        <w:rPr>
+          <w:rFonts w:ascii="Consolas" w:eastAsia="Times New Roman" w:hAnsi="Consolas" w:cs="Times New Roman"/>
+          <w:color w:val="C5C8C6"/>
+          <w:kern w:val="0"/>
+          <w:sz w:val="21"/>
+          <w:szCs w:val="21"/>
+          <w14:ligatures w14:val="none"/>
+        </w:rPr>
+        <w:t>[</w:t>
+      </w:r>
       <w:r>
         <w:rPr>
           <w:rFonts w:ascii="Consolas" w:eastAsia="Times New Roman" w:hAnsi="Consolas" w:cs="Times New Roman"/>
@@ -11046,111 +7834,7 @@
           <w:szCs w:val="21"/>
           <w14:ligatures w14:val="none"/>
         </w:rPr>
-        <w:t>user_name</w:t>
-      </w:r>
-      <w:proofErr w:type="spellEnd"/>
-      <w:r>
-        <w:rPr>
-          <w:rFonts w:ascii="Consolas" w:eastAsia="Times New Roman" w:hAnsi="Consolas" w:cs="Times New Roman"/>
-          <w:color w:val="9AA83A"/>
-          <w:kern w:val="0"/>
-          <w:sz w:val="21"/>
-          <w:szCs w:val="21"/>
-          <w14:ligatures w14:val="none"/>
-        </w:rPr>
-        <w:t>'</w:t>
-      </w:r>
-      <w:r>
-        <w:rPr>
-          <w:rFonts w:ascii="Consolas" w:eastAsia="Times New Roman" w:hAnsi="Consolas" w:cs="Times New Roman"/>
-          <w:color w:val="C5C8C6"/>
-          <w:kern w:val="0"/>
-          <w:sz w:val="21"/>
-          <w:szCs w:val="21"/>
-          <w14:ligatures w14:val="none"/>
-        </w:rPr>
-        <w:t xml:space="preserve">], </w:t>
-      </w:r>
-      <w:proofErr w:type="spellStart"/>
-      <w:r>
-        <w:rPr>
-          <w:rFonts w:ascii="Consolas" w:eastAsia="Times New Roman" w:hAnsi="Consolas" w:cs="Times New Roman"/>
-          <w:color w:val="6089B4"/>
-          <w:kern w:val="0"/>
-          <w:sz w:val="21"/>
-          <w:szCs w:val="21"/>
-          <w14:ligatures w14:val="none"/>
-        </w:rPr>
-        <w:t>email_on_template</w:t>
-      </w:r>
-      <w:proofErr w:type="spellEnd"/>
-      <w:r>
-        <w:rPr>
-          <w:rFonts w:ascii="Consolas" w:eastAsia="Times New Roman" w:hAnsi="Consolas" w:cs="Times New Roman"/>
-          <w:color w:val="676867"/>
-          <w:kern w:val="0"/>
-          <w:sz w:val="21"/>
-          <w:szCs w:val="21"/>
-          <w14:ligatures w14:val="none"/>
-        </w:rPr>
-        <w:t>=</w:t>
-      </w:r>
-      <w:r>
-        <w:rPr>
-          <w:rFonts w:ascii="Consolas" w:eastAsia="Times New Roman" w:hAnsi="Consolas" w:cs="Times New Roman"/>
-          <w:color w:val="6089B4"/>
-          <w:kern w:val="0"/>
-          <w:sz w:val="21"/>
-          <w:szCs w:val="21"/>
-          <w14:ligatures w14:val="none"/>
-        </w:rPr>
-        <w:t>session</w:t>
-      </w:r>
-      <w:r>
-        <w:rPr>
-          <w:rFonts w:ascii="Consolas" w:eastAsia="Times New Roman" w:hAnsi="Consolas" w:cs="Times New Roman"/>
-          <w:color w:val="C5C8C6"/>
-          <w:kern w:val="0"/>
-          <w:sz w:val="21"/>
-          <w:szCs w:val="21"/>
-          <w14:ligatures w14:val="none"/>
-        </w:rPr>
-        <w:t>[</w:t>
-      </w:r>
-      <w:r>
-        <w:rPr>
-          <w:rFonts w:ascii="Consolas" w:eastAsia="Times New Roman" w:hAnsi="Consolas" w:cs="Times New Roman"/>
-          <w:color w:val="9AA83A"/>
-          <w:kern w:val="0"/>
-          <w:sz w:val="21"/>
-          <w:szCs w:val="21"/>
-          <w14:ligatures w14:val="none"/>
-        </w:rPr>
-        <w:t>'</w:t>
-      </w:r>
-      <w:proofErr w:type="spellStart"/>
-      <w:r>
-        <w:rPr>
-          <w:rFonts w:ascii="Consolas" w:eastAsia="Times New Roman" w:hAnsi="Consolas" w:cs="Times New Roman"/>
-          <w:color w:val="9AA83A"/>
-          <w:kern w:val="0"/>
-          <w:sz w:val="21"/>
-          <w:szCs w:val="21"/>
-          <w14:ligatures w14:val="none"/>
-        </w:rPr>
-        <w:t>user_email</w:t>
-      </w:r>
-      <w:proofErr w:type="spellEnd"/>
-      <w:r>
-        <w:rPr>
-          <w:rFonts w:ascii="Consolas" w:eastAsia="Times New Roman" w:hAnsi="Consolas" w:cs="Times New Roman"/>
-          <w:color w:val="9AA83A"/>
-          <w:kern w:val="0"/>
-          <w:sz w:val="21"/>
-          <w:szCs w:val="21"/>
-          <w14:ligatures w14:val="none"/>
-        </w:rPr>
-        <w:t>'</w:t>
+        <w:t>'user_email'</w:t>
       </w:r>
       <w:r>
         <w:rPr>
@@ -11348,29 +8032,7 @@
           <w:szCs w:val="24"/>
           <w14:ligatures w14:val="none"/>
         </w:rPr>
-        <w:t xml:space="preserve"> </w:t>
-      </w:r>
-      <w:proofErr w:type="spellStart"/>
-      <w:r>
-        <w:rPr>
-          <w:rFonts w:eastAsia="Times New Roman" w:cstheme="minorHAnsi"/>
-          <w:kern w:val="0"/>
-          <w:sz w:val="24"/>
-          <w:szCs w:val="24"/>
-          <w14:ligatures w14:val="none"/>
-        </w:rPr>
-        <w:t>show_user</w:t>
-      </w:r>
-      <w:proofErr w:type="spellEnd"/>
-      <w:r>
-        <w:rPr>
-          <w:rFonts w:eastAsia="Times New Roman" w:cstheme="minorHAnsi"/>
-          <w:kern w:val="0"/>
-          <w:sz w:val="24"/>
-          <w:szCs w:val="24"/>
-          <w14:ligatures w14:val="none"/>
-        </w:rPr>
-        <w:t>():</w:t>
+        <w:t xml:space="preserve"> show_user():</w:t>
       </w:r>
     </w:p>
     <w:p>
@@ -11411,29 +8073,7 @@
           <w:szCs w:val="24"/>
           <w14:ligatures w14:val="none"/>
         </w:rPr>
-        <w:t xml:space="preserve">    return </w:t>
-      </w:r>
-      <w:proofErr w:type="spellStart"/>
-      <w:r>
-        <w:rPr>
-          <w:rFonts w:eastAsia="Times New Roman" w:cstheme="minorHAnsi"/>
-          <w:kern w:val="0"/>
-          <w:sz w:val="24"/>
-          <w:szCs w:val="24"/>
-          <w14:ligatures w14:val="none"/>
-        </w:rPr>
-        <w:t>render_template</w:t>
-      </w:r>
-      <w:proofErr w:type="spellEnd"/>
-      <w:r>
-        <w:rPr>
-          <w:rFonts w:eastAsia="Times New Roman" w:cstheme="minorHAnsi"/>
-          <w:kern w:val="0"/>
-          <w:sz w:val="24"/>
-          <w:szCs w:val="24"/>
-          <w14:ligatures w14:val="none"/>
-        </w:rPr>
-        <w:t>('show.html')</w:t>
+        <w:t xml:space="preserve">    return render_template('show.html')</w:t>
       </w:r>
     </w:p>
     <w:p>
@@ -11490,7 +8130,6 @@
           <w14:ligatures w14:val="none"/>
         </w:rPr>
       </w:pPr>
-      <w:proofErr w:type="spellStart"/>
       <w:r>
         <w:rPr>
           <w:rFonts w:eastAsia="Times New Roman" w:cstheme="minorHAnsi"/>
@@ -11499,18 +8138,7 @@
           <w:szCs w:val="24"/>
           <w14:ligatures w14:val="none"/>
         </w:rPr>
-        <w:t>form_test</w:t>
-      </w:r>
-      <w:proofErr w:type="spellEnd"/>
-      <w:r>
-        <w:rPr>
-          <w:rFonts w:eastAsia="Times New Roman" w:cstheme="minorHAnsi"/>
-          <w:kern w:val="0"/>
-          <w:sz w:val="24"/>
-          <w:szCs w:val="24"/>
-          <w14:ligatures w14:val="none"/>
-        </w:rPr>
-        <w:t>/templates/show.html</w:t>
+        <w:t>form_test/templates/show.html</w:t>
       </w:r>
     </w:p>
     <w:p>
@@ -11622,6 +8250,7 @@
           <w:kern w:val="0"/>
           <w:sz w:val="24"/>
           <w:szCs w:val="24"/>
+          <w:lang w:val="es-PY"/>
           <w14:ligatures w14:val="none"/>
         </w:rPr>
       </w:pPr>
@@ -11641,31 +8270,10 @@
           <w:kern w:val="0"/>
           <w:sz w:val="24"/>
           <w:szCs w:val="24"/>
-          <w14:ligatures w14:val="none"/>
-        </w:rPr>
-        <w:t>&lt;h3&gt;{{session['</w:t>
-      </w:r>
-      <w:proofErr w:type="spellStart"/>
-      <w:r>
-        <w:rPr>
-          <w:rFonts w:eastAsia="Times New Roman" w:cstheme="minorHAnsi"/>
-          <w:kern w:val="0"/>
-          <w:sz w:val="24"/>
-          <w:szCs w:val="24"/>
-          <w14:ligatures w14:val="none"/>
-        </w:rPr>
-        <w:t>useremail</w:t>
-      </w:r>
-      <w:proofErr w:type="spellEnd"/>
-      <w:r>
-        <w:rPr>
-          <w:rFonts w:eastAsia="Times New Roman" w:cstheme="minorHAnsi"/>
-          <w:kern w:val="0"/>
-          <w:sz w:val="24"/>
-          <w:szCs w:val="24"/>
-          <w14:ligatures w14:val="none"/>
-        </w:rPr>
-        <w:t>']}}&lt;/h3&gt;</w:t>
+          <w:lang w:val="es-PY"/>
+          <w14:ligatures w14:val="none"/>
+        </w:rPr>
+        <w:t>&lt;h3&gt;{{session['useremail']}}&lt;/h3&gt;</w:t>
       </w:r>
     </w:p>
     <w:p>
@@ -11739,21 +8347,7 @@
         <w:rPr>
           <w:rFonts w:ascii="GungsuhChe" w:eastAsia="GungsuhChe" w:hAnsi="GungsuhChe" w:cs="Times New Roman"/>
         </w:rPr>
-        <w:t>if '</w:t>
-      </w:r>
-      <w:proofErr w:type="spellStart"/>
-      <w:r>
-        <w:rPr>
-          <w:rFonts w:ascii="GungsuhChe" w:eastAsia="GungsuhChe" w:hAnsi="GungsuhChe" w:cs="Times New Roman"/>
-        </w:rPr>
-        <w:t>key_name</w:t>
-      </w:r>
-      <w:proofErr w:type="spellEnd"/>
-      <w:r>
-        <w:rPr>
-          <w:rFonts w:ascii="GungsuhChe" w:eastAsia="GungsuhChe" w:hAnsi="GungsuhChe" w:cs="Times New Roman"/>
-        </w:rPr>
-        <w:t>' in session:</w:t>
+        <w:t>if 'key_name' in session:</w:t>
       </w:r>
     </w:p>
     <w:p>
@@ -11770,21 +8364,12 @@
         </w:rPr>
         <w:t xml:space="preserve">    </w:t>
       </w:r>
-      <w:proofErr w:type="spellStart"/>
-      <w:r>
-        <w:rPr>
-          <w:rFonts w:ascii="GungsuhChe" w:eastAsia="GungsuhChe" w:hAnsi="GungsuhChe" w:cs="Times New Roman"/>
-          <w:lang w:val="es-PY"/>
-        </w:rPr>
-        <w:t>print</w:t>
-      </w:r>
-      <w:proofErr w:type="spellEnd"/>
-      <w:r>
-        <w:rPr>
-          <w:rFonts w:ascii="GungsuhChe" w:eastAsia="GungsuhChe" w:hAnsi="GungsuhChe" w:cs="Times New Roman"/>
-          <w:lang w:val="es-PY"/>
-        </w:rPr>
-        <w:t>('la llave existe!')</w:t>
+      <w:r>
+        <w:rPr>
+          <w:rFonts w:ascii="GungsuhChe" w:eastAsia="GungsuhChe" w:hAnsi="GungsuhChe" w:cs="Times New Roman"/>
+          <w:lang w:val="es-PY"/>
+        </w:rPr>
+        <w:t>print('la llave existe!')</w:t>
       </w:r>
     </w:p>
     <w:p>
@@ -11812,49 +8397,7 @@
         <w:rPr>
           <w:rFonts w:ascii="GungsuhChe" w:eastAsia="GungsuhChe" w:hAnsi="GungsuhChe" w:cs="Times New Roman"/>
         </w:rPr>
-        <w:t xml:space="preserve">    print("la </w:t>
-      </w:r>
-      <w:proofErr w:type="spellStart"/>
-      <w:r>
-        <w:rPr>
-          <w:rFonts w:ascii="GungsuhChe" w:eastAsia="GungsuhChe" w:hAnsi="GungsuhChe" w:cs="Times New Roman"/>
-        </w:rPr>
-        <w:t>llave</w:t>
-      </w:r>
-      <w:proofErr w:type="spellEnd"/>
-      <w:r>
-        <w:rPr>
-          <w:rFonts w:ascii="GungsuhChe" w:eastAsia="GungsuhChe" w:hAnsi="GungsuhChe" w:cs="Times New Roman"/>
-        </w:rPr>
-        <w:t xml:space="preserve"> '</w:t>
-      </w:r>
-      <w:proofErr w:type="spellStart"/>
-      <w:r>
-        <w:rPr>
-          <w:rFonts w:ascii="GungsuhChe" w:eastAsia="GungsuhChe" w:hAnsi="GungsuhChe" w:cs="Times New Roman"/>
-        </w:rPr>
-        <w:t>key_name</w:t>
-      </w:r>
-      <w:proofErr w:type="spellEnd"/>
-      <w:r>
-        <w:rPr>
-          <w:rFonts w:ascii="GungsuhChe" w:eastAsia="GungsuhChe" w:hAnsi="GungsuhChe" w:cs="Times New Roman"/>
-        </w:rPr>
-        <w:t xml:space="preserve">' NO </w:t>
-      </w:r>
-      <w:proofErr w:type="spellStart"/>
-      <w:r>
-        <w:rPr>
-          <w:rFonts w:ascii="GungsuhChe" w:eastAsia="GungsuhChe" w:hAnsi="GungsuhChe" w:cs="Times New Roman"/>
-        </w:rPr>
-        <w:t>existe</w:t>
-      </w:r>
-      <w:proofErr w:type="spellEnd"/>
-      <w:r>
-        <w:rPr>
-          <w:rFonts w:ascii="GungsuhChe" w:eastAsia="GungsuhChe" w:hAnsi="GungsuhChe" w:cs="Times New Roman"/>
-        </w:rPr>
-        <w:t>")</w:t>
+        <w:t xml:space="preserve">    print("la llave 'key_name' NO existe")</w:t>
       </w:r>
     </w:p>
     <w:p>
@@ -11897,21 +8440,12 @@
           <w:lang w:val="es-PY"/>
         </w:rPr>
       </w:pPr>
-      <w:proofErr w:type="spellStart"/>
-      <w:r>
-        <w:rPr>
-          <w:rFonts w:ascii="GungsuhChe" w:eastAsia="GungsuhChe" w:hAnsi="GungsuhChe" w:cs="Times New Roman"/>
-          <w:lang w:val="es-PY"/>
-        </w:rPr>
-        <w:t>session.clear</w:t>
-      </w:r>
-      <w:proofErr w:type="spellEnd"/>
-      <w:r>
-        <w:rPr>
-          <w:rFonts w:ascii="GungsuhChe" w:eastAsia="GungsuhChe" w:hAnsi="GungsuhChe" w:cs="Times New Roman"/>
-          <w:lang w:val="es-PY"/>
-        </w:rPr>
-        <w:t>()</w:t>
+      <w:r>
+        <w:rPr>
+          <w:rFonts w:ascii="GungsuhChe" w:eastAsia="GungsuhChe" w:hAnsi="GungsuhChe" w:cs="Times New Roman"/>
+          <w:lang w:val="es-PY"/>
+        </w:rPr>
+        <w:t>session.clear()</w:t>
       </w:r>
       <w:r>
         <w:rPr>
@@ -11937,37 +8471,12 @@
           <w:lang w:val="es-PY"/>
         </w:rPr>
       </w:pPr>
-      <w:proofErr w:type="spellStart"/>
-      <w:r>
-        <w:rPr>
-          <w:rFonts w:ascii="GungsuhChe" w:eastAsia="GungsuhChe" w:hAnsi="GungsuhChe" w:cs="Times New Roman"/>
-          <w:lang w:val="es-PY"/>
-        </w:rPr>
-        <w:t>session.pop</w:t>
-      </w:r>
-      <w:proofErr w:type="spellEnd"/>
-      <w:r>
-        <w:rPr>
-          <w:rFonts w:ascii="GungsuhChe" w:eastAsia="GungsuhChe" w:hAnsi="GungsuhChe" w:cs="Times New Roman"/>
-          <w:lang w:val="es-PY"/>
-        </w:rPr>
-        <w:t>('</w:t>
-      </w:r>
-      <w:proofErr w:type="spellStart"/>
-      <w:r>
-        <w:rPr>
-          <w:rFonts w:ascii="GungsuhChe" w:eastAsia="GungsuhChe" w:hAnsi="GungsuhChe" w:cs="Times New Roman"/>
-          <w:lang w:val="es-PY"/>
-        </w:rPr>
-        <w:t>key_name</w:t>
-      </w:r>
-      <w:proofErr w:type="spellEnd"/>
-      <w:r>
-        <w:rPr>
-          <w:rFonts w:ascii="GungsuhChe" w:eastAsia="GungsuhChe" w:hAnsi="GungsuhChe" w:cs="Times New Roman"/>
-          <w:lang w:val="es-PY"/>
-        </w:rPr>
-        <w:t>')</w:t>
+      <w:r>
+        <w:rPr>
+          <w:rFonts w:ascii="GungsuhChe" w:eastAsia="GungsuhChe" w:hAnsi="GungsuhChe" w:cs="Times New Roman"/>
+          <w:lang w:val="es-PY"/>
+        </w:rPr>
+        <w:t>session.pop('key_name')</w:t>
       </w:r>
       <w:r>
         <w:rPr>
@@ -11989,39 +8498,7 @@
           <w:rFonts w:ascii="GungsuhChe" w:eastAsia="GungsuhChe" w:hAnsi="GungsuhChe" w:cs="Times New Roman"/>
           <w:lang w:val="es-PY"/>
         </w:rPr>
-        <w:t>En el contexto de la tarea que estás trabajando para incrementar las visitas, estos consejos pueden ayudarte a manejar la sesión de manera más efectiva. Puedes verificar si la clave '</w:t>
-      </w:r>
-      <w:proofErr w:type="spellStart"/>
-      <w:r>
-        <w:rPr>
-          <w:rFonts w:ascii="GungsuhChe" w:eastAsia="GungsuhChe" w:hAnsi="GungsuhChe" w:cs="Times New Roman"/>
-          <w:lang w:val="es-PY"/>
-        </w:rPr>
-        <w:t>user_visit</w:t>
-      </w:r>
-      <w:proofErr w:type="spellEnd"/>
-      <w:r>
-        <w:rPr>
-          <w:rFonts w:ascii="GungsuhChe" w:eastAsia="GungsuhChe" w:hAnsi="GungsuhChe" w:cs="Times New Roman"/>
-          <w:lang w:val="es-PY"/>
-        </w:rPr>
-        <w:t xml:space="preserve">' existe en la sesión antes de acceder a ella y también utilizar el método pop() si deseas eliminar la clave o el valor almacenado en la sesión. Estas son prácticas recomendadas para garantizar un manejo seguro y preciso de la sesión en tu aplicación </w:t>
-      </w:r>
-      <w:proofErr w:type="spellStart"/>
-      <w:r>
-        <w:rPr>
-          <w:rFonts w:ascii="GungsuhChe" w:eastAsia="GungsuhChe" w:hAnsi="GungsuhChe" w:cs="Times New Roman"/>
-          <w:lang w:val="es-PY"/>
-        </w:rPr>
-        <w:t>Flask</w:t>
-      </w:r>
-      <w:proofErr w:type="spellEnd"/>
-      <w:r>
-        <w:rPr>
-          <w:rFonts w:ascii="GungsuhChe" w:eastAsia="GungsuhChe" w:hAnsi="GungsuhChe" w:cs="Times New Roman"/>
-          <w:lang w:val="es-PY"/>
-        </w:rPr>
-        <w:t>.</w:t>
+        <w:t>En el contexto de la tarea que estás trabajando para incrementar las visitas, estos consejos pueden ayudarte a manejar la sesión de manera más efectiva. Puedes verificar si la clave 'user_visit' existe en la sesión antes de acceder a ella y también utilizar el método pop() si deseas eliminar la clave o el valor almacenado en la sesión. Estas son prácticas recomendadas para garantizar un manejo seguro y preciso de la sesión en tu aplicación Flask.</w:t>
       </w:r>
     </w:p>
     <w:p>
@@ -12043,47 +8520,7 @@
           <w:rFonts w:ascii="GungsuhChe" w:eastAsia="GungsuhChe" w:hAnsi="GungsuhChe" w:cs="Times New Roman"/>
           <w:lang w:val="es-PY"/>
         </w:rPr>
-        <w:t xml:space="preserve">s cookies y contenido, voy a inspeccionar y donde </w:t>
-      </w:r>
-      <w:proofErr w:type="spellStart"/>
-      <w:r>
-        <w:rPr>
-          <w:rFonts w:ascii="GungsuhChe" w:eastAsia="GungsuhChe" w:hAnsi="GungsuhChe" w:cs="Times New Roman"/>
-          <w:lang w:val="es-PY"/>
-        </w:rPr>
-        <w:t>esta</w:t>
-      </w:r>
-      <w:proofErr w:type="spellEnd"/>
-      <w:r>
-        <w:rPr>
-          <w:rFonts w:ascii="GungsuhChe" w:eastAsia="GungsuhChe" w:hAnsi="GungsuhChe" w:cs="Times New Roman"/>
-          <w:lang w:val="es-PY"/>
-        </w:rPr>
-        <w:t xml:space="preserve"> la línea de consola </w:t>
-      </w:r>
-      <w:proofErr w:type="spellStart"/>
-      <w:r>
-        <w:rPr>
-          <w:rFonts w:ascii="GungsuhChe" w:eastAsia="GungsuhChe" w:hAnsi="GungsuhChe" w:cs="Times New Roman"/>
-          <w:lang w:val="es-PY"/>
-        </w:rPr>
-        <w:t>tb</w:t>
-      </w:r>
-      <w:proofErr w:type="spellEnd"/>
-      <w:r>
-        <w:rPr>
-          <w:rFonts w:ascii="GungsuhChe" w:eastAsia="GungsuhChe" w:hAnsi="GungsuhChe" w:cs="Times New Roman"/>
-          <w:lang w:val="es-PY"/>
-        </w:rPr>
-        <w:t xml:space="preserve"> esta </w:t>
-      </w:r>
-      <w:proofErr w:type="spellStart"/>
-      <w:r>
-        <w:rPr>
-          <w:rFonts w:ascii="GungsuhChe" w:eastAsia="GungsuhChe" w:hAnsi="GungsuhChe" w:cs="Times New Roman"/>
-          <w:lang w:val="es-PY"/>
-        </w:rPr>
-        <w:t>ap</w:t>
+        <w:t>s cookies y contenido, voy a inspeccionar y donde esta la línea de consola tb esta ap</w:t>
       </w:r>
       <w:r>
         <w:rPr>
@@ -12092,7 +8529,6 @@
         </w:rPr>
         <w:t>plication</w:t>
       </w:r>
-      <w:proofErr w:type="spellEnd"/>
     </w:p>
     <w:p>
       <w:pPr>
@@ -12144,6 +8580,1682 @@
           </wp:inline>
         </w:drawing>
       </w:r>
+    </w:p>
+    <w:p>
+      <w:pPr>
+        <w:rPr>
+          <w:rFonts w:ascii="GungsuhChe" w:eastAsia="GungsuhChe" w:hAnsi="GungsuhChe" w:cs="Times New Roman"/>
+          <w:lang w:val="es-PY"/>
+        </w:rPr>
+      </w:pPr>
+    </w:p>
+    <w:p>
+      <w:pPr>
+        <w:rPr>
+          <w:rFonts w:ascii="GungsuhChe" w:eastAsia="GungsuhChe" w:hAnsi="GungsuhChe" w:cs="Times New Roman"/>
+          <w:lang w:val="es-PY"/>
+        </w:rPr>
+      </w:pPr>
+      <w:r>
+        <w:rPr>
+          <w:rFonts w:ascii="GungsuhChe" w:eastAsia="GungsuhChe" w:hAnsi="GungsuhChe" w:cs="Times New Roman"/>
+          <w:lang w:val="es-PY"/>
+        </w:rPr>
+        <w:t>ENTRADAS OCULTAS</w:t>
+      </w:r>
+    </w:p>
+    <w:p>
+      <w:pPr>
+        <w:rPr>
+          <w:rFonts w:ascii="GungsuhChe" w:eastAsia="GungsuhChe" w:hAnsi="GungsuhChe" w:cs="Times New Roman"/>
+          <w:lang w:val="es-PY"/>
+        </w:rPr>
+      </w:pPr>
+      <w:r>
+        <w:rPr>
+          <w:rFonts w:ascii="GungsuhChe" w:eastAsia="GungsuhChe" w:hAnsi="GungsuhChe" w:cs="Times New Roman"/>
+          <w:lang w:val="es-PY"/>
+        </w:rPr>
+        <w:t>Una entrada oculta es solo un elemento de entrada ordinario, pero no tiene representación visual en el HTML renderizado.</w:t>
+      </w:r>
+    </w:p>
+    <w:p>
+      <w:pPr>
+        <w:shd w:val="clear" w:color="auto" w:fill="000000" w:themeFill="text1"/>
+        <w:rPr>
+          <w:rFonts w:ascii="GungsuhChe" w:eastAsia="GungsuhChe" w:hAnsi="GungsuhChe" w:cs="Times New Roman"/>
+        </w:rPr>
+      </w:pPr>
+      <w:r>
+        <w:rPr>
+          <w:rFonts w:ascii="GungsuhChe" w:eastAsia="GungsuhChe" w:hAnsi="GungsuhChe" w:cs="Times New Roman"/>
+        </w:rPr>
+        <w:t>&lt;input type="hidden" name="action" value="register"&gt;</w:t>
+      </w:r>
+    </w:p>
+    <w:p>
+      <w:pPr>
+        <w:rPr>
+          <w:rFonts w:ascii="GungsuhChe" w:eastAsia="GungsuhChe" w:hAnsi="GungsuhChe" w:cs="Times New Roman"/>
+          <w:lang w:val="es-PY"/>
+        </w:rPr>
+      </w:pPr>
+      <w:r>
+        <w:rPr>
+          <w:rFonts w:ascii="GungsuhChe" w:eastAsia="GungsuhChe" w:hAnsi="GungsuhChe" w:cs="Times New Roman"/>
+          <w:lang w:val="es-PY"/>
+        </w:rPr>
+        <w:t>Hay varias formas de hacer uso del campo de entrada oculto. En esta pestaña, veremos solo un ejemplo. Supongamos que tenemos dos formularios dentro de nuestra página de </w:t>
+      </w:r>
+      <w:r>
+        <w:rPr>
+          <w:rFonts w:ascii="GungsuhChe" w:eastAsia="GungsuhChe" w:hAnsi="GungsuhChe" w:cs="Times New Roman"/>
+          <w:b/>
+          <w:bCs/>
+          <w:lang w:val="es-PY"/>
+        </w:rPr>
+        <w:t>índice</w:t>
+      </w:r>
+      <w:r>
+        <w:rPr>
+          <w:rFonts w:ascii="GungsuhChe" w:eastAsia="GungsuhChe" w:hAnsi="GungsuhChe" w:cs="Times New Roman"/>
+          <w:lang w:val="es-PY"/>
+        </w:rPr>
+        <w:t>: </w:t>
+      </w:r>
+    </w:p>
+    <w:p>
+      <w:pPr>
+        <w:shd w:val="clear" w:color="auto" w:fill="1E1E1E"/>
+        <w:spacing w:after="0" w:line="285" w:lineRule="atLeast"/>
+        <w:rPr>
+          <w:rFonts w:ascii="Consolas" w:eastAsia="Times New Roman" w:hAnsi="Consolas" w:cs="Times New Roman"/>
+          <w:color w:val="C5C8C6"/>
+          <w:kern w:val="0"/>
+          <w:sz w:val="21"/>
+          <w:szCs w:val="21"/>
+          <w14:ligatures w14:val="none"/>
+        </w:rPr>
+      </w:pPr>
+      <w:r>
+        <w:rPr>
+          <w:rFonts w:ascii="Consolas" w:eastAsia="Times New Roman" w:hAnsi="Consolas" w:cs="Times New Roman"/>
+          <w:color w:val="6089B4"/>
+          <w:kern w:val="0"/>
+          <w:sz w:val="21"/>
+          <w:szCs w:val="21"/>
+          <w14:ligatures w14:val="none"/>
+        </w:rPr>
+        <w:t>&lt;form</w:t>
+      </w:r>
+      <w:r>
+        <w:rPr>
+          <w:rFonts w:ascii="Consolas" w:eastAsia="Times New Roman" w:hAnsi="Consolas" w:cs="Times New Roman"/>
+          <w:color w:val="D0B344"/>
+          <w:kern w:val="0"/>
+          <w:sz w:val="21"/>
+          <w:szCs w:val="21"/>
+          <w14:ligatures w14:val="none"/>
+        </w:rPr>
+        <w:t xml:space="preserve"> method=</w:t>
+      </w:r>
+      <w:r>
+        <w:rPr>
+          <w:rFonts w:ascii="Consolas" w:eastAsia="Times New Roman" w:hAnsi="Consolas" w:cs="Times New Roman"/>
+          <w:color w:val="9AA83A"/>
+          <w:kern w:val="0"/>
+          <w:sz w:val="21"/>
+          <w:szCs w:val="21"/>
+          <w14:ligatures w14:val="none"/>
+        </w:rPr>
+        <w:t>"post"</w:t>
+      </w:r>
+      <w:r>
+        <w:rPr>
+          <w:rFonts w:ascii="Consolas" w:eastAsia="Times New Roman" w:hAnsi="Consolas" w:cs="Times New Roman"/>
+          <w:color w:val="D0B344"/>
+          <w:kern w:val="0"/>
+          <w:sz w:val="21"/>
+          <w:szCs w:val="21"/>
+          <w14:ligatures w14:val="none"/>
+        </w:rPr>
+        <w:t xml:space="preserve"> action=</w:t>
+      </w:r>
+      <w:r>
+        <w:rPr>
+          <w:rFonts w:ascii="Consolas" w:eastAsia="Times New Roman" w:hAnsi="Consolas" w:cs="Times New Roman"/>
+          <w:color w:val="9AA83A"/>
+          <w:kern w:val="0"/>
+          <w:sz w:val="21"/>
+          <w:szCs w:val="21"/>
+          <w14:ligatures w14:val="none"/>
+        </w:rPr>
+        <w:t>"/process"</w:t>
+      </w:r>
+      <w:r>
+        <w:rPr>
+          <w:rFonts w:ascii="Consolas" w:eastAsia="Times New Roman" w:hAnsi="Consolas" w:cs="Times New Roman"/>
+          <w:color w:val="6089B4"/>
+          <w:kern w:val="0"/>
+          <w:sz w:val="21"/>
+          <w:szCs w:val="21"/>
+          <w14:ligatures w14:val="none"/>
+        </w:rPr>
+        <w:t>&gt;</w:t>
+      </w:r>
+    </w:p>
+    <w:p>
+      <w:pPr>
+        <w:shd w:val="clear" w:color="auto" w:fill="1E1E1E"/>
+        <w:spacing w:after="0" w:line="285" w:lineRule="atLeast"/>
+        <w:rPr>
+          <w:rFonts w:ascii="Consolas" w:eastAsia="Times New Roman" w:hAnsi="Consolas" w:cs="Times New Roman"/>
+          <w:color w:val="C5C8C6"/>
+          <w:kern w:val="0"/>
+          <w:sz w:val="21"/>
+          <w:szCs w:val="21"/>
+          <w14:ligatures w14:val="none"/>
+        </w:rPr>
+      </w:pPr>
+      <w:r>
+        <w:rPr>
+          <w:rFonts w:ascii="Consolas" w:eastAsia="Times New Roman" w:hAnsi="Consolas" w:cs="Times New Roman"/>
+          <w:color w:val="C5C8C6"/>
+          <w:kern w:val="0"/>
+          <w:sz w:val="21"/>
+          <w:szCs w:val="21"/>
+          <w14:ligatures w14:val="none"/>
+        </w:rPr>
+        <w:t xml:space="preserve">    </w:t>
+      </w:r>
+      <w:r>
+        <w:rPr>
+          <w:rFonts w:ascii="Consolas" w:eastAsia="Times New Roman" w:hAnsi="Consolas" w:cs="Times New Roman"/>
+          <w:color w:val="6089B4"/>
+          <w:kern w:val="0"/>
+          <w:sz w:val="21"/>
+          <w:szCs w:val="21"/>
+          <w14:ligatures w14:val="none"/>
+        </w:rPr>
+        <w:t>&lt;input</w:t>
+      </w:r>
+      <w:r>
+        <w:rPr>
+          <w:rFonts w:ascii="Consolas" w:eastAsia="Times New Roman" w:hAnsi="Consolas" w:cs="Times New Roman"/>
+          <w:color w:val="D0B344"/>
+          <w:kern w:val="0"/>
+          <w:sz w:val="21"/>
+          <w:szCs w:val="21"/>
+          <w14:ligatures w14:val="none"/>
+        </w:rPr>
+        <w:t xml:space="preserve"> type=</w:t>
+      </w:r>
+      <w:r>
+        <w:rPr>
+          <w:rFonts w:ascii="Consolas" w:eastAsia="Times New Roman" w:hAnsi="Consolas" w:cs="Times New Roman"/>
+          <w:color w:val="9AA83A"/>
+          <w:kern w:val="0"/>
+          <w:sz w:val="21"/>
+          <w:szCs w:val="21"/>
+          <w14:ligatures w14:val="none"/>
+        </w:rPr>
+        <w:t>"hidden"</w:t>
+      </w:r>
+      <w:r>
+        <w:rPr>
+          <w:rFonts w:ascii="Consolas" w:eastAsia="Times New Roman" w:hAnsi="Consolas" w:cs="Times New Roman"/>
+          <w:color w:val="D0B344"/>
+          <w:kern w:val="0"/>
+          <w:sz w:val="21"/>
+          <w:szCs w:val="21"/>
+          <w14:ligatures w14:val="none"/>
+        </w:rPr>
+        <w:t xml:space="preserve"> name=</w:t>
+      </w:r>
+      <w:r>
+        <w:rPr>
+          <w:rFonts w:ascii="Consolas" w:eastAsia="Times New Roman" w:hAnsi="Consolas" w:cs="Times New Roman"/>
+          <w:color w:val="9AA83A"/>
+          <w:kern w:val="0"/>
+          <w:sz w:val="21"/>
+          <w:szCs w:val="21"/>
+          <w14:ligatures w14:val="none"/>
+        </w:rPr>
+        <w:t>"which_form"</w:t>
+      </w:r>
+      <w:r>
+        <w:rPr>
+          <w:rFonts w:ascii="Consolas" w:eastAsia="Times New Roman" w:hAnsi="Consolas" w:cs="Times New Roman"/>
+          <w:color w:val="D0B344"/>
+          <w:kern w:val="0"/>
+          <w:sz w:val="21"/>
+          <w:szCs w:val="21"/>
+          <w14:ligatures w14:val="none"/>
+        </w:rPr>
+        <w:t xml:space="preserve"> value=</w:t>
+      </w:r>
+      <w:r>
+        <w:rPr>
+          <w:rFonts w:ascii="Consolas" w:eastAsia="Times New Roman" w:hAnsi="Consolas" w:cs="Times New Roman"/>
+          <w:color w:val="9AA83A"/>
+          <w:kern w:val="0"/>
+          <w:sz w:val="21"/>
+          <w:szCs w:val="21"/>
+          <w14:ligatures w14:val="none"/>
+        </w:rPr>
+        <w:t>"register"</w:t>
+      </w:r>
+      <w:r>
+        <w:rPr>
+          <w:rFonts w:ascii="Consolas" w:eastAsia="Times New Roman" w:hAnsi="Consolas" w:cs="Times New Roman"/>
+          <w:color w:val="6089B4"/>
+          <w:kern w:val="0"/>
+          <w:sz w:val="21"/>
+          <w:szCs w:val="21"/>
+          <w14:ligatures w14:val="none"/>
+        </w:rPr>
+        <w:t>&gt;</w:t>
+      </w:r>
+    </w:p>
+    <w:p>
+      <w:pPr>
+        <w:shd w:val="clear" w:color="auto" w:fill="1E1E1E"/>
+        <w:spacing w:after="0" w:line="285" w:lineRule="atLeast"/>
+        <w:rPr>
+          <w:rFonts w:ascii="Consolas" w:eastAsia="Times New Roman" w:hAnsi="Consolas" w:cs="Times New Roman"/>
+          <w:color w:val="C5C8C6"/>
+          <w:kern w:val="0"/>
+          <w:sz w:val="21"/>
+          <w:szCs w:val="21"/>
+          <w14:ligatures w14:val="none"/>
+        </w:rPr>
+      </w:pPr>
+      <w:r>
+        <w:rPr>
+          <w:rFonts w:ascii="Consolas" w:eastAsia="Times New Roman" w:hAnsi="Consolas" w:cs="Times New Roman"/>
+          <w:color w:val="C5C8C6"/>
+          <w:kern w:val="0"/>
+          <w:sz w:val="21"/>
+          <w:szCs w:val="21"/>
+          <w14:ligatures w14:val="none"/>
+        </w:rPr>
+        <w:t xml:space="preserve">    </w:t>
+      </w:r>
+      <w:r>
+        <w:rPr>
+          <w:rFonts w:ascii="Consolas" w:eastAsia="Times New Roman" w:hAnsi="Consolas" w:cs="Times New Roman"/>
+          <w:color w:val="6089B4"/>
+          <w:kern w:val="0"/>
+          <w:sz w:val="21"/>
+          <w:szCs w:val="21"/>
+          <w14:ligatures w14:val="none"/>
+        </w:rPr>
+        <w:t>&lt;input</w:t>
+      </w:r>
+      <w:r>
+        <w:rPr>
+          <w:rFonts w:ascii="Consolas" w:eastAsia="Times New Roman" w:hAnsi="Consolas" w:cs="Times New Roman"/>
+          <w:color w:val="D0B344"/>
+          <w:kern w:val="0"/>
+          <w:sz w:val="21"/>
+          <w:szCs w:val="21"/>
+          <w14:ligatures w14:val="none"/>
+        </w:rPr>
+        <w:t xml:space="preserve"> type=</w:t>
+      </w:r>
+      <w:r>
+        <w:rPr>
+          <w:rFonts w:ascii="Consolas" w:eastAsia="Times New Roman" w:hAnsi="Consolas" w:cs="Times New Roman"/>
+          <w:color w:val="9AA83A"/>
+          <w:kern w:val="0"/>
+          <w:sz w:val="21"/>
+          <w:szCs w:val="21"/>
+          <w14:ligatures w14:val="none"/>
+        </w:rPr>
+        <w:t>"text"</w:t>
+      </w:r>
+      <w:r>
+        <w:rPr>
+          <w:rFonts w:ascii="Consolas" w:eastAsia="Times New Roman" w:hAnsi="Consolas" w:cs="Times New Roman"/>
+          <w:color w:val="D0B344"/>
+          <w:kern w:val="0"/>
+          <w:sz w:val="21"/>
+          <w:szCs w:val="21"/>
+          <w14:ligatures w14:val="none"/>
+        </w:rPr>
+        <w:t xml:space="preserve"> name=</w:t>
+      </w:r>
+      <w:r>
+        <w:rPr>
+          <w:rFonts w:ascii="Consolas" w:eastAsia="Times New Roman" w:hAnsi="Consolas" w:cs="Times New Roman"/>
+          <w:color w:val="9AA83A"/>
+          <w:kern w:val="0"/>
+          <w:sz w:val="21"/>
+          <w:szCs w:val="21"/>
+          <w14:ligatures w14:val="none"/>
+        </w:rPr>
+        <w:t>"first_name"</w:t>
+      </w:r>
+      <w:r>
+        <w:rPr>
+          <w:rFonts w:ascii="Consolas" w:eastAsia="Times New Roman" w:hAnsi="Consolas" w:cs="Times New Roman"/>
+          <w:color w:val="6089B4"/>
+          <w:kern w:val="0"/>
+          <w:sz w:val="21"/>
+          <w:szCs w:val="21"/>
+          <w14:ligatures w14:val="none"/>
+        </w:rPr>
+        <w:t>&gt;</w:t>
+      </w:r>
+    </w:p>
+    <w:p>
+      <w:pPr>
+        <w:shd w:val="clear" w:color="auto" w:fill="1E1E1E"/>
+        <w:spacing w:after="0" w:line="285" w:lineRule="atLeast"/>
+        <w:rPr>
+          <w:rFonts w:ascii="Consolas" w:eastAsia="Times New Roman" w:hAnsi="Consolas" w:cs="Times New Roman"/>
+          <w:color w:val="C5C8C6"/>
+          <w:kern w:val="0"/>
+          <w:sz w:val="21"/>
+          <w:szCs w:val="21"/>
+          <w14:ligatures w14:val="none"/>
+        </w:rPr>
+      </w:pPr>
+      <w:r>
+        <w:rPr>
+          <w:rFonts w:ascii="Consolas" w:eastAsia="Times New Roman" w:hAnsi="Consolas" w:cs="Times New Roman"/>
+          <w:color w:val="C5C8C6"/>
+          <w:kern w:val="0"/>
+          <w:sz w:val="21"/>
+          <w:szCs w:val="21"/>
+          <w14:ligatures w14:val="none"/>
+        </w:rPr>
+        <w:t xml:space="preserve">    </w:t>
+      </w:r>
+      <w:r>
+        <w:rPr>
+          <w:rFonts w:ascii="Consolas" w:eastAsia="Times New Roman" w:hAnsi="Consolas" w:cs="Times New Roman"/>
+          <w:color w:val="6089B4"/>
+          <w:kern w:val="0"/>
+          <w:sz w:val="21"/>
+          <w:szCs w:val="21"/>
+          <w14:ligatures w14:val="none"/>
+        </w:rPr>
+        <w:t>&lt;input</w:t>
+      </w:r>
+      <w:r>
+        <w:rPr>
+          <w:rFonts w:ascii="Consolas" w:eastAsia="Times New Roman" w:hAnsi="Consolas" w:cs="Times New Roman"/>
+          <w:color w:val="D0B344"/>
+          <w:kern w:val="0"/>
+          <w:sz w:val="21"/>
+          <w:szCs w:val="21"/>
+          <w14:ligatures w14:val="none"/>
+        </w:rPr>
+        <w:t xml:space="preserve"> type=</w:t>
+      </w:r>
+      <w:r>
+        <w:rPr>
+          <w:rFonts w:ascii="Consolas" w:eastAsia="Times New Roman" w:hAnsi="Consolas" w:cs="Times New Roman"/>
+          <w:color w:val="9AA83A"/>
+          <w:kern w:val="0"/>
+          <w:sz w:val="21"/>
+          <w:szCs w:val="21"/>
+          <w14:ligatures w14:val="none"/>
+        </w:rPr>
+        <w:t>"text"</w:t>
+      </w:r>
+      <w:r>
+        <w:rPr>
+          <w:rFonts w:ascii="Consolas" w:eastAsia="Times New Roman" w:hAnsi="Consolas" w:cs="Times New Roman"/>
+          <w:color w:val="D0B344"/>
+          <w:kern w:val="0"/>
+          <w:sz w:val="21"/>
+          <w:szCs w:val="21"/>
+          <w14:ligatures w14:val="none"/>
+        </w:rPr>
+        <w:t xml:space="preserve"> name=</w:t>
+      </w:r>
+      <w:r>
+        <w:rPr>
+          <w:rFonts w:ascii="Consolas" w:eastAsia="Times New Roman" w:hAnsi="Consolas" w:cs="Times New Roman"/>
+          <w:color w:val="9AA83A"/>
+          <w:kern w:val="0"/>
+          <w:sz w:val="21"/>
+          <w:szCs w:val="21"/>
+          <w14:ligatures w14:val="none"/>
+        </w:rPr>
+        <w:t>"last_name"</w:t>
+      </w:r>
+      <w:r>
+        <w:rPr>
+          <w:rFonts w:ascii="Consolas" w:eastAsia="Times New Roman" w:hAnsi="Consolas" w:cs="Times New Roman"/>
+          <w:color w:val="6089B4"/>
+          <w:kern w:val="0"/>
+          <w:sz w:val="21"/>
+          <w:szCs w:val="21"/>
+          <w14:ligatures w14:val="none"/>
+        </w:rPr>
+        <w:t>&gt;</w:t>
+      </w:r>
+    </w:p>
+    <w:p>
+      <w:pPr>
+        <w:shd w:val="clear" w:color="auto" w:fill="1E1E1E"/>
+        <w:spacing w:after="0" w:line="285" w:lineRule="atLeast"/>
+        <w:rPr>
+          <w:rFonts w:ascii="Consolas" w:eastAsia="Times New Roman" w:hAnsi="Consolas" w:cs="Times New Roman"/>
+          <w:color w:val="C5C8C6"/>
+          <w:kern w:val="0"/>
+          <w:sz w:val="21"/>
+          <w:szCs w:val="21"/>
+          <w14:ligatures w14:val="none"/>
+        </w:rPr>
+      </w:pPr>
+      <w:r>
+        <w:rPr>
+          <w:rFonts w:ascii="Consolas" w:eastAsia="Times New Roman" w:hAnsi="Consolas" w:cs="Times New Roman"/>
+          <w:color w:val="C5C8C6"/>
+          <w:kern w:val="0"/>
+          <w:sz w:val="21"/>
+          <w:szCs w:val="21"/>
+          <w14:ligatures w14:val="none"/>
+        </w:rPr>
+        <w:t xml:space="preserve">    </w:t>
+      </w:r>
+      <w:r>
+        <w:rPr>
+          <w:rFonts w:ascii="Consolas" w:eastAsia="Times New Roman" w:hAnsi="Consolas" w:cs="Times New Roman"/>
+          <w:color w:val="6089B4"/>
+          <w:kern w:val="0"/>
+          <w:sz w:val="21"/>
+          <w:szCs w:val="21"/>
+          <w14:ligatures w14:val="none"/>
+        </w:rPr>
+        <w:t>&lt;input</w:t>
+      </w:r>
+      <w:r>
+        <w:rPr>
+          <w:rFonts w:ascii="Consolas" w:eastAsia="Times New Roman" w:hAnsi="Consolas" w:cs="Times New Roman"/>
+          <w:color w:val="D0B344"/>
+          <w:kern w:val="0"/>
+          <w:sz w:val="21"/>
+          <w:szCs w:val="21"/>
+          <w14:ligatures w14:val="none"/>
+        </w:rPr>
+        <w:t xml:space="preserve"> type=</w:t>
+      </w:r>
+      <w:r>
+        <w:rPr>
+          <w:rFonts w:ascii="Consolas" w:eastAsia="Times New Roman" w:hAnsi="Consolas" w:cs="Times New Roman"/>
+          <w:color w:val="9AA83A"/>
+          <w:kern w:val="0"/>
+          <w:sz w:val="21"/>
+          <w:szCs w:val="21"/>
+          <w14:ligatures w14:val="none"/>
+        </w:rPr>
+        <w:t>"text"</w:t>
+      </w:r>
+      <w:r>
+        <w:rPr>
+          <w:rFonts w:ascii="Consolas" w:eastAsia="Times New Roman" w:hAnsi="Consolas" w:cs="Times New Roman"/>
+          <w:color w:val="D0B344"/>
+          <w:kern w:val="0"/>
+          <w:sz w:val="21"/>
+          <w:szCs w:val="21"/>
+          <w14:ligatures w14:val="none"/>
+        </w:rPr>
+        <w:t xml:space="preserve"> name=</w:t>
+      </w:r>
+      <w:r>
+        <w:rPr>
+          <w:rFonts w:ascii="Consolas" w:eastAsia="Times New Roman" w:hAnsi="Consolas" w:cs="Times New Roman"/>
+          <w:color w:val="9AA83A"/>
+          <w:kern w:val="0"/>
+          <w:sz w:val="21"/>
+          <w:szCs w:val="21"/>
+          <w14:ligatures w14:val="none"/>
+        </w:rPr>
+        <w:t>"email"</w:t>
+      </w:r>
+      <w:r>
+        <w:rPr>
+          <w:rFonts w:ascii="Consolas" w:eastAsia="Times New Roman" w:hAnsi="Consolas" w:cs="Times New Roman"/>
+          <w:color w:val="6089B4"/>
+          <w:kern w:val="0"/>
+          <w:sz w:val="21"/>
+          <w:szCs w:val="21"/>
+          <w14:ligatures w14:val="none"/>
+        </w:rPr>
+        <w:t>&gt;</w:t>
+      </w:r>
+    </w:p>
+    <w:p>
+      <w:pPr>
+        <w:shd w:val="clear" w:color="auto" w:fill="1E1E1E"/>
+        <w:spacing w:after="0" w:line="285" w:lineRule="atLeast"/>
+        <w:rPr>
+          <w:rFonts w:ascii="Consolas" w:eastAsia="Times New Roman" w:hAnsi="Consolas" w:cs="Times New Roman"/>
+          <w:color w:val="C5C8C6"/>
+          <w:kern w:val="0"/>
+          <w:sz w:val="21"/>
+          <w:szCs w:val="21"/>
+          <w14:ligatures w14:val="none"/>
+        </w:rPr>
+      </w:pPr>
+      <w:r>
+        <w:rPr>
+          <w:rFonts w:ascii="Consolas" w:eastAsia="Times New Roman" w:hAnsi="Consolas" w:cs="Times New Roman"/>
+          <w:color w:val="C5C8C6"/>
+          <w:kern w:val="0"/>
+          <w:sz w:val="21"/>
+          <w:szCs w:val="21"/>
+          <w14:ligatures w14:val="none"/>
+        </w:rPr>
+        <w:t xml:space="preserve">    </w:t>
+      </w:r>
+      <w:r>
+        <w:rPr>
+          <w:rFonts w:ascii="Consolas" w:eastAsia="Times New Roman" w:hAnsi="Consolas" w:cs="Times New Roman"/>
+          <w:color w:val="6089B4"/>
+          <w:kern w:val="0"/>
+          <w:sz w:val="21"/>
+          <w:szCs w:val="21"/>
+          <w14:ligatures w14:val="none"/>
+        </w:rPr>
+        <w:t>&lt;input</w:t>
+      </w:r>
+      <w:r>
+        <w:rPr>
+          <w:rFonts w:ascii="Consolas" w:eastAsia="Times New Roman" w:hAnsi="Consolas" w:cs="Times New Roman"/>
+          <w:color w:val="D0B344"/>
+          <w:kern w:val="0"/>
+          <w:sz w:val="21"/>
+          <w:szCs w:val="21"/>
+          <w14:ligatures w14:val="none"/>
+        </w:rPr>
+        <w:t xml:space="preserve"> type=</w:t>
+      </w:r>
+      <w:r>
+        <w:rPr>
+          <w:rFonts w:ascii="Consolas" w:eastAsia="Times New Roman" w:hAnsi="Consolas" w:cs="Times New Roman"/>
+          <w:color w:val="9AA83A"/>
+          <w:kern w:val="0"/>
+          <w:sz w:val="21"/>
+          <w:szCs w:val="21"/>
+          <w14:ligatures w14:val="none"/>
+        </w:rPr>
+        <w:t>"password"</w:t>
+      </w:r>
+      <w:r>
+        <w:rPr>
+          <w:rFonts w:ascii="Consolas" w:eastAsia="Times New Roman" w:hAnsi="Consolas" w:cs="Times New Roman"/>
+          <w:color w:val="D0B344"/>
+          <w:kern w:val="0"/>
+          <w:sz w:val="21"/>
+          <w:szCs w:val="21"/>
+          <w14:ligatures w14:val="none"/>
+        </w:rPr>
+        <w:t xml:space="preserve"> name=</w:t>
+      </w:r>
+      <w:r>
+        <w:rPr>
+          <w:rFonts w:ascii="Consolas" w:eastAsia="Times New Roman" w:hAnsi="Consolas" w:cs="Times New Roman"/>
+          <w:color w:val="9AA83A"/>
+          <w:kern w:val="0"/>
+          <w:sz w:val="21"/>
+          <w:szCs w:val="21"/>
+          <w14:ligatures w14:val="none"/>
+        </w:rPr>
+        <w:t>"password"</w:t>
+      </w:r>
+      <w:r>
+        <w:rPr>
+          <w:rFonts w:ascii="Consolas" w:eastAsia="Times New Roman" w:hAnsi="Consolas" w:cs="Times New Roman"/>
+          <w:color w:val="6089B4"/>
+          <w:kern w:val="0"/>
+          <w:sz w:val="21"/>
+          <w:szCs w:val="21"/>
+          <w14:ligatures w14:val="none"/>
+        </w:rPr>
+        <w:t>&gt;</w:t>
+      </w:r>
+    </w:p>
+    <w:p>
+      <w:pPr>
+        <w:shd w:val="clear" w:color="auto" w:fill="1E1E1E"/>
+        <w:spacing w:after="0" w:line="285" w:lineRule="atLeast"/>
+        <w:rPr>
+          <w:rFonts w:ascii="Consolas" w:eastAsia="Times New Roman" w:hAnsi="Consolas" w:cs="Times New Roman"/>
+          <w:color w:val="C5C8C6"/>
+          <w:kern w:val="0"/>
+          <w:sz w:val="21"/>
+          <w:szCs w:val="21"/>
+          <w14:ligatures w14:val="none"/>
+        </w:rPr>
+      </w:pPr>
+      <w:r>
+        <w:rPr>
+          <w:rFonts w:ascii="Consolas" w:eastAsia="Times New Roman" w:hAnsi="Consolas" w:cs="Times New Roman"/>
+          <w:color w:val="C5C8C6"/>
+          <w:kern w:val="0"/>
+          <w:sz w:val="21"/>
+          <w:szCs w:val="21"/>
+          <w14:ligatures w14:val="none"/>
+        </w:rPr>
+        <w:t xml:space="preserve">    </w:t>
+      </w:r>
+      <w:r>
+        <w:rPr>
+          <w:rFonts w:ascii="Consolas" w:eastAsia="Times New Roman" w:hAnsi="Consolas" w:cs="Times New Roman"/>
+          <w:color w:val="6089B4"/>
+          <w:kern w:val="0"/>
+          <w:sz w:val="21"/>
+          <w:szCs w:val="21"/>
+          <w14:ligatures w14:val="none"/>
+        </w:rPr>
+        <w:t>&lt;input</w:t>
+      </w:r>
+      <w:r>
+        <w:rPr>
+          <w:rFonts w:ascii="Consolas" w:eastAsia="Times New Roman" w:hAnsi="Consolas" w:cs="Times New Roman"/>
+          <w:color w:val="D0B344"/>
+          <w:kern w:val="0"/>
+          <w:sz w:val="21"/>
+          <w:szCs w:val="21"/>
+          <w14:ligatures w14:val="none"/>
+        </w:rPr>
+        <w:t xml:space="preserve"> type=</w:t>
+      </w:r>
+      <w:r>
+        <w:rPr>
+          <w:rFonts w:ascii="Consolas" w:eastAsia="Times New Roman" w:hAnsi="Consolas" w:cs="Times New Roman"/>
+          <w:color w:val="9AA83A"/>
+          <w:kern w:val="0"/>
+          <w:sz w:val="21"/>
+          <w:szCs w:val="21"/>
+          <w14:ligatures w14:val="none"/>
+        </w:rPr>
+        <w:t>"submit"</w:t>
+      </w:r>
+      <w:r>
+        <w:rPr>
+          <w:rFonts w:ascii="Consolas" w:eastAsia="Times New Roman" w:hAnsi="Consolas" w:cs="Times New Roman"/>
+          <w:color w:val="D0B344"/>
+          <w:kern w:val="0"/>
+          <w:sz w:val="21"/>
+          <w:szCs w:val="21"/>
+          <w14:ligatures w14:val="none"/>
+        </w:rPr>
+        <w:t xml:space="preserve"> value=</w:t>
+      </w:r>
+      <w:r>
+        <w:rPr>
+          <w:rFonts w:ascii="Consolas" w:eastAsia="Times New Roman" w:hAnsi="Consolas" w:cs="Times New Roman"/>
+          <w:color w:val="9AA83A"/>
+          <w:kern w:val="0"/>
+          <w:sz w:val="21"/>
+          <w:szCs w:val="21"/>
+          <w14:ligatures w14:val="none"/>
+        </w:rPr>
+        <w:t>"Register"</w:t>
+      </w:r>
+      <w:r>
+        <w:rPr>
+          <w:rFonts w:ascii="Consolas" w:eastAsia="Times New Roman" w:hAnsi="Consolas" w:cs="Times New Roman"/>
+          <w:color w:val="6089B4"/>
+          <w:kern w:val="0"/>
+          <w:sz w:val="21"/>
+          <w:szCs w:val="21"/>
+          <w14:ligatures w14:val="none"/>
+        </w:rPr>
+        <w:t>&gt;</w:t>
+      </w:r>
+    </w:p>
+    <w:p>
+      <w:pPr>
+        <w:shd w:val="clear" w:color="auto" w:fill="1E1E1E"/>
+        <w:spacing w:after="0" w:line="285" w:lineRule="atLeast"/>
+        <w:rPr>
+          <w:rFonts w:ascii="Consolas" w:eastAsia="Times New Roman" w:hAnsi="Consolas" w:cs="Times New Roman"/>
+          <w:color w:val="C5C8C6"/>
+          <w:kern w:val="0"/>
+          <w:sz w:val="21"/>
+          <w:szCs w:val="21"/>
+          <w14:ligatures w14:val="none"/>
+        </w:rPr>
+      </w:pPr>
+      <w:r>
+        <w:rPr>
+          <w:rFonts w:ascii="Consolas" w:eastAsia="Times New Roman" w:hAnsi="Consolas" w:cs="Times New Roman"/>
+          <w:color w:val="6089B4"/>
+          <w:kern w:val="0"/>
+          <w:sz w:val="21"/>
+          <w:szCs w:val="21"/>
+          <w14:ligatures w14:val="none"/>
+        </w:rPr>
+        <w:t>&lt;/form&gt;</w:t>
+      </w:r>
+    </w:p>
+    <w:p>
+      <w:pPr>
+        <w:shd w:val="clear" w:color="auto" w:fill="1E1E1E"/>
+        <w:spacing w:after="0" w:line="285" w:lineRule="atLeast"/>
+        <w:rPr>
+          <w:rFonts w:ascii="Consolas" w:eastAsia="Times New Roman" w:hAnsi="Consolas" w:cs="Times New Roman"/>
+          <w:color w:val="C5C8C6"/>
+          <w:kern w:val="0"/>
+          <w:sz w:val="21"/>
+          <w:szCs w:val="21"/>
+          <w14:ligatures w14:val="none"/>
+        </w:rPr>
+      </w:pPr>
+      <w:r>
+        <w:rPr>
+          <w:rFonts w:ascii="Consolas" w:eastAsia="Times New Roman" w:hAnsi="Consolas" w:cs="Times New Roman"/>
+          <w:color w:val="6089B4"/>
+          <w:kern w:val="0"/>
+          <w:sz w:val="21"/>
+          <w:szCs w:val="21"/>
+          <w14:ligatures w14:val="none"/>
+        </w:rPr>
+        <w:t>&lt;form</w:t>
+      </w:r>
+      <w:r>
+        <w:rPr>
+          <w:rFonts w:ascii="Consolas" w:eastAsia="Times New Roman" w:hAnsi="Consolas" w:cs="Times New Roman"/>
+          <w:color w:val="D0B344"/>
+          <w:kern w:val="0"/>
+          <w:sz w:val="21"/>
+          <w:szCs w:val="21"/>
+          <w14:ligatures w14:val="none"/>
+        </w:rPr>
+        <w:t xml:space="preserve"> method=</w:t>
+      </w:r>
+      <w:r>
+        <w:rPr>
+          <w:rFonts w:ascii="Consolas" w:eastAsia="Times New Roman" w:hAnsi="Consolas" w:cs="Times New Roman"/>
+          <w:color w:val="9AA83A"/>
+          <w:kern w:val="0"/>
+          <w:sz w:val="21"/>
+          <w:szCs w:val="21"/>
+          <w14:ligatures w14:val="none"/>
+        </w:rPr>
+        <w:t>"post"</w:t>
+      </w:r>
+      <w:r>
+        <w:rPr>
+          <w:rFonts w:ascii="Consolas" w:eastAsia="Times New Roman" w:hAnsi="Consolas" w:cs="Times New Roman"/>
+          <w:color w:val="D0B344"/>
+          <w:kern w:val="0"/>
+          <w:sz w:val="21"/>
+          <w:szCs w:val="21"/>
+          <w14:ligatures w14:val="none"/>
+        </w:rPr>
+        <w:t xml:space="preserve"> action=</w:t>
+      </w:r>
+      <w:r>
+        <w:rPr>
+          <w:rFonts w:ascii="Consolas" w:eastAsia="Times New Roman" w:hAnsi="Consolas" w:cs="Times New Roman"/>
+          <w:color w:val="9AA83A"/>
+          <w:kern w:val="0"/>
+          <w:sz w:val="21"/>
+          <w:szCs w:val="21"/>
+          <w14:ligatures w14:val="none"/>
+        </w:rPr>
+        <w:t>"/process"</w:t>
+      </w:r>
+      <w:r>
+        <w:rPr>
+          <w:rFonts w:ascii="Consolas" w:eastAsia="Times New Roman" w:hAnsi="Consolas" w:cs="Times New Roman"/>
+          <w:color w:val="6089B4"/>
+          <w:kern w:val="0"/>
+          <w:sz w:val="21"/>
+          <w:szCs w:val="21"/>
+          <w14:ligatures w14:val="none"/>
+        </w:rPr>
+        <w:t>&gt;</w:t>
+      </w:r>
+    </w:p>
+    <w:p>
+      <w:pPr>
+        <w:shd w:val="clear" w:color="auto" w:fill="1E1E1E"/>
+        <w:spacing w:after="0" w:line="285" w:lineRule="atLeast"/>
+        <w:rPr>
+          <w:rFonts w:ascii="Consolas" w:eastAsia="Times New Roman" w:hAnsi="Consolas" w:cs="Times New Roman"/>
+          <w:color w:val="C5C8C6"/>
+          <w:kern w:val="0"/>
+          <w:sz w:val="21"/>
+          <w:szCs w:val="21"/>
+          <w14:ligatures w14:val="none"/>
+        </w:rPr>
+      </w:pPr>
+      <w:r>
+        <w:rPr>
+          <w:rFonts w:ascii="Consolas" w:eastAsia="Times New Roman" w:hAnsi="Consolas" w:cs="Times New Roman"/>
+          <w:color w:val="C5C8C6"/>
+          <w:kern w:val="0"/>
+          <w:sz w:val="21"/>
+          <w:szCs w:val="21"/>
+          <w14:ligatures w14:val="none"/>
+        </w:rPr>
+        <w:t xml:space="preserve">    </w:t>
+      </w:r>
+      <w:r>
+        <w:rPr>
+          <w:rFonts w:ascii="Consolas" w:eastAsia="Times New Roman" w:hAnsi="Consolas" w:cs="Times New Roman"/>
+          <w:color w:val="6089B4"/>
+          <w:kern w:val="0"/>
+          <w:sz w:val="21"/>
+          <w:szCs w:val="21"/>
+          <w14:ligatures w14:val="none"/>
+        </w:rPr>
+        <w:t>&lt;input</w:t>
+      </w:r>
+      <w:r>
+        <w:rPr>
+          <w:rFonts w:ascii="Consolas" w:eastAsia="Times New Roman" w:hAnsi="Consolas" w:cs="Times New Roman"/>
+          <w:color w:val="D0B344"/>
+          <w:kern w:val="0"/>
+          <w:sz w:val="21"/>
+          <w:szCs w:val="21"/>
+          <w14:ligatures w14:val="none"/>
+        </w:rPr>
+        <w:t xml:space="preserve"> type=</w:t>
+      </w:r>
+      <w:r>
+        <w:rPr>
+          <w:rFonts w:ascii="Consolas" w:eastAsia="Times New Roman" w:hAnsi="Consolas" w:cs="Times New Roman"/>
+          <w:color w:val="9AA83A"/>
+          <w:kern w:val="0"/>
+          <w:sz w:val="21"/>
+          <w:szCs w:val="21"/>
+          <w14:ligatures w14:val="none"/>
+        </w:rPr>
+        <w:t>"hidden"</w:t>
+      </w:r>
+      <w:r>
+        <w:rPr>
+          <w:rFonts w:ascii="Consolas" w:eastAsia="Times New Roman" w:hAnsi="Consolas" w:cs="Times New Roman"/>
+          <w:color w:val="D0B344"/>
+          <w:kern w:val="0"/>
+          <w:sz w:val="21"/>
+          <w:szCs w:val="21"/>
+          <w14:ligatures w14:val="none"/>
+        </w:rPr>
+        <w:t xml:space="preserve"> name=</w:t>
+      </w:r>
+      <w:r>
+        <w:rPr>
+          <w:rFonts w:ascii="Consolas" w:eastAsia="Times New Roman" w:hAnsi="Consolas" w:cs="Times New Roman"/>
+          <w:color w:val="9AA83A"/>
+          <w:kern w:val="0"/>
+          <w:sz w:val="21"/>
+          <w:szCs w:val="21"/>
+          <w14:ligatures w14:val="none"/>
+        </w:rPr>
+        <w:t>"which_form"</w:t>
+      </w:r>
+      <w:r>
+        <w:rPr>
+          <w:rFonts w:ascii="Consolas" w:eastAsia="Times New Roman" w:hAnsi="Consolas" w:cs="Times New Roman"/>
+          <w:color w:val="D0B344"/>
+          <w:kern w:val="0"/>
+          <w:sz w:val="21"/>
+          <w:szCs w:val="21"/>
+          <w14:ligatures w14:val="none"/>
+        </w:rPr>
+        <w:t xml:space="preserve"> value=</w:t>
+      </w:r>
+      <w:r>
+        <w:rPr>
+          <w:rFonts w:ascii="Consolas" w:eastAsia="Times New Roman" w:hAnsi="Consolas" w:cs="Times New Roman"/>
+          <w:color w:val="9AA83A"/>
+          <w:kern w:val="0"/>
+          <w:sz w:val="21"/>
+          <w:szCs w:val="21"/>
+          <w14:ligatures w14:val="none"/>
+        </w:rPr>
+        <w:t>"login"</w:t>
+      </w:r>
+      <w:r>
+        <w:rPr>
+          <w:rFonts w:ascii="Consolas" w:eastAsia="Times New Roman" w:hAnsi="Consolas" w:cs="Times New Roman"/>
+          <w:color w:val="6089B4"/>
+          <w:kern w:val="0"/>
+          <w:sz w:val="21"/>
+          <w:szCs w:val="21"/>
+          <w14:ligatures w14:val="none"/>
+        </w:rPr>
+        <w:t>&gt;</w:t>
+      </w:r>
+    </w:p>
+    <w:p>
+      <w:pPr>
+        <w:shd w:val="clear" w:color="auto" w:fill="1E1E1E"/>
+        <w:spacing w:after="0" w:line="285" w:lineRule="atLeast"/>
+        <w:rPr>
+          <w:rFonts w:ascii="Consolas" w:eastAsia="Times New Roman" w:hAnsi="Consolas" w:cs="Times New Roman"/>
+          <w:color w:val="C5C8C6"/>
+          <w:kern w:val="0"/>
+          <w:sz w:val="21"/>
+          <w:szCs w:val="21"/>
+          <w14:ligatures w14:val="none"/>
+        </w:rPr>
+      </w:pPr>
+      <w:r>
+        <w:rPr>
+          <w:rFonts w:ascii="Consolas" w:eastAsia="Times New Roman" w:hAnsi="Consolas" w:cs="Times New Roman"/>
+          <w:color w:val="C5C8C6"/>
+          <w:kern w:val="0"/>
+          <w:sz w:val="21"/>
+          <w:szCs w:val="21"/>
+          <w14:ligatures w14:val="none"/>
+        </w:rPr>
+        <w:t xml:space="preserve">    </w:t>
+      </w:r>
+      <w:r>
+        <w:rPr>
+          <w:rFonts w:ascii="Consolas" w:eastAsia="Times New Roman" w:hAnsi="Consolas" w:cs="Times New Roman"/>
+          <w:color w:val="6089B4"/>
+          <w:kern w:val="0"/>
+          <w:sz w:val="21"/>
+          <w:szCs w:val="21"/>
+          <w14:ligatures w14:val="none"/>
+        </w:rPr>
+        <w:t>&lt;input</w:t>
+      </w:r>
+      <w:r>
+        <w:rPr>
+          <w:rFonts w:ascii="Consolas" w:eastAsia="Times New Roman" w:hAnsi="Consolas" w:cs="Times New Roman"/>
+          <w:color w:val="D0B344"/>
+          <w:kern w:val="0"/>
+          <w:sz w:val="21"/>
+          <w:szCs w:val="21"/>
+          <w14:ligatures w14:val="none"/>
+        </w:rPr>
+        <w:t xml:space="preserve"> type=</w:t>
+      </w:r>
+      <w:r>
+        <w:rPr>
+          <w:rFonts w:ascii="Consolas" w:eastAsia="Times New Roman" w:hAnsi="Consolas" w:cs="Times New Roman"/>
+          <w:color w:val="9AA83A"/>
+          <w:kern w:val="0"/>
+          <w:sz w:val="21"/>
+          <w:szCs w:val="21"/>
+          <w14:ligatures w14:val="none"/>
+        </w:rPr>
+        <w:t>"text"</w:t>
+      </w:r>
+      <w:r>
+        <w:rPr>
+          <w:rFonts w:ascii="Consolas" w:eastAsia="Times New Roman" w:hAnsi="Consolas" w:cs="Times New Roman"/>
+          <w:color w:val="D0B344"/>
+          <w:kern w:val="0"/>
+          <w:sz w:val="21"/>
+          <w:szCs w:val="21"/>
+          <w14:ligatures w14:val="none"/>
+        </w:rPr>
+        <w:t xml:space="preserve"> name=</w:t>
+      </w:r>
+      <w:r>
+        <w:rPr>
+          <w:rFonts w:ascii="Consolas" w:eastAsia="Times New Roman" w:hAnsi="Consolas" w:cs="Times New Roman"/>
+          <w:color w:val="9AA83A"/>
+          <w:kern w:val="0"/>
+          <w:sz w:val="21"/>
+          <w:szCs w:val="21"/>
+          <w14:ligatures w14:val="none"/>
+        </w:rPr>
+        <w:t>"email"</w:t>
+      </w:r>
+      <w:r>
+        <w:rPr>
+          <w:rFonts w:ascii="Consolas" w:eastAsia="Times New Roman" w:hAnsi="Consolas" w:cs="Times New Roman"/>
+          <w:color w:val="6089B4"/>
+          <w:kern w:val="0"/>
+          <w:sz w:val="21"/>
+          <w:szCs w:val="21"/>
+          <w14:ligatures w14:val="none"/>
+        </w:rPr>
+        <w:t>&gt;</w:t>
+      </w:r>
+    </w:p>
+    <w:p>
+      <w:pPr>
+        <w:shd w:val="clear" w:color="auto" w:fill="1E1E1E"/>
+        <w:spacing w:after="0" w:line="285" w:lineRule="atLeast"/>
+        <w:rPr>
+          <w:rFonts w:ascii="Consolas" w:eastAsia="Times New Roman" w:hAnsi="Consolas" w:cs="Times New Roman"/>
+          <w:color w:val="C5C8C6"/>
+          <w:kern w:val="0"/>
+          <w:sz w:val="21"/>
+          <w:szCs w:val="21"/>
+          <w14:ligatures w14:val="none"/>
+        </w:rPr>
+      </w:pPr>
+      <w:r>
+        <w:rPr>
+          <w:rFonts w:ascii="Consolas" w:eastAsia="Times New Roman" w:hAnsi="Consolas" w:cs="Times New Roman"/>
+          <w:color w:val="C5C8C6"/>
+          <w:kern w:val="0"/>
+          <w:sz w:val="21"/>
+          <w:szCs w:val="21"/>
+          <w14:ligatures w14:val="none"/>
+        </w:rPr>
+        <w:t xml:space="preserve">    </w:t>
+      </w:r>
+      <w:r>
+        <w:rPr>
+          <w:rFonts w:ascii="Consolas" w:eastAsia="Times New Roman" w:hAnsi="Consolas" w:cs="Times New Roman"/>
+          <w:color w:val="6089B4"/>
+          <w:kern w:val="0"/>
+          <w:sz w:val="21"/>
+          <w:szCs w:val="21"/>
+          <w14:ligatures w14:val="none"/>
+        </w:rPr>
+        <w:t>&lt;input</w:t>
+      </w:r>
+      <w:r>
+        <w:rPr>
+          <w:rFonts w:ascii="Consolas" w:eastAsia="Times New Roman" w:hAnsi="Consolas" w:cs="Times New Roman"/>
+          <w:color w:val="D0B344"/>
+          <w:kern w:val="0"/>
+          <w:sz w:val="21"/>
+          <w:szCs w:val="21"/>
+          <w14:ligatures w14:val="none"/>
+        </w:rPr>
+        <w:t xml:space="preserve"> type=</w:t>
+      </w:r>
+      <w:r>
+        <w:rPr>
+          <w:rFonts w:ascii="Consolas" w:eastAsia="Times New Roman" w:hAnsi="Consolas" w:cs="Times New Roman"/>
+          <w:color w:val="9AA83A"/>
+          <w:kern w:val="0"/>
+          <w:sz w:val="21"/>
+          <w:szCs w:val="21"/>
+          <w14:ligatures w14:val="none"/>
+        </w:rPr>
+        <w:t>"password"</w:t>
+      </w:r>
+      <w:r>
+        <w:rPr>
+          <w:rFonts w:ascii="Consolas" w:eastAsia="Times New Roman" w:hAnsi="Consolas" w:cs="Times New Roman"/>
+          <w:color w:val="D0B344"/>
+          <w:kern w:val="0"/>
+          <w:sz w:val="21"/>
+          <w:szCs w:val="21"/>
+          <w14:ligatures w14:val="none"/>
+        </w:rPr>
+        <w:t xml:space="preserve"> name=</w:t>
+      </w:r>
+      <w:r>
+        <w:rPr>
+          <w:rFonts w:ascii="Consolas" w:eastAsia="Times New Roman" w:hAnsi="Consolas" w:cs="Times New Roman"/>
+          <w:color w:val="9AA83A"/>
+          <w:kern w:val="0"/>
+          <w:sz w:val="21"/>
+          <w:szCs w:val="21"/>
+          <w14:ligatures w14:val="none"/>
+        </w:rPr>
+        <w:t>"password"</w:t>
+      </w:r>
+      <w:r>
+        <w:rPr>
+          <w:rFonts w:ascii="Consolas" w:eastAsia="Times New Roman" w:hAnsi="Consolas" w:cs="Times New Roman"/>
+          <w:color w:val="6089B4"/>
+          <w:kern w:val="0"/>
+          <w:sz w:val="21"/>
+          <w:szCs w:val="21"/>
+          <w14:ligatures w14:val="none"/>
+        </w:rPr>
+        <w:t>&gt;</w:t>
+      </w:r>
+    </w:p>
+    <w:p>
+      <w:pPr>
+        <w:shd w:val="clear" w:color="auto" w:fill="1E1E1E"/>
+        <w:spacing w:after="0" w:line="285" w:lineRule="atLeast"/>
+        <w:rPr>
+          <w:rFonts w:ascii="Consolas" w:eastAsia="Times New Roman" w:hAnsi="Consolas" w:cs="Times New Roman"/>
+          <w:color w:val="C5C8C6"/>
+          <w:kern w:val="0"/>
+          <w:sz w:val="21"/>
+          <w:szCs w:val="21"/>
+          <w14:ligatures w14:val="none"/>
+        </w:rPr>
+      </w:pPr>
+      <w:r>
+        <w:rPr>
+          <w:rFonts w:ascii="Consolas" w:eastAsia="Times New Roman" w:hAnsi="Consolas" w:cs="Times New Roman"/>
+          <w:color w:val="C5C8C6"/>
+          <w:kern w:val="0"/>
+          <w:sz w:val="21"/>
+          <w:szCs w:val="21"/>
+          <w14:ligatures w14:val="none"/>
+        </w:rPr>
+        <w:t xml:space="preserve">    </w:t>
+      </w:r>
+      <w:r>
+        <w:rPr>
+          <w:rFonts w:ascii="Consolas" w:eastAsia="Times New Roman" w:hAnsi="Consolas" w:cs="Times New Roman"/>
+          <w:color w:val="6089B4"/>
+          <w:kern w:val="0"/>
+          <w:sz w:val="21"/>
+          <w:szCs w:val="21"/>
+          <w14:ligatures w14:val="none"/>
+        </w:rPr>
+        <w:t>&lt;input</w:t>
+      </w:r>
+      <w:r>
+        <w:rPr>
+          <w:rFonts w:ascii="Consolas" w:eastAsia="Times New Roman" w:hAnsi="Consolas" w:cs="Times New Roman"/>
+          <w:color w:val="D0B344"/>
+          <w:kern w:val="0"/>
+          <w:sz w:val="21"/>
+          <w:szCs w:val="21"/>
+          <w14:ligatures w14:val="none"/>
+        </w:rPr>
+        <w:t xml:space="preserve"> type=</w:t>
+      </w:r>
+      <w:r>
+        <w:rPr>
+          <w:rFonts w:ascii="Consolas" w:eastAsia="Times New Roman" w:hAnsi="Consolas" w:cs="Times New Roman"/>
+          <w:color w:val="9AA83A"/>
+          <w:kern w:val="0"/>
+          <w:sz w:val="21"/>
+          <w:szCs w:val="21"/>
+          <w14:ligatures w14:val="none"/>
+        </w:rPr>
+        <w:t>"submit"</w:t>
+      </w:r>
+      <w:r>
+        <w:rPr>
+          <w:rFonts w:ascii="Consolas" w:eastAsia="Times New Roman" w:hAnsi="Consolas" w:cs="Times New Roman"/>
+          <w:color w:val="D0B344"/>
+          <w:kern w:val="0"/>
+          <w:sz w:val="21"/>
+          <w:szCs w:val="21"/>
+          <w14:ligatures w14:val="none"/>
+        </w:rPr>
+        <w:t xml:space="preserve"> value=</w:t>
+      </w:r>
+      <w:r>
+        <w:rPr>
+          <w:rFonts w:ascii="Consolas" w:eastAsia="Times New Roman" w:hAnsi="Consolas" w:cs="Times New Roman"/>
+          <w:color w:val="9AA83A"/>
+          <w:kern w:val="0"/>
+          <w:sz w:val="21"/>
+          <w:szCs w:val="21"/>
+          <w14:ligatures w14:val="none"/>
+        </w:rPr>
+        <w:t>"Login"</w:t>
+      </w:r>
+      <w:r>
+        <w:rPr>
+          <w:rFonts w:ascii="Consolas" w:eastAsia="Times New Roman" w:hAnsi="Consolas" w:cs="Times New Roman"/>
+          <w:color w:val="6089B4"/>
+          <w:kern w:val="0"/>
+          <w:sz w:val="21"/>
+          <w:szCs w:val="21"/>
+          <w14:ligatures w14:val="none"/>
+        </w:rPr>
+        <w:t>&gt;</w:t>
+      </w:r>
+    </w:p>
+    <w:p>
+      <w:pPr>
+        <w:shd w:val="clear" w:color="auto" w:fill="1E1E1E"/>
+        <w:spacing w:after="0" w:line="285" w:lineRule="atLeast"/>
+        <w:rPr>
+          <w:rFonts w:ascii="Consolas" w:eastAsia="Times New Roman" w:hAnsi="Consolas" w:cs="Times New Roman"/>
+          <w:color w:val="C5C8C6"/>
+          <w:kern w:val="0"/>
+          <w:sz w:val="21"/>
+          <w:szCs w:val="21"/>
+          <w:lang w:val="es-PY"/>
+          <w14:ligatures w14:val="none"/>
+        </w:rPr>
+      </w:pPr>
+      <w:r>
+        <w:rPr>
+          <w:rFonts w:ascii="Consolas" w:eastAsia="Times New Roman" w:hAnsi="Consolas" w:cs="Times New Roman"/>
+          <w:color w:val="6089B4"/>
+          <w:kern w:val="0"/>
+          <w:sz w:val="21"/>
+          <w:szCs w:val="21"/>
+          <w:lang w:val="es-PY"/>
+          <w14:ligatures w14:val="none"/>
+        </w:rPr>
+        <w:t>&lt;/form&gt;</w:t>
+      </w:r>
+    </w:p>
+    <w:p>
+      <w:pPr>
+        <w:rPr>
+          <w:rFonts w:ascii="GungsuhChe" w:eastAsia="GungsuhChe" w:hAnsi="GungsuhChe" w:cs="Times New Roman"/>
+          <w:lang w:val="es-PY"/>
+        </w:rPr>
+      </w:pPr>
+      <w:r>
+        <w:rPr>
+          <w:rFonts w:ascii="GungsuhChe" w:eastAsia="GungsuhChe" w:hAnsi="GungsuhChe" w:cs="Times New Roman"/>
+          <w:lang w:val="es-PY"/>
+        </w:rPr>
+        <w:t>Ten en cuenta que ambos formularios envían sus datos a la ruta POST /process. ¿Cómo sabremos qué formulario se envió? Cada uno de los formularios también tiene una entrada oculta con el mismo nombre, pero con valores diferentes. En este ejemplo, usamos el nombre "which_form".</w:t>
+      </w:r>
+    </w:p>
+    <w:p>
+      <w:pPr>
+        <w:rPr>
+          <w:rFonts w:ascii="GungsuhChe" w:eastAsia="GungsuhChe" w:hAnsi="GungsuhChe" w:cs="Times New Roman"/>
+          <w:lang w:val="es-PY"/>
+        </w:rPr>
+      </w:pPr>
+      <w:r>
+        <w:rPr>
+          <w:rFonts w:ascii="GungsuhChe" w:eastAsia="GungsuhChe" w:hAnsi="GungsuhChe" w:cs="Times New Roman"/>
+          <w:lang w:val="es-PY"/>
+        </w:rPr>
+        <w:t xml:space="preserve">En la ruta POST /process podríamos hacer algo como esto para procesar adecuadamente según el formulario que se envió: </w:t>
+      </w:r>
+    </w:p>
+    <w:p>
+      <w:pPr>
+        <w:shd w:val="clear" w:color="auto" w:fill="1E1E1E"/>
+        <w:spacing w:after="0" w:line="285" w:lineRule="atLeast"/>
+        <w:rPr>
+          <w:rFonts w:ascii="Consolas" w:eastAsia="Times New Roman" w:hAnsi="Consolas" w:cs="Times New Roman"/>
+          <w:color w:val="C5C8C6"/>
+          <w:kern w:val="0"/>
+          <w:sz w:val="21"/>
+          <w:szCs w:val="21"/>
+          <w14:ligatures w14:val="none"/>
+        </w:rPr>
+      </w:pPr>
+      <w:r>
+        <w:rPr>
+          <w:rFonts w:ascii="Consolas" w:eastAsia="Times New Roman" w:hAnsi="Consolas" w:cs="Times New Roman"/>
+          <w:color w:val="9872A2"/>
+          <w:kern w:val="0"/>
+          <w:sz w:val="21"/>
+          <w:szCs w:val="21"/>
+          <w14:ligatures w14:val="none"/>
+        </w:rPr>
+        <w:t>if</w:t>
+      </w:r>
+      <w:r>
+        <w:rPr>
+          <w:rFonts w:ascii="Consolas" w:eastAsia="Times New Roman" w:hAnsi="Consolas" w:cs="Times New Roman"/>
+          <w:color w:val="C5C8C6"/>
+          <w:kern w:val="0"/>
+          <w:sz w:val="21"/>
+          <w:szCs w:val="21"/>
+          <w14:ligatures w14:val="none"/>
+        </w:rPr>
+        <w:t xml:space="preserve"> </w:t>
+      </w:r>
+      <w:r>
+        <w:rPr>
+          <w:rFonts w:ascii="Consolas" w:eastAsia="Times New Roman" w:hAnsi="Consolas" w:cs="Times New Roman"/>
+          <w:color w:val="6089B4"/>
+          <w:kern w:val="0"/>
+          <w:sz w:val="21"/>
+          <w:szCs w:val="21"/>
+          <w14:ligatures w14:val="none"/>
+        </w:rPr>
+        <w:t>request</w:t>
+      </w:r>
+      <w:r>
+        <w:rPr>
+          <w:rFonts w:ascii="Consolas" w:eastAsia="Times New Roman" w:hAnsi="Consolas" w:cs="Times New Roman"/>
+          <w:color w:val="C5C8C6"/>
+          <w:kern w:val="0"/>
+          <w:sz w:val="21"/>
+          <w:szCs w:val="21"/>
+          <w14:ligatures w14:val="none"/>
+        </w:rPr>
+        <w:t>.</w:t>
+      </w:r>
+      <w:r>
+        <w:rPr>
+          <w:rFonts w:ascii="Consolas" w:eastAsia="Times New Roman" w:hAnsi="Consolas" w:cs="Times New Roman"/>
+          <w:color w:val="9872A2"/>
+          <w:kern w:val="0"/>
+          <w:sz w:val="21"/>
+          <w:szCs w:val="21"/>
+          <w14:ligatures w14:val="none"/>
+        </w:rPr>
+        <w:t>form</w:t>
+      </w:r>
+      <w:r>
+        <w:rPr>
+          <w:rFonts w:ascii="Consolas" w:eastAsia="Times New Roman" w:hAnsi="Consolas" w:cs="Times New Roman"/>
+          <w:color w:val="C5C8C6"/>
+          <w:kern w:val="0"/>
+          <w:sz w:val="21"/>
+          <w:szCs w:val="21"/>
+          <w14:ligatures w14:val="none"/>
+        </w:rPr>
+        <w:t>[</w:t>
+      </w:r>
+      <w:r>
+        <w:rPr>
+          <w:rFonts w:ascii="Consolas" w:eastAsia="Times New Roman" w:hAnsi="Consolas" w:cs="Times New Roman"/>
+          <w:color w:val="9AA83A"/>
+          <w:kern w:val="0"/>
+          <w:sz w:val="21"/>
+          <w:szCs w:val="21"/>
+          <w14:ligatures w14:val="none"/>
+        </w:rPr>
+        <w:t>'which_form'</w:t>
+      </w:r>
+      <w:r>
+        <w:rPr>
+          <w:rFonts w:ascii="Consolas" w:eastAsia="Times New Roman" w:hAnsi="Consolas" w:cs="Times New Roman"/>
+          <w:color w:val="C5C8C6"/>
+          <w:kern w:val="0"/>
+          <w:sz w:val="21"/>
+          <w:szCs w:val="21"/>
+          <w14:ligatures w14:val="none"/>
+        </w:rPr>
+        <w:t xml:space="preserve">] </w:t>
+      </w:r>
+      <w:r>
+        <w:rPr>
+          <w:rFonts w:ascii="Consolas" w:eastAsia="Times New Roman" w:hAnsi="Consolas" w:cs="Times New Roman"/>
+          <w:color w:val="676867"/>
+          <w:kern w:val="0"/>
+          <w:sz w:val="21"/>
+          <w:szCs w:val="21"/>
+          <w14:ligatures w14:val="none"/>
+        </w:rPr>
+        <w:t>==</w:t>
+      </w:r>
+      <w:r>
+        <w:rPr>
+          <w:rFonts w:ascii="Consolas" w:eastAsia="Times New Roman" w:hAnsi="Consolas" w:cs="Times New Roman"/>
+          <w:color w:val="C5C8C6"/>
+          <w:kern w:val="0"/>
+          <w:sz w:val="21"/>
+          <w:szCs w:val="21"/>
+          <w14:ligatures w14:val="none"/>
+        </w:rPr>
+        <w:t xml:space="preserve"> </w:t>
+      </w:r>
+      <w:r>
+        <w:rPr>
+          <w:rFonts w:ascii="Consolas" w:eastAsia="Times New Roman" w:hAnsi="Consolas" w:cs="Times New Roman"/>
+          <w:color w:val="9AA83A"/>
+          <w:kern w:val="0"/>
+          <w:sz w:val="21"/>
+          <w:szCs w:val="21"/>
+          <w14:ligatures w14:val="none"/>
+        </w:rPr>
+        <w:t>'register'</w:t>
+      </w:r>
+      <w:r>
+        <w:rPr>
+          <w:rFonts w:ascii="Consolas" w:eastAsia="Times New Roman" w:hAnsi="Consolas" w:cs="Times New Roman"/>
+          <w:color w:val="C5C8C6"/>
+          <w:kern w:val="0"/>
+          <w:sz w:val="21"/>
+          <w:szCs w:val="21"/>
+          <w14:ligatures w14:val="none"/>
+        </w:rPr>
+        <w:t>:</w:t>
+      </w:r>
+    </w:p>
+    <w:p>
+      <w:pPr>
+        <w:shd w:val="clear" w:color="auto" w:fill="1E1E1E"/>
+        <w:spacing w:after="0" w:line="285" w:lineRule="atLeast"/>
+        <w:rPr>
+          <w:rFonts w:ascii="Consolas" w:eastAsia="Times New Roman" w:hAnsi="Consolas" w:cs="Times New Roman"/>
+          <w:color w:val="C5C8C6"/>
+          <w:kern w:val="0"/>
+          <w:sz w:val="21"/>
+          <w:szCs w:val="21"/>
+          <w:lang w:val="es-PY"/>
+          <w14:ligatures w14:val="none"/>
+        </w:rPr>
+      </w:pPr>
+      <w:r>
+        <w:rPr>
+          <w:rFonts w:ascii="Consolas" w:eastAsia="Times New Roman" w:hAnsi="Consolas" w:cs="Times New Roman"/>
+          <w:color w:val="C5C8C6"/>
+          <w:kern w:val="0"/>
+          <w:sz w:val="21"/>
+          <w:szCs w:val="21"/>
+          <w14:ligatures w14:val="none"/>
+        </w:rPr>
+        <w:t xml:space="preserve">  </w:t>
+      </w:r>
+      <w:r>
+        <w:rPr>
+          <w:rFonts w:ascii="Consolas" w:eastAsia="Times New Roman" w:hAnsi="Consolas" w:cs="Times New Roman"/>
+          <w:color w:val="676867"/>
+          <w:kern w:val="0"/>
+          <w:sz w:val="21"/>
+          <w:szCs w:val="21"/>
+          <w:lang w:val="es-PY"/>
+          <w14:ligatures w14:val="none"/>
+        </w:rPr>
+        <w:t>//</w:t>
+      </w:r>
+      <w:r>
+        <w:rPr>
+          <w:rFonts w:ascii="Consolas" w:eastAsia="Times New Roman" w:hAnsi="Consolas" w:cs="Times New Roman"/>
+          <w:color w:val="C5C8C6"/>
+          <w:kern w:val="0"/>
+          <w:sz w:val="21"/>
+          <w:szCs w:val="21"/>
+          <w:lang w:val="es-PY"/>
+          <w14:ligatures w14:val="none"/>
+        </w:rPr>
+        <w:t xml:space="preserve"> hacer el proceso de registro</w:t>
+      </w:r>
+    </w:p>
+    <w:p>
+      <w:pPr>
+        <w:shd w:val="clear" w:color="auto" w:fill="1E1E1E"/>
+        <w:spacing w:after="0" w:line="285" w:lineRule="atLeast"/>
+        <w:rPr>
+          <w:rFonts w:ascii="Consolas" w:eastAsia="Times New Roman" w:hAnsi="Consolas" w:cs="Times New Roman"/>
+          <w:color w:val="C5C8C6"/>
+          <w:kern w:val="0"/>
+          <w:sz w:val="21"/>
+          <w:szCs w:val="21"/>
+          <w:lang w:val="es-PY"/>
+          <w14:ligatures w14:val="none"/>
+        </w:rPr>
+      </w:pPr>
+      <w:r>
+        <w:rPr>
+          <w:rFonts w:ascii="Consolas" w:eastAsia="Times New Roman" w:hAnsi="Consolas" w:cs="Times New Roman"/>
+          <w:color w:val="9872A2"/>
+          <w:kern w:val="0"/>
+          <w:sz w:val="21"/>
+          <w:szCs w:val="21"/>
+          <w:lang w:val="es-PY"/>
+          <w14:ligatures w14:val="none"/>
+        </w:rPr>
+        <w:t>elif</w:t>
+      </w:r>
+      <w:r>
+        <w:rPr>
+          <w:rFonts w:ascii="Consolas" w:eastAsia="Times New Roman" w:hAnsi="Consolas" w:cs="Times New Roman"/>
+          <w:color w:val="C5C8C6"/>
+          <w:kern w:val="0"/>
+          <w:sz w:val="21"/>
+          <w:szCs w:val="21"/>
+          <w:lang w:val="es-PY"/>
+          <w14:ligatures w14:val="none"/>
+        </w:rPr>
+        <w:t xml:space="preserve"> request.form[</w:t>
+      </w:r>
+      <w:r>
+        <w:rPr>
+          <w:rFonts w:ascii="Consolas" w:eastAsia="Times New Roman" w:hAnsi="Consolas" w:cs="Times New Roman"/>
+          <w:color w:val="9AA83A"/>
+          <w:kern w:val="0"/>
+          <w:sz w:val="21"/>
+          <w:szCs w:val="21"/>
+          <w:lang w:val="es-PY"/>
+          <w14:ligatures w14:val="none"/>
+        </w:rPr>
+        <w:t>'which_form'</w:t>
+      </w:r>
+      <w:r>
+        <w:rPr>
+          <w:rFonts w:ascii="Consolas" w:eastAsia="Times New Roman" w:hAnsi="Consolas" w:cs="Times New Roman"/>
+          <w:color w:val="C5C8C6"/>
+          <w:kern w:val="0"/>
+          <w:sz w:val="21"/>
+          <w:szCs w:val="21"/>
+          <w:lang w:val="es-PY"/>
+          <w14:ligatures w14:val="none"/>
+        </w:rPr>
+        <w:t xml:space="preserve">] </w:t>
+      </w:r>
+      <w:r>
+        <w:rPr>
+          <w:rFonts w:ascii="Consolas" w:eastAsia="Times New Roman" w:hAnsi="Consolas" w:cs="Times New Roman"/>
+          <w:color w:val="676867"/>
+          <w:kern w:val="0"/>
+          <w:sz w:val="21"/>
+          <w:szCs w:val="21"/>
+          <w:lang w:val="es-PY"/>
+          <w14:ligatures w14:val="none"/>
+        </w:rPr>
+        <w:t>==</w:t>
+      </w:r>
+      <w:r>
+        <w:rPr>
+          <w:rFonts w:ascii="Consolas" w:eastAsia="Times New Roman" w:hAnsi="Consolas" w:cs="Times New Roman"/>
+          <w:color w:val="C5C8C6"/>
+          <w:kern w:val="0"/>
+          <w:sz w:val="21"/>
+          <w:szCs w:val="21"/>
+          <w:lang w:val="es-PY"/>
+          <w14:ligatures w14:val="none"/>
+        </w:rPr>
+        <w:t xml:space="preserve"> </w:t>
+      </w:r>
+      <w:r>
+        <w:rPr>
+          <w:rFonts w:ascii="Consolas" w:eastAsia="Times New Roman" w:hAnsi="Consolas" w:cs="Times New Roman"/>
+          <w:color w:val="9AA83A"/>
+          <w:kern w:val="0"/>
+          <w:sz w:val="21"/>
+          <w:szCs w:val="21"/>
+          <w:lang w:val="es-PY"/>
+          <w14:ligatures w14:val="none"/>
+        </w:rPr>
+        <w:t>'login'</w:t>
+      </w:r>
+      <w:r>
+        <w:rPr>
+          <w:rFonts w:ascii="Consolas" w:eastAsia="Times New Roman" w:hAnsi="Consolas" w:cs="Times New Roman"/>
+          <w:color w:val="C5C8C6"/>
+          <w:kern w:val="0"/>
+          <w:sz w:val="21"/>
+          <w:szCs w:val="21"/>
+          <w:lang w:val="es-PY"/>
+          <w14:ligatures w14:val="none"/>
+        </w:rPr>
+        <w:t>:</w:t>
+      </w:r>
+    </w:p>
+    <w:p>
+      <w:pPr>
+        <w:shd w:val="clear" w:color="auto" w:fill="1E1E1E"/>
+        <w:spacing w:after="0" w:line="285" w:lineRule="atLeast"/>
+        <w:rPr>
+          <w:rFonts w:ascii="Consolas" w:eastAsia="Times New Roman" w:hAnsi="Consolas" w:cs="Times New Roman"/>
+          <w:color w:val="C5C8C6"/>
+          <w:kern w:val="0"/>
+          <w:sz w:val="21"/>
+          <w:szCs w:val="21"/>
+          <w:lang w:val="es-PY"/>
+          <w14:ligatures w14:val="none"/>
+        </w:rPr>
+      </w:pPr>
+      <w:r>
+        <w:rPr>
+          <w:rFonts w:ascii="Consolas" w:eastAsia="Times New Roman" w:hAnsi="Consolas" w:cs="Times New Roman"/>
+          <w:color w:val="C5C8C6"/>
+          <w:kern w:val="0"/>
+          <w:sz w:val="21"/>
+          <w:szCs w:val="21"/>
+          <w:lang w:val="es-PY"/>
+          <w14:ligatures w14:val="none"/>
+        </w:rPr>
+        <w:t xml:space="preserve">  </w:t>
+      </w:r>
+      <w:r>
+        <w:rPr>
+          <w:rFonts w:ascii="Consolas" w:eastAsia="Times New Roman" w:hAnsi="Consolas" w:cs="Times New Roman"/>
+          <w:color w:val="676867"/>
+          <w:kern w:val="0"/>
+          <w:sz w:val="21"/>
+          <w:szCs w:val="21"/>
+          <w:lang w:val="es-PY"/>
+          <w14:ligatures w14:val="none"/>
+        </w:rPr>
+        <w:t>//</w:t>
+      </w:r>
+      <w:r>
+        <w:rPr>
+          <w:rFonts w:ascii="Consolas" w:eastAsia="Times New Roman" w:hAnsi="Consolas" w:cs="Times New Roman"/>
+          <w:color w:val="C5C8C6"/>
+          <w:kern w:val="0"/>
+          <w:sz w:val="21"/>
+          <w:szCs w:val="21"/>
+          <w:lang w:val="es-PY"/>
+          <w14:ligatures w14:val="none"/>
+        </w:rPr>
+        <w:t xml:space="preserve"> hacer el proceso de inicio de sesión</w:t>
+      </w:r>
+    </w:p>
+    <w:p>
+      <w:pPr>
+        <w:rPr>
+          <w:rFonts w:ascii="GungsuhChe" w:eastAsia="GungsuhChe" w:hAnsi="GungsuhChe" w:cs="Times New Roman"/>
+          <w:lang w:val="es-PY"/>
+        </w:rPr>
+      </w:pPr>
+      <w:r>
+        <w:rPr>
+          <w:rFonts w:ascii="GungsuhChe" w:eastAsia="GungsuhChe" w:hAnsi="GungsuhChe" w:cs="Times New Roman"/>
+          <w:lang w:val="es-PY"/>
+        </w:rPr>
+        <w:t>Pero sabe que, </w:t>
+      </w:r>
+      <w:r>
+        <w:rPr>
+          <w:rFonts w:ascii="GungsuhChe" w:eastAsia="GungsuhChe" w:hAnsi="GungsuhChe" w:cs="Times New Roman"/>
+          <w:b/>
+          <w:bCs/>
+          <w:lang w:val="es-PY"/>
+        </w:rPr>
+        <w:t>aunque las entradas ocultas son invisibles para el usuario, en realidad son muy visibles en la fuente de la página</w:t>
+      </w:r>
+      <w:r>
+        <w:rPr>
+          <w:rFonts w:ascii="GungsuhChe" w:eastAsia="GungsuhChe" w:hAnsi="GungsuhChe" w:cs="Times New Roman"/>
+          <w:lang w:val="es-PY"/>
+        </w:rPr>
+        <w:t>. Eso significa que otros usuarios aún pueden ver y cambiar los valores que establezcas en la entrada oculta. Por lo tanto, ten mucho cuidado al elegir qué datos almacenas como valor y establece las acciones adecuadas si un usuario intenta cambiarlos o eliminarlos. </w:t>
+      </w:r>
+    </w:p>
+    <w:p>
+      <w:pPr>
+        <w:rPr>
+          <w:rFonts w:ascii="GungsuhChe" w:eastAsia="GungsuhChe" w:hAnsi="GungsuhChe" w:cs="Times New Roman"/>
+          <w:lang w:val="es-PY"/>
+        </w:rPr>
+      </w:pPr>
     </w:p>
     <w:sectPr>
       <w:pgSz w:w="12240" w:h="20160" w:code="5"/>
@@ -12940,7 +11052,6 @@
   <w:style w:type="character" w:default="1" w:styleId="DefaultParagraphFont">
     <w:name w:val="Default Paragraph Font"/>
     <w:uiPriority w:val="1"/>
-    <w:semiHidden/>
     <w:unhideWhenUsed/>
   </w:style>
   <w:style w:type="table" w:default="1" w:styleId="TableNormal">
